--- a/moDoc/moCloud/设计文档-服务器.docx
+++ b/moDoc/moCloud/设计文档-服务器.docx
@@ -10,7 +10,7 @@
           <w:lang w:val="en-US" w:eastAsia="zh-CN"/>
         </w:rPr>
       </w:pPr>
-      <w:bookmarkStart w:id="0" w:name="_Toc8292"/>
+      <w:bookmarkStart w:id="0" w:name="_Toc1340"/>
       <w:r>
         <w:rPr>
           <w:rFonts w:hint="eastAsia"/>
@@ -28,7 +28,7 @@
           <w:lang w:val="en-US" w:eastAsia="zh-CN"/>
         </w:rPr>
       </w:pPr>
-      <w:bookmarkStart w:id="1" w:name="_Toc26190"/>
+      <w:bookmarkStart w:id="1" w:name="_Toc2134"/>
       <w:r>
         <w:rPr>
           <w:rFonts w:hint="eastAsia"/>
@@ -283,6 +283,96 @@
                 <w:lang w:val="en-US" w:eastAsia="zh-CN"/>
               </w:rPr>
             </w:pPr>
+            <w:r>
+              <w:rPr>
+                <w:rFonts w:hint="eastAsia"/>
+                <w:lang w:val="en-US" w:eastAsia="zh-CN"/>
+              </w:rPr>
+              <w:t>V1.0.1</w:t>
+            </w:r>
+          </w:p>
+        </w:tc>
+        <w:tc>
+          <w:tcPr>
+            <w:tcW w:w="1150" w:type="dxa"/>
+            <w:vAlign w:val="top"/>
+          </w:tcPr>
+          <w:p>
+            <w:pPr>
+              <w:ind w:left="0" w:leftChars="0" w:firstLine="0" w:firstLineChars="0"/>
+              <w:rPr>
+                <w:rFonts w:hint="eastAsia"/>
+                <w:lang w:val="en-US" w:eastAsia="zh-CN"/>
+              </w:rPr>
+            </w:pPr>
+            <w:r>
+              <w:rPr>
+                <w:rFonts w:hint="eastAsia"/>
+                <w:lang w:val="en-US" w:eastAsia="zh-CN"/>
+              </w:rPr>
+              <w:t>WuJinlei</w:t>
+            </w:r>
+          </w:p>
+        </w:tc>
+        <w:tc>
+          <w:tcPr>
+            <w:tcW w:w="1075" w:type="dxa"/>
+            <w:vAlign w:val="top"/>
+          </w:tcPr>
+          <w:p>
+            <w:pPr>
+              <w:ind w:left="0" w:leftChars="0" w:firstLine="0" w:firstLineChars="0"/>
+              <w:rPr>
+                <w:rFonts w:hint="eastAsia"/>
+                <w:lang w:val="en-US" w:eastAsia="zh-CN"/>
+              </w:rPr>
+            </w:pPr>
+            <w:r>
+              <w:rPr>
+                <w:rFonts w:hint="eastAsia"/>
+                <w:lang w:val="en-US" w:eastAsia="zh-CN"/>
+              </w:rPr>
+              <w:t>20180228</w:t>
+            </w:r>
+          </w:p>
+        </w:tc>
+        <w:tc>
+          <w:tcPr>
+            <w:tcW w:w="5230" w:type="dxa"/>
+            <w:vAlign w:val="top"/>
+          </w:tcPr>
+          <w:p>
+            <w:pPr>
+              <w:ind w:left="0" w:leftChars="0" w:firstLine="0" w:firstLineChars="0"/>
+              <w:rPr>
+                <w:rFonts w:hint="eastAsia"/>
+                <w:lang w:val="en-US" w:eastAsia="zh-CN"/>
+              </w:rPr>
+            </w:pPr>
+            <w:r>
+              <w:rPr>
+                <w:rFonts w:hint="eastAsia"/>
+                <w:lang w:val="en-US" w:eastAsia="zh-CN"/>
+              </w:rPr>
+              <w:t>新增：模块划分；各模块的线程；数据库中的用户信息表的结构；</w:t>
+            </w:r>
+          </w:p>
+        </w:tc>
+      </w:tr>
+      <w:tr>
+        <w:tc>
+          <w:tcPr>
+            <w:tcW w:w="1067" w:type="dxa"/>
+            <w:vAlign w:val="top"/>
+          </w:tcPr>
+          <w:p>
+            <w:pPr>
+              <w:ind w:left="0" w:leftChars="0" w:firstLine="0" w:firstLineChars="0"/>
+              <w:rPr>
+                <w:rFonts w:hint="eastAsia"/>
+                <w:lang w:val="en-US" w:eastAsia="zh-CN"/>
+              </w:rPr>
+            </w:pPr>
           </w:p>
         </w:tc>
         <w:tc>
@@ -360,7 +450,7 @@
           <w:lang w:val="en-US" w:eastAsia="zh-CN"/>
         </w:rPr>
       </w:pPr>
-      <w:bookmarkStart w:id="2" w:name="_Toc18047"/>
+      <w:bookmarkStart w:id="2" w:name="_Toc7955"/>
       <w:r>
         <w:rPr>
           <w:rFonts w:hint="eastAsia"/>
@@ -383,6 +473,8 @@
           <w:lang w:val="en-US" w:eastAsia="zh-CN" w:bidi="ar-SA"/>
         </w:rPr>
       </w:pPr>
+      <w:bookmarkStart w:id="41" w:name="_GoBack"/>
+      <w:bookmarkEnd w:id="41"/>
       <w:r>
         <w:rPr>
           <w:rFonts w:hint="eastAsia"/>
@@ -420,7 +512,7 @@
           <w:szCs w:val="21"/>
           <w:lang w:val="en-US" w:eastAsia="zh-CN" w:bidi="ar-SA"/>
         </w:rPr>
-        <w:instrText xml:space="preserve"> HYPERLINK \l _Toc8292 </w:instrText>
+        <w:instrText xml:space="preserve"> HYPERLINK \l _Toc1340 </w:instrText>
       </w:r>
       <w:r>
         <w:rPr>
@@ -465,7 +557,7 @@
           <w:szCs w:val="21"/>
           <w:lang w:val="en-US" w:eastAsia="zh-CN" w:bidi="ar-SA"/>
         </w:rPr>
-        <w:instrText xml:space="preserve"> PAGEREF _Toc8292 </w:instrText>
+        <w:instrText xml:space="preserve"> PAGEREF _Toc1340 </w:instrText>
       </w:r>
       <w:r>
         <w:rPr>
@@ -533,7 +625,7 @@
           <w:szCs w:val="21"/>
           <w:lang w:val="en-US" w:eastAsia="zh-CN" w:bidi="ar-SA"/>
         </w:rPr>
-        <w:instrText xml:space="preserve"> HYPERLINK \l _Toc26190 </w:instrText>
+        <w:instrText xml:space="preserve"> HYPERLINK \l _Toc2134 </w:instrText>
       </w:r>
       <w:r>
         <w:rPr>
@@ -578,7 +670,7 @@
           <w:szCs w:val="21"/>
           <w:lang w:val="en-US" w:eastAsia="zh-CN" w:bidi="ar-SA"/>
         </w:rPr>
-        <w:instrText xml:space="preserve"> PAGEREF _Toc26190 </w:instrText>
+        <w:instrText xml:space="preserve"> PAGEREF _Toc2134 </w:instrText>
       </w:r>
       <w:r>
         <w:rPr>
@@ -646,7 +738,7 @@
           <w:szCs w:val="21"/>
           <w:lang w:val="en-US" w:eastAsia="zh-CN" w:bidi="ar-SA"/>
         </w:rPr>
-        <w:instrText xml:space="preserve"> HYPERLINK \l _Toc18047 </w:instrText>
+        <w:instrText xml:space="preserve"> HYPERLINK \l _Toc7955 </w:instrText>
       </w:r>
       <w:r>
         <w:rPr>
@@ -691,7 +783,7 @@
           <w:szCs w:val="21"/>
           <w:lang w:val="en-US" w:eastAsia="zh-CN" w:bidi="ar-SA"/>
         </w:rPr>
-        <w:instrText xml:space="preserve"> PAGEREF _Toc18047 </w:instrText>
+        <w:instrText xml:space="preserve"> PAGEREF _Toc7955 </w:instrText>
       </w:r>
       <w:r>
         <w:rPr>
@@ -759,7 +851,7 @@
           <w:szCs w:val="21"/>
           <w:lang w:val="en-US" w:eastAsia="zh-CN" w:bidi="ar-SA"/>
         </w:rPr>
-        <w:instrText xml:space="preserve"> HYPERLINK \l _Toc30484 </w:instrText>
+        <w:instrText xml:space="preserve"> HYPERLINK \l _Toc8237 </w:instrText>
       </w:r>
       <w:r>
         <w:rPr>
@@ -804,7 +896,7 @@
           <w:szCs w:val="21"/>
           <w:lang w:val="en-US" w:eastAsia="zh-CN" w:bidi="ar-SA"/>
         </w:rPr>
-        <w:instrText xml:space="preserve"> PAGEREF _Toc30484 </w:instrText>
+        <w:instrText xml:space="preserve"> PAGEREF _Toc8237 </w:instrText>
       </w:r>
       <w:r>
         <w:rPr>
@@ -872,7 +964,7 @@
           <w:szCs w:val="21"/>
           <w:lang w:val="en-US" w:eastAsia="zh-CN" w:bidi="ar-SA"/>
         </w:rPr>
-        <w:instrText xml:space="preserve"> HYPERLINK \l _Toc32009 </w:instrText>
+        <w:instrText xml:space="preserve"> HYPERLINK \l _Toc7327 </w:instrText>
       </w:r>
       <w:r>
         <w:rPr>
@@ -917,7 +1009,7 @@
           <w:szCs w:val="21"/>
           <w:lang w:val="en-US" w:eastAsia="zh-CN" w:bidi="ar-SA"/>
         </w:rPr>
-        <w:instrText xml:space="preserve"> PAGEREF _Toc32009 </w:instrText>
+        <w:instrText xml:space="preserve"> PAGEREF _Toc7327 </w:instrText>
       </w:r>
       <w:r>
         <w:rPr>
@@ -985,7 +1077,7 @@
           <w:szCs w:val="21"/>
           <w:lang w:val="en-US" w:eastAsia="zh-CN" w:bidi="ar-SA"/>
         </w:rPr>
-        <w:instrText xml:space="preserve"> HYPERLINK \l _Toc17020 </w:instrText>
+        <w:instrText xml:space="preserve"> HYPERLINK \l _Toc30969 </w:instrText>
       </w:r>
       <w:r>
         <w:rPr>
@@ -1030,7 +1122,7 @@
           <w:szCs w:val="21"/>
           <w:lang w:val="en-US" w:eastAsia="zh-CN" w:bidi="ar-SA"/>
         </w:rPr>
-        <w:instrText xml:space="preserve"> PAGEREF _Toc17020 </w:instrText>
+        <w:instrText xml:space="preserve"> PAGEREF _Toc30969 </w:instrText>
       </w:r>
       <w:r>
         <w:rPr>
@@ -1098,7 +1190,7 @@
           <w:szCs w:val="21"/>
           <w:lang w:val="en-US" w:eastAsia="zh-CN" w:bidi="ar-SA"/>
         </w:rPr>
-        <w:instrText xml:space="preserve"> HYPERLINK \l _Toc20704 </w:instrText>
+        <w:instrText xml:space="preserve"> HYPERLINK \l _Toc15368 </w:instrText>
       </w:r>
       <w:r>
         <w:rPr>
@@ -1143,7 +1235,7 @@
           <w:szCs w:val="21"/>
           <w:lang w:val="en-US" w:eastAsia="zh-CN" w:bidi="ar-SA"/>
         </w:rPr>
-        <w:instrText xml:space="preserve"> PAGEREF _Toc20704 </w:instrText>
+        <w:instrText xml:space="preserve"> PAGEREF _Toc15368 </w:instrText>
       </w:r>
       <w:r>
         <w:rPr>
@@ -1211,7 +1303,7 @@
           <w:szCs w:val="21"/>
           <w:lang w:val="en-US" w:eastAsia="zh-CN" w:bidi="ar-SA"/>
         </w:rPr>
-        <w:instrText xml:space="preserve"> HYPERLINK \l _Toc7025 </w:instrText>
+        <w:instrText xml:space="preserve"> HYPERLINK \l _Toc17143 </w:instrText>
       </w:r>
       <w:r>
         <w:rPr>
@@ -1256,7 +1348,7 @@
           <w:szCs w:val="21"/>
           <w:lang w:val="en-US" w:eastAsia="zh-CN" w:bidi="ar-SA"/>
         </w:rPr>
-        <w:instrText xml:space="preserve"> PAGEREF _Toc7025 </w:instrText>
+        <w:instrText xml:space="preserve"> PAGEREF _Toc17143 </w:instrText>
       </w:r>
       <w:r>
         <w:rPr>
@@ -1324,7 +1416,7 @@
           <w:szCs w:val="21"/>
           <w:lang w:val="en-US" w:eastAsia="zh-CN" w:bidi="ar-SA"/>
         </w:rPr>
-        <w:instrText xml:space="preserve"> HYPERLINK \l _Toc25782 </w:instrText>
+        <w:instrText xml:space="preserve"> HYPERLINK \l _Toc29825 </w:instrText>
       </w:r>
       <w:r>
         <w:rPr>
@@ -1369,7 +1461,7 @@
           <w:szCs w:val="21"/>
           <w:lang w:val="en-US" w:eastAsia="zh-CN" w:bidi="ar-SA"/>
         </w:rPr>
-        <w:instrText xml:space="preserve"> PAGEREF _Toc25782 </w:instrText>
+        <w:instrText xml:space="preserve"> PAGEREF _Toc29825 </w:instrText>
       </w:r>
       <w:r>
         <w:rPr>
@@ -1437,7 +1529,7 @@
           <w:szCs w:val="21"/>
           <w:lang w:val="en-US" w:eastAsia="zh-CN" w:bidi="ar-SA"/>
         </w:rPr>
-        <w:instrText xml:space="preserve"> HYPERLINK \l _Toc12137 </w:instrText>
+        <w:instrText xml:space="preserve"> HYPERLINK \l _Toc10449 </w:instrText>
       </w:r>
       <w:r>
         <w:rPr>
@@ -1482,7 +1574,7 @@
           <w:szCs w:val="21"/>
           <w:lang w:val="en-US" w:eastAsia="zh-CN" w:bidi="ar-SA"/>
         </w:rPr>
-        <w:instrText xml:space="preserve"> PAGEREF _Toc12137 </w:instrText>
+        <w:instrText xml:space="preserve"> PAGEREF _Toc10449 </w:instrText>
       </w:r>
       <w:r>
         <w:rPr>
@@ -1550,7 +1642,7 @@
           <w:szCs w:val="21"/>
           <w:lang w:val="en-US" w:eastAsia="zh-CN" w:bidi="ar-SA"/>
         </w:rPr>
-        <w:instrText xml:space="preserve"> HYPERLINK \l _Toc14200 </w:instrText>
+        <w:instrText xml:space="preserve"> HYPERLINK \l _Toc7498 </w:instrText>
       </w:r>
       <w:r>
         <w:rPr>
@@ -1595,7 +1687,7 @@
           <w:szCs w:val="21"/>
           <w:lang w:val="en-US" w:eastAsia="zh-CN" w:bidi="ar-SA"/>
         </w:rPr>
-        <w:instrText xml:space="preserve"> PAGEREF _Toc14200 </w:instrText>
+        <w:instrText xml:space="preserve"> PAGEREF _Toc7498 </w:instrText>
       </w:r>
       <w:r>
         <w:rPr>
@@ -1663,7 +1755,7 @@
           <w:szCs w:val="21"/>
           <w:lang w:val="en-US" w:eastAsia="zh-CN" w:bidi="ar-SA"/>
         </w:rPr>
-        <w:instrText xml:space="preserve"> HYPERLINK \l _Toc5063 </w:instrText>
+        <w:instrText xml:space="preserve"> HYPERLINK \l _Toc1814 </w:instrText>
       </w:r>
       <w:r>
         <w:rPr>
@@ -1708,7 +1800,7 @@
           <w:szCs w:val="21"/>
           <w:lang w:val="en-US" w:eastAsia="zh-CN" w:bidi="ar-SA"/>
         </w:rPr>
-        <w:instrText xml:space="preserve"> PAGEREF _Toc5063 </w:instrText>
+        <w:instrText xml:space="preserve"> PAGEREF _Toc1814 </w:instrText>
       </w:r>
       <w:r>
         <w:rPr>
@@ -1776,7 +1868,7 @@
           <w:szCs w:val="21"/>
           <w:lang w:val="en-US" w:eastAsia="zh-CN" w:bidi="ar-SA"/>
         </w:rPr>
-        <w:instrText xml:space="preserve"> HYPERLINK \l _Toc23187 </w:instrText>
+        <w:instrText xml:space="preserve"> HYPERLINK \l _Toc16827 </w:instrText>
       </w:r>
       <w:r>
         <w:rPr>
@@ -1821,7 +1913,7 @@
           <w:szCs w:val="21"/>
           <w:lang w:val="en-US" w:eastAsia="zh-CN" w:bidi="ar-SA"/>
         </w:rPr>
-        <w:instrText xml:space="preserve"> PAGEREF _Toc23187 </w:instrText>
+        <w:instrText xml:space="preserve"> PAGEREF _Toc16827 </w:instrText>
       </w:r>
       <w:r>
         <w:rPr>
@@ -1889,7 +1981,7 @@
           <w:szCs w:val="21"/>
           <w:lang w:val="en-US" w:eastAsia="zh-CN" w:bidi="ar-SA"/>
         </w:rPr>
-        <w:instrText xml:space="preserve"> HYPERLINK \l _Toc1905 </w:instrText>
+        <w:instrText xml:space="preserve"> HYPERLINK \l _Toc162 </w:instrText>
       </w:r>
       <w:r>
         <w:rPr>
@@ -1934,7 +2026,7 @@
           <w:szCs w:val="21"/>
           <w:lang w:val="en-US" w:eastAsia="zh-CN" w:bidi="ar-SA"/>
         </w:rPr>
-        <w:instrText xml:space="preserve"> PAGEREF _Toc1905 </w:instrText>
+        <w:instrText xml:space="preserve"> PAGEREF _Toc162 </w:instrText>
       </w:r>
       <w:r>
         <w:rPr>
@@ -2002,7 +2094,7 @@
           <w:szCs w:val="21"/>
           <w:lang w:val="en-US" w:eastAsia="zh-CN" w:bidi="ar-SA"/>
         </w:rPr>
-        <w:instrText xml:space="preserve"> HYPERLINK \l _Toc32708 </w:instrText>
+        <w:instrText xml:space="preserve"> HYPERLINK \l _Toc12958 </w:instrText>
       </w:r>
       <w:r>
         <w:rPr>
@@ -2047,7 +2139,7 @@
           <w:szCs w:val="21"/>
           <w:lang w:val="en-US" w:eastAsia="zh-CN" w:bidi="ar-SA"/>
         </w:rPr>
-        <w:instrText xml:space="preserve"> PAGEREF _Toc32708 </w:instrText>
+        <w:instrText xml:space="preserve"> PAGEREF _Toc12958 </w:instrText>
       </w:r>
       <w:r>
         <w:rPr>
@@ -2115,7 +2207,7 @@
           <w:szCs w:val="21"/>
           <w:lang w:val="en-US" w:eastAsia="zh-CN" w:bidi="ar-SA"/>
         </w:rPr>
-        <w:instrText xml:space="preserve"> HYPERLINK \l _Toc20979 </w:instrText>
+        <w:instrText xml:space="preserve"> HYPERLINK \l _Toc24326 </w:instrText>
       </w:r>
       <w:r>
         <w:rPr>
@@ -2160,7 +2252,7 @@
           <w:szCs w:val="21"/>
           <w:lang w:val="en-US" w:eastAsia="zh-CN" w:bidi="ar-SA"/>
         </w:rPr>
-        <w:instrText xml:space="preserve"> PAGEREF _Toc20979 </w:instrText>
+        <w:instrText xml:space="preserve"> PAGEREF _Toc24326 </w:instrText>
       </w:r>
       <w:r>
         <w:rPr>
@@ -2228,7 +2320,7 @@
           <w:szCs w:val="21"/>
           <w:lang w:val="en-US" w:eastAsia="zh-CN" w:bidi="ar-SA"/>
         </w:rPr>
-        <w:instrText xml:space="preserve"> HYPERLINK \l _Toc16926 </w:instrText>
+        <w:instrText xml:space="preserve"> HYPERLINK \l _Toc10084 </w:instrText>
       </w:r>
       <w:r>
         <w:rPr>
@@ -2273,7 +2365,7 @@
           <w:szCs w:val="21"/>
           <w:lang w:val="en-US" w:eastAsia="zh-CN" w:bidi="ar-SA"/>
         </w:rPr>
-        <w:instrText xml:space="preserve"> PAGEREF _Toc16926 </w:instrText>
+        <w:instrText xml:space="preserve"> PAGEREF _Toc10084 </w:instrText>
       </w:r>
       <w:r>
         <w:rPr>
@@ -2341,7 +2433,7 @@
           <w:szCs w:val="21"/>
           <w:lang w:val="en-US" w:eastAsia="zh-CN" w:bidi="ar-SA"/>
         </w:rPr>
-        <w:instrText xml:space="preserve"> HYPERLINK \l _Toc13543 </w:instrText>
+        <w:instrText xml:space="preserve"> HYPERLINK \l _Toc26484 </w:instrText>
       </w:r>
       <w:r>
         <w:rPr>
@@ -2386,7 +2478,7 @@
           <w:szCs w:val="21"/>
           <w:lang w:val="en-US" w:eastAsia="zh-CN" w:bidi="ar-SA"/>
         </w:rPr>
-        <w:instrText xml:space="preserve"> PAGEREF _Toc13543 </w:instrText>
+        <w:instrText xml:space="preserve"> PAGEREF _Toc26484 </w:instrText>
       </w:r>
       <w:r>
         <w:rPr>
@@ -2454,7 +2546,7 @@
           <w:szCs w:val="21"/>
           <w:lang w:val="en-US" w:eastAsia="zh-CN" w:bidi="ar-SA"/>
         </w:rPr>
-        <w:instrText xml:space="preserve"> HYPERLINK \l _Toc27739 </w:instrText>
+        <w:instrText xml:space="preserve"> HYPERLINK \l _Toc5627 </w:instrText>
       </w:r>
       <w:r>
         <w:rPr>
@@ -2499,7 +2591,7 @@
           <w:szCs w:val="21"/>
           <w:lang w:val="en-US" w:eastAsia="zh-CN" w:bidi="ar-SA"/>
         </w:rPr>
-        <w:instrText xml:space="preserve"> PAGEREF _Toc27739 </w:instrText>
+        <w:instrText xml:space="preserve"> PAGEREF _Toc5627 </w:instrText>
       </w:r>
       <w:r>
         <w:rPr>
@@ -2567,7 +2659,7 @@
           <w:szCs w:val="21"/>
           <w:lang w:val="en-US" w:eastAsia="zh-CN" w:bidi="ar-SA"/>
         </w:rPr>
-        <w:instrText xml:space="preserve"> HYPERLINK \l _Toc18816 </w:instrText>
+        <w:instrText xml:space="preserve"> HYPERLINK \l _Toc20405 </w:instrText>
       </w:r>
       <w:r>
         <w:rPr>
@@ -2612,7 +2704,7 @@
           <w:szCs w:val="21"/>
           <w:lang w:val="en-US" w:eastAsia="zh-CN" w:bidi="ar-SA"/>
         </w:rPr>
-        <w:instrText xml:space="preserve"> PAGEREF _Toc18816 </w:instrText>
+        <w:instrText xml:space="preserve"> PAGEREF _Toc20405 </w:instrText>
       </w:r>
       <w:r>
         <w:rPr>
@@ -2630,6 +2722,119 @@
           <w:szCs w:val="21"/>
           <w:lang w:val="en-US" w:eastAsia="zh-CN" w:bidi="ar-SA"/>
         </w:rPr>
+        <w:t>8</w:t>
+      </w:r>
+      <w:r>
+        <w:rPr>
+          <w:rFonts w:ascii="Calibri" w:hAnsi="Calibri" w:eastAsia="宋体" w:cs="黑体"/>
+          <w:kern w:val="2"/>
+          <w:szCs w:val="21"/>
+          <w:lang w:val="en-US" w:eastAsia="zh-CN" w:bidi="ar-SA"/>
+        </w:rPr>
+        <w:fldChar w:fldCharType="end"/>
+      </w:r>
+      <w:r>
+        <w:rPr>
+          <w:rFonts w:hint="eastAsia" w:ascii="Calibri" w:hAnsi="Calibri" w:eastAsia="宋体" w:cs="黑体"/>
+          <w:kern w:val="2"/>
+          <w:szCs w:val="21"/>
+          <w:lang w:val="en-US" w:eastAsia="zh-CN" w:bidi="ar-SA"/>
+        </w:rPr>
+        <w:fldChar w:fldCharType="end"/>
+      </w:r>
+    </w:p>
+    <w:p>
+      <w:pPr>
+        <w:pStyle w:val="23"/>
+        <w:tabs>
+          <w:tab w:val="right" w:leader="dot" w:pos="8306"/>
+        </w:tabs>
+        <w:rPr>
+          <w:rFonts w:ascii="Calibri" w:hAnsi="Calibri" w:eastAsia="宋体" w:cs="黑体"/>
+          <w:kern w:val="2"/>
+          <w:szCs w:val="21"/>
+          <w:lang w:val="en-US" w:eastAsia="zh-CN" w:bidi="ar-SA"/>
+        </w:rPr>
+      </w:pPr>
+      <w:r>
+        <w:rPr>
+          <w:rFonts w:hint="eastAsia" w:ascii="Calibri" w:hAnsi="Calibri" w:eastAsia="宋体" w:cs="黑体"/>
+          <w:kern w:val="2"/>
+          <w:szCs w:val="21"/>
+          <w:lang w:val="en-US" w:eastAsia="zh-CN" w:bidi="ar-SA"/>
+        </w:rPr>
+        <w:fldChar w:fldCharType="begin"/>
+      </w:r>
+      <w:r>
+        <w:rPr>
+          <w:rFonts w:hint="eastAsia" w:ascii="Calibri" w:hAnsi="Calibri" w:eastAsia="宋体" w:cs="黑体"/>
+          <w:kern w:val="2"/>
+          <w:szCs w:val="21"/>
+          <w:lang w:val="en-US" w:eastAsia="zh-CN" w:bidi="ar-SA"/>
+        </w:rPr>
+        <w:instrText xml:space="preserve"> HYPERLINK \l _Toc24136 </w:instrText>
+      </w:r>
+      <w:r>
+        <w:rPr>
+          <w:rFonts w:hint="eastAsia" w:ascii="Calibri" w:hAnsi="Calibri" w:eastAsia="宋体" w:cs="黑体"/>
+          <w:kern w:val="2"/>
+          <w:szCs w:val="21"/>
+          <w:lang w:val="en-US" w:eastAsia="zh-CN" w:bidi="ar-SA"/>
+        </w:rPr>
+        <w:fldChar w:fldCharType="separate"/>
+      </w:r>
+      <w:r>
+        <w:rPr>
+          <w:rFonts w:hint="eastAsia" w:ascii="Calibri" w:hAnsi="Calibri" w:eastAsia="宋体" w:cs="黑体"/>
+          <w:kern w:val="2"/>
+          <w:szCs w:val="21"/>
+          <w:lang w:val="en-US" w:eastAsia="zh-CN" w:bidi="ar-SA"/>
+        </w:rPr>
+        <w:t>5.模块图</w:t>
+      </w:r>
+      <w:r>
+        <w:rPr>
+          <w:rFonts w:ascii="Calibri" w:hAnsi="Calibri" w:eastAsia="宋体" w:cs="黑体"/>
+          <w:kern w:val="2"/>
+          <w:szCs w:val="21"/>
+          <w:lang w:val="en-US" w:eastAsia="zh-CN" w:bidi="ar-SA"/>
+        </w:rPr>
+        <w:tab/>
+      </w:r>
+      <w:r>
+        <w:rPr>
+          <w:rFonts w:ascii="Calibri" w:hAnsi="Calibri" w:eastAsia="宋体" w:cs="黑体"/>
+          <w:kern w:val="2"/>
+          <w:szCs w:val="21"/>
+          <w:lang w:val="en-US" w:eastAsia="zh-CN" w:bidi="ar-SA"/>
+        </w:rPr>
+        <w:fldChar w:fldCharType="begin"/>
+      </w:r>
+      <w:r>
+        <w:rPr>
+          <w:rFonts w:ascii="Calibri" w:hAnsi="Calibri" w:eastAsia="宋体" w:cs="黑体"/>
+          <w:kern w:val="2"/>
+          <w:szCs w:val="21"/>
+          <w:lang w:val="en-US" w:eastAsia="zh-CN" w:bidi="ar-SA"/>
+        </w:rPr>
+        <w:instrText xml:space="preserve"> PAGEREF _Toc24136 </w:instrText>
+      </w:r>
+      <w:r>
+        <w:rPr>
+          <w:rFonts w:ascii="Calibri" w:hAnsi="Calibri" w:eastAsia="宋体" w:cs="黑体"/>
+          <w:kern w:val="2"/>
+          <w:szCs w:val="21"/>
+          <w:lang w:val="en-US" w:eastAsia="zh-CN" w:bidi="ar-SA"/>
+        </w:rPr>
+        <w:fldChar w:fldCharType="separate"/>
+      </w:r>
+      <w:r>
+        <w:rPr>
+          <w:rFonts w:ascii="Calibri" w:hAnsi="Calibri" w:eastAsia="宋体" w:cs="黑体"/>
+          <w:kern w:val="2"/>
+          <w:szCs w:val="21"/>
+          <w:lang w:val="en-US" w:eastAsia="zh-CN" w:bidi="ar-SA"/>
+        </w:rPr>
         <w:t>9</w:t>
       </w:r>
       <w:r>
@@ -2680,7 +2885,7 @@
           <w:szCs w:val="21"/>
           <w:lang w:val="en-US" w:eastAsia="zh-CN" w:bidi="ar-SA"/>
         </w:rPr>
-        <w:instrText xml:space="preserve"> HYPERLINK \l _Toc20163 </w:instrText>
+        <w:instrText xml:space="preserve"> HYPERLINK \l _Toc7225 </w:instrText>
       </w:r>
       <w:r>
         <w:rPr>
@@ -2698,7 +2903,7 @@
           <w:szCs w:val="21"/>
           <w:lang w:val="en-US" w:eastAsia="zh-CN" w:bidi="ar-SA"/>
         </w:rPr>
-        <w:t>5.模块图</w:t>
+        <w:t>6.内存和数据</w:t>
       </w:r>
       <w:r>
         <w:rPr>
@@ -2725,7 +2930,7 @@
           <w:szCs w:val="21"/>
           <w:lang w:val="en-US" w:eastAsia="zh-CN" w:bidi="ar-SA"/>
         </w:rPr>
-        <w:instrText xml:space="preserve"> PAGEREF _Toc20163 </w:instrText>
+        <w:instrText xml:space="preserve"> PAGEREF _Toc7225 </w:instrText>
       </w:r>
       <w:r>
         <w:rPr>
@@ -2766,6 +2971,797 @@
     </w:p>
     <w:p>
       <w:pPr>
+        <w:pStyle w:val="28"/>
+        <w:tabs>
+          <w:tab w:val="right" w:leader="dot" w:pos="8306"/>
+        </w:tabs>
+        <w:rPr>
+          <w:rFonts w:ascii="Calibri" w:hAnsi="Calibri" w:eastAsia="宋体" w:cs="黑体"/>
+          <w:kern w:val="2"/>
+          <w:szCs w:val="21"/>
+          <w:lang w:val="en-US" w:eastAsia="zh-CN" w:bidi="ar-SA"/>
+        </w:rPr>
+      </w:pPr>
+      <w:r>
+        <w:rPr>
+          <w:rFonts w:hint="eastAsia" w:ascii="Calibri" w:hAnsi="Calibri" w:eastAsia="宋体" w:cs="黑体"/>
+          <w:kern w:val="2"/>
+          <w:szCs w:val="21"/>
+          <w:lang w:val="en-US" w:eastAsia="zh-CN" w:bidi="ar-SA"/>
+        </w:rPr>
+        <w:fldChar w:fldCharType="begin"/>
+      </w:r>
+      <w:r>
+        <w:rPr>
+          <w:rFonts w:hint="eastAsia" w:ascii="Calibri" w:hAnsi="Calibri" w:eastAsia="宋体" w:cs="黑体"/>
+          <w:kern w:val="2"/>
+          <w:szCs w:val="21"/>
+          <w:lang w:val="en-US" w:eastAsia="zh-CN" w:bidi="ar-SA"/>
+        </w:rPr>
+        <w:instrText xml:space="preserve"> HYPERLINK \l _Toc3739 </w:instrText>
+      </w:r>
+      <w:r>
+        <w:rPr>
+          <w:rFonts w:hint="eastAsia" w:ascii="Calibri" w:hAnsi="Calibri" w:eastAsia="宋体" w:cs="黑体"/>
+          <w:kern w:val="2"/>
+          <w:szCs w:val="21"/>
+          <w:lang w:val="en-US" w:eastAsia="zh-CN" w:bidi="ar-SA"/>
+        </w:rPr>
+        <w:fldChar w:fldCharType="separate"/>
+      </w:r>
+      <w:r>
+        <w:rPr>
+          <w:rFonts w:hint="eastAsia" w:ascii="Calibri" w:hAnsi="Calibri" w:eastAsia="宋体" w:cs="黑体"/>
+          <w:kern w:val="2"/>
+          <w:szCs w:val="21"/>
+          <w:lang w:val="en-US" w:eastAsia="zh-CN" w:bidi="ar-SA"/>
+        </w:rPr>
+        <w:t>6.1.线程</w:t>
+      </w:r>
+      <w:r>
+        <w:rPr>
+          <w:rFonts w:ascii="Calibri" w:hAnsi="Calibri" w:eastAsia="宋体" w:cs="黑体"/>
+          <w:kern w:val="2"/>
+          <w:szCs w:val="21"/>
+          <w:lang w:val="en-US" w:eastAsia="zh-CN" w:bidi="ar-SA"/>
+        </w:rPr>
+        <w:tab/>
+      </w:r>
+      <w:r>
+        <w:rPr>
+          <w:rFonts w:ascii="Calibri" w:hAnsi="Calibri" w:eastAsia="宋体" w:cs="黑体"/>
+          <w:kern w:val="2"/>
+          <w:szCs w:val="21"/>
+          <w:lang w:val="en-US" w:eastAsia="zh-CN" w:bidi="ar-SA"/>
+        </w:rPr>
+        <w:fldChar w:fldCharType="begin"/>
+      </w:r>
+      <w:r>
+        <w:rPr>
+          <w:rFonts w:ascii="Calibri" w:hAnsi="Calibri" w:eastAsia="宋体" w:cs="黑体"/>
+          <w:kern w:val="2"/>
+          <w:szCs w:val="21"/>
+          <w:lang w:val="en-US" w:eastAsia="zh-CN" w:bidi="ar-SA"/>
+        </w:rPr>
+        <w:instrText xml:space="preserve"> PAGEREF _Toc3739 </w:instrText>
+      </w:r>
+      <w:r>
+        <w:rPr>
+          <w:rFonts w:ascii="Calibri" w:hAnsi="Calibri" w:eastAsia="宋体" w:cs="黑体"/>
+          <w:kern w:val="2"/>
+          <w:szCs w:val="21"/>
+          <w:lang w:val="en-US" w:eastAsia="zh-CN" w:bidi="ar-SA"/>
+        </w:rPr>
+        <w:fldChar w:fldCharType="separate"/>
+      </w:r>
+      <w:r>
+        <w:rPr>
+          <w:rFonts w:ascii="Calibri" w:hAnsi="Calibri" w:eastAsia="宋体" w:cs="黑体"/>
+          <w:kern w:val="2"/>
+          <w:szCs w:val="21"/>
+          <w:lang w:val="en-US" w:eastAsia="zh-CN" w:bidi="ar-SA"/>
+        </w:rPr>
+        <w:t>9</w:t>
+      </w:r>
+      <w:r>
+        <w:rPr>
+          <w:rFonts w:ascii="Calibri" w:hAnsi="Calibri" w:eastAsia="宋体" w:cs="黑体"/>
+          <w:kern w:val="2"/>
+          <w:szCs w:val="21"/>
+          <w:lang w:val="en-US" w:eastAsia="zh-CN" w:bidi="ar-SA"/>
+        </w:rPr>
+        <w:fldChar w:fldCharType="end"/>
+      </w:r>
+      <w:r>
+        <w:rPr>
+          <w:rFonts w:hint="eastAsia" w:ascii="Calibri" w:hAnsi="Calibri" w:eastAsia="宋体" w:cs="黑体"/>
+          <w:kern w:val="2"/>
+          <w:szCs w:val="21"/>
+          <w:lang w:val="en-US" w:eastAsia="zh-CN" w:bidi="ar-SA"/>
+        </w:rPr>
+        <w:fldChar w:fldCharType="end"/>
+      </w:r>
+    </w:p>
+    <w:p>
+      <w:pPr>
+        <w:pStyle w:val="17"/>
+        <w:tabs>
+          <w:tab w:val="right" w:leader="dot" w:pos="8306"/>
+        </w:tabs>
+        <w:rPr>
+          <w:rFonts w:ascii="Calibri" w:hAnsi="Calibri" w:eastAsia="宋体" w:cs="黑体"/>
+          <w:kern w:val="2"/>
+          <w:szCs w:val="21"/>
+          <w:lang w:val="en-US" w:eastAsia="zh-CN" w:bidi="ar-SA"/>
+        </w:rPr>
+      </w:pPr>
+      <w:r>
+        <w:rPr>
+          <w:rFonts w:hint="eastAsia" w:ascii="Calibri" w:hAnsi="Calibri" w:eastAsia="宋体" w:cs="黑体"/>
+          <w:kern w:val="2"/>
+          <w:szCs w:val="21"/>
+          <w:lang w:val="en-US" w:eastAsia="zh-CN" w:bidi="ar-SA"/>
+        </w:rPr>
+        <w:fldChar w:fldCharType="begin"/>
+      </w:r>
+      <w:r>
+        <w:rPr>
+          <w:rFonts w:hint="eastAsia" w:ascii="Calibri" w:hAnsi="Calibri" w:eastAsia="宋体" w:cs="黑体"/>
+          <w:kern w:val="2"/>
+          <w:szCs w:val="21"/>
+          <w:lang w:val="en-US" w:eastAsia="zh-CN" w:bidi="ar-SA"/>
+        </w:rPr>
+        <w:instrText xml:space="preserve"> HYPERLINK \l _Toc14146 </w:instrText>
+      </w:r>
+      <w:r>
+        <w:rPr>
+          <w:rFonts w:hint="eastAsia" w:ascii="Calibri" w:hAnsi="Calibri" w:eastAsia="宋体" w:cs="黑体"/>
+          <w:kern w:val="2"/>
+          <w:szCs w:val="21"/>
+          <w:lang w:val="en-US" w:eastAsia="zh-CN" w:bidi="ar-SA"/>
+        </w:rPr>
+        <w:fldChar w:fldCharType="separate"/>
+      </w:r>
+      <w:r>
+        <w:rPr>
+          <w:rFonts w:hint="eastAsia" w:ascii="Calibri" w:hAnsi="Calibri" w:eastAsia="宋体" w:cs="黑体"/>
+          <w:kern w:val="2"/>
+          <w:szCs w:val="21"/>
+          <w:lang w:val="en-US" w:eastAsia="zh-CN" w:bidi="ar-SA"/>
+        </w:rPr>
+        <w:t>6.1.1.主模块</w:t>
+      </w:r>
+      <w:r>
+        <w:rPr>
+          <w:rFonts w:ascii="Calibri" w:hAnsi="Calibri" w:eastAsia="宋体" w:cs="黑体"/>
+          <w:kern w:val="2"/>
+          <w:szCs w:val="21"/>
+          <w:lang w:val="en-US" w:eastAsia="zh-CN" w:bidi="ar-SA"/>
+        </w:rPr>
+        <w:tab/>
+      </w:r>
+      <w:r>
+        <w:rPr>
+          <w:rFonts w:ascii="Calibri" w:hAnsi="Calibri" w:eastAsia="宋体" w:cs="黑体"/>
+          <w:kern w:val="2"/>
+          <w:szCs w:val="21"/>
+          <w:lang w:val="en-US" w:eastAsia="zh-CN" w:bidi="ar-SA"/>
+        </w:rPr>
+        <w:fldChar w:fldCharType="begin"/>
+      </w:r>
+      <w:r>
+        <w:rPr>
+          <w:rFonts w:ascii="Calibri" w:hAnsi="Calibri" w:eastAsia="宋体" w:cs="黑体"/>
+          <w:kern w:val="2"/>
+          <w:szCs w:val="21"/>
+          <w:lang w:val="en-US" w:eastAsia="zh-CN" w:bidi="ar-SA"/>
+        </w:rPr>
+        <w:instrText xml:space="preserve"> PAGEREF _Toc14146 </w:instrText>
+      </w:r>
+      <w:r>
+        <w:rPr>
+          <w:rFonts w:ascii="Calibri" w:hAnsi="Calibri" w:eastAsia="宋体" w:cs="黑体"/>
+          <w:kern w:val="2"/>
+          <w:szCs w:val="21"/>
+          <w:lang w:val="en-US" w:eastAsia="zh-CN" w:bidi="ar-SA"/>
+        </w:rPr>
+        <w:fldChar w:fldCharType="separate"/>
+      </w:r>
+      <w:r>
+        <w:rPr>
+          <w:rFonts w:ascii="Calibri" w:hAnsi="Calibri" w:eastAsia="宋体" w:cs="黑体"/>
+          <w:kern w:val="2"/>
+          <w:szCs w:val="21"/>
+          <w:lang w:val="en-US" w:eastAsia="zh-CN" w:bidi="ar-SA"/>
+        </w:rPr>
+        <w:t>9</w:t>
+      </w:r>
+      <w:r>
+        <w:rPr>
+          <w:rFonts w:ascii="Calibri" w:hAnsi="Calibri" w:eastAsia="宋体" w:cs="黑体"/>
+          <w:kern w:val="2"/>
+          <w:szCs w:val="21"/>
+          <w:lang w:val="en-US" w:eastAsia="zh-CN" w:bidi="ar-SA"/>
+        </w:rPr>
+        <w:fldChar w:fldCharType="end"/>
+      </w:r>
+      <w:r>
+        <w:rPr>
+          <w:rFonts w:hint="eastAsia" w:ascii="Calibri" w:hAnsi="Calibri" w:eastAsia="宋体" w:cs="黑体"/>
+          <w:kern w:val="2"/>
+          <w:szCs w:val="21"/>
+          <w:lang w:val="en-US" w:eastAsia="zh-CN" w:bidi="ar-SA"/>
+        </w:rPr>
+        <w:fldChar w:fldCharType="end"/>
+      </w:r>
+    </w:p>
+    <w:p>
+      <w:pPr>
+        <w:pStyle w:val="17"/>
+        <w:tabs>
+          <w:tab w:val="right" w:leader="dot" w:pos="8306"/>
+        </w:tabs>
+        <w:rPr>
+          <w:rFonts w:ascii="Calibri" w:hAnsi="Calibri" w:eastAsia="宋体" w:cs="黑体"/>
+          <w:kern w:val="2"/>
+          <w:szCs w:val="21"/>
+          <w:lang w:val="en-US" w:eastAsia="zh-CN" w:bidi="ar-SA"/>
+        </w:rPr>
+      </w:pPr>
+      <w:r>
+        <w:rPr>
+          <w:rFonts w:hint="eastAsia" w:ascii="Calibri" w:hAnsi="Calibri" w:eastAsia="宋体" w:cs="黑体"/>
+          <w:kern w:val="2"/>
+          <w:szCs w:val="21"/>
+          <w:lang w:val="en-US" w:eastAsia="zh-CN" w:bidi="ar-SA"/>
+        </w:rPr>
+        <w:fldChar w:fldCharType="begin"/>
+      </w:r>
+      <w:r>
+        <w:rPr>
+          <w:rFonts w:hint="eastAsia" w:ascii="Calibri" w:hAnsi="Calibri" w:eastAsia="宋体" w:cs="黑体"/>
+          <w:kern w:val="2"/>
+          <w:szCs w:val="21"/>
+          <w:lang w:val="en-US" w:eastAsia="zh-CN" w:bidi="ar-SA"/>
+        </w:rPr>
+        <w:instrText xml:space="preserve"> HYPERLINK \l _Toc28821 </w:instrText>
+      </w:r>
+      <w:r>
+        <w:rPr>
+          <w:rFonts w:hint="eastAsia" w:ascii="Calibri" w:hAnsi="Calibri" w:eastAsia="宋体" w:cs="黑体"/>
+          <w:kern w:val="2"/>
+          <w:szCs w:val="21"/>
+          <w:lang w:val="en-US" w:eastAsia="zh-CN" w:bidi="ar-SA"/>
+        </w:rPr>
+        <w:fldChar w:fldCharType="separate"/>
+      </w:r>
+      <w:r>
+        <w:rPr>
+          <w:rFonts w:hint="eastAsia" w:ascii="Calibri" w:hAnsi="Calibri" w:eastAsia="宋体" w:cs="黑体"/>
+          <w:kern w:val="2"/>
+          <w:szCs w:val="21"/>
+          <w:lang w:val="en-US" w:eastAsia="zh-CN" w:bidi="ar-SA"/>
+        </w:rPr>
+        <w:t>6.1.2.数据管理模块</w:t>
+      </w:r>
+      <w:r>
+        <w:rPr>
+          <w:rFonts w:ascii="Calibri" w:hAnsi="Calibri" w:eastAsia="宋体" w:cs="黑体"/>
+          <w:kern w:val="2"/>
+          <w:szCs w:val="21"/>
+          <w:lang w:val="en-US" w:eastAsia="zh-CN" w:bidi="ar-SA"/>
+        </w:rPr>
+        <w:tab/>
+      </w:r>
+      <w:r>
+        <w:rPr>
+          <w:rFonts w:ascii="Calibri" w:hAnsi="Calibri" w:eastAsia="宋体" w:cs="黑体"/>
+          <w:kern w:val="2"/>
+          <w:szCs w:val="21"/>
+          <w:lang w:val="en-US" w:eastAsia="zh-CN" w:bidi="ar-SA"/>
+        </w:rPr>
+        <w:fldChar w:fldCharType="begin"/>
+      </w:r>
+      <w:r>
+        <w:rPr>
+          <w:rFonts w:ascii="Calibri" w:hAnsi="Calibri" w:eastAsia="宋体" w:cs="黑体"/>
+          <w:kern w:val="2"/>
+          <w:szCs w:val="21"/>
+          <w:lang w:val="en-US" w:eastAsia="zh-CN" w:bidi="ar-SA"/>
+        </w:rPr>
+        <w:instrText xml:space="preserve"> PAGEREF _Toc28821 </w:instrText>
+      </w:r>
+      <w:r>
+        <w:rPr>
+          <w:rFonts w:ascii="Calibri" w:hAnsi="Calibri" w:eastAsia="宋体" w:cs="黑体"/>
+          <w:kern w:val="2"/>
+          <w:szCs w:val="21"/>
+          <w:lang w:val="en-US" w:eastAsia="zh-CN" w:bidi="ar-SA"/>
+        </w:rPr>
+        <w:fldChar w:fldCharType="separate"/>
+      </w:r>
+      <w:r>
+        <w:rPr>
+          <w:rFonts w:ascii="Calibri" w:hAnsi="Calibri" w:eastAsia="宋体" w:cs="黑体"/>
+          <w:kern w:val="2"/>
+          <w:szCs w:val="21"/>
+          <w:lang w:val="en-US" w:eastAsia="zh-CN" w:bidi="ar-SA"/>
+        </w:rPr>
+        <w:t>9</w:t>
+      </w:r>
+      <w:r>
+        <w:rPr>
+          <w:rFonts w:ascii="Calibri" w:hAnsi="Calibri" w:eastAsia="宋体" w:cs="黑体"/>
+          <w:kern w:val="2"/>
+          <w:szCs w:val="21"/>
+          <w:lang w:val="en-US" w:eastAsia="zh-CN" w:bidi="ar-SA"/>
+        </w:rPr>
+        <w:fldChar w:fldCharType="end"/>
+      </w:r>
+      <w:r>
+        <w:rPr>
+          <w:rFonts w:hint="eastAsia" w:ascii="Calibri" w:hAnsi="Calibri" w:eastAsia="宋体" w:cs="黑体"/>
+          <w:kern w:val="2"/>
+          <w:szCs w:val="21"/>
+          <w:lang w:val="en-US" w:eastAsia="zh-CN" w:bidi="ar-SA"/>
+        </w:rPr>
+        <w:fldChar w:fldCharType="end"/>
+      </w:r>
+    </w:p>
+    <w:p>
+      <w:pPr>
+        <w:pStyle w:val="17"/>
+        <w:tabs>
+          <w:tab w:val="right" w:leader="dot" w:pos="8306"/>
+        </w:tabs>
+        <w:rPr>
+          <w:rFonts w:ascii="Calibri" w:hAnsi="Calibri" w:eastAsia="宋体" w:cs="黑体"/>
+          <w:kern w:val="2"/>
+          <w:szCs w:val="21"/>
+          <w:lang w:val="en-US" w:eastAsia="zh-CN" w:bidi="ar-SA"/>
+        </w:rPr>
+      </w:pPr>
+      <w:r>
+        <w:rPr>
+          <w:rFonts w:hint="eastAsia" w:ascii="Calibri" w:hAnsi="Calibri" w:eastAsia="宋体" w:cs="黑体"/>
+          <w:kern w:val="2"/>
+          <w:szCs w:val="21"/>
+          <w:lang w:val="en-US" w:eastAsia="zh-CN" w:bidi="ar-SA"/>
+        </w:rPr>
+        <w:fldChar w:fldCharType="begin"/>
+      </w:r>
+      <w:r>
+        <w:rPr>
+          <w:rFonts w:hint="eastAsia" w:ascii="Calibri" w:hAnsi="Calibri" w:eastAsia="宋体" w:cs="黑体"/>
+          <w:kern w:val="2"/>
+          <w:szCs w:val="21"/>
+          <w:lang w:val="en-US" w:eastAsia="zh-CN" w:bidi="ar-SA"/>
+        </w:rPr>
+        <w:instrText xml:space="preserve"> HYPERLINK \l _Toc21169 </w:instrText>
+      </w:r>
+      <w:r>
+        <w:rPr>
+          <w:rFonts w:hint="eastAsia" w:ascii="Calibri" w:hAnsi="Calibri" w:eastAsia="宋体" w:cs="黑体"/>
+          <w:kern w:val="2"/>
+          <w:szCs w:val="21"/>
+          <w:lang w:val="en-US" w:eastAsia="zh-CN" w:bidi="ar-SA"/>
+        </w:rPr>
+        <w:fldChar w:fldCharType="separate"/>
+      </w:r>
+      <w:r>
+        <w:rPr>
+          <w:rFonts w:hint="eastAsia" w:ascii="Calibri" w:hAnsi="Calibri" w:eastAsia="宋体" w:cs="黑体"/>
+          <w:kern w:val="2"/>
+          <w:szCs w:val="21"/>
+          <w:lang w:val="en-US" w:eastAsia="zh-CN" w:bidi="ar-SA"/>
+        </w:rPr>
+        <w:t>6.1.3.客户端处理模块</w:t>
+      </w:r>
+      <w:r>
+        <w:rPr>
+          <w:rFonts w:ascii="Calibri" w:hAnsi="Calibri" w:eastAsia="宋体" w:cs="黑体"/>
+          <w:kern w:val="2"/>
+          <w:szCs w:val="21"/>
+          <w:lang w:val="en-US" w:eastAsia="zh-CN" w:bidi="ar-SA"/>
+        </w:rPr>
+        <w:tab/>
+      </w:r>
+      <w:r>
+        <w:rPr>
+          <w:rFonts w:ascii="Calibri" w:hAnsi="Calibri" w:eastAsia="宋体" w:cs="黑体"/>
+          <w:kern w:val="2"/>
+          <w:szCs w:val="21"/>
+          <w:lang w:val="en-US" w:eastAsia="zh-CN" w:bidi="ar-SA"/>
+        </w:rPr>
+        <w:fldChar w:fldCharType="begin"/>
+      </w:r>
+      <w:r>
+        <w:rPr>
+          <w:rFonts w:ascii="Calibri" w:hAnsi="Calibri" w:eastAsia="宋体" w:cs="黑体"/>
+          <w:kern w:val="2"/>
+          <w:szCs w:val="21"/>
+          <w:lang w:val="en-US" w:eastAsia="zh-CN" w:bidi="ar-SA"/>
+        </w:rPr>
+        <w:instrText xml:space="preserve"> PAGEREF _Toc21169 </w:instrText>
+      </w:r>
+      <w:r>
+        <w:rPr>
+          <w:rFonts w:ascii="Calibri" w:hAnsi="Calibri" w:eastAsia="宋体" w:cs="黑体"/>
+          <w:kern w:val="2"/>
+          <w:szCs w:val="21"/>
+          <w:lang w:val="en-US" w:eastAsia="zh-CN" w:bidi="ar-SA"/>
+        </w:rPr>
+        <w:fldChar w:fldCharType="separate"/>
+      </w:r>
+      <w:r>
+        <w:rPr>
+          <w:rFonts w:ascii="Calibri" w:hAnsi="Calibri" w:eastAsia="宋体" w:cs="黑体"/>
+          <w:kern w:val="2"/>
+          <w:szCs w:val="21"/>
+          <w:lang w:val="en-US" w:eastAsia="zh-CN" w:bidi="ar-SA"/>
+        </w:rPr>
+        <w:t>9</w:t>
+      </w:r>
+      <w:r>
+        <w:rPr>
+          <w:rFonts w:ascii="Calibri" w:hAnsi="Calibri" w:eastAsia="宋体" w:cs="黑体"/>
+          <w:kern w:val="2"/>
+          <w:szCs w:val="21"/>
+          <w:lang w:val="en-US" w:eastAsia="zh-CN" w:bidi="ar-SA"/>
+        </w:rPr>
+        <w:fldChar w:fldCharType="end"/>
+      </w:r>
+      <w:r>
+        <w:rPr>
+          <w:rFonts w:hint="eastAsia" w:ascii="Calibri" w:hAnsi="Calibri" w:eastAsia="宋体" w:cs="黑体"/>
+          <w:kern w:val="2"/>
+          <w:szCs w:val="21"/>
+          <w:lang w:val="en-US" w:eastAsia="zh-CN" w:bidi="ar-SA"/>
+        </w:rPr>
+        <w:fldChar w:fldCharType="end"/>
+      </w:r>
+    </w:p>
+    <w:p>
+      <w:pPr>
+        <w:pStyle w:val="28"/>
+        <w:tabs>
+          <w:tab w:val="right" w:leader="dot" w:pos="8306"/>
+        </w:tabs>
+        <w:rPr>
+          <w:rFonts w:ascii="Calibri" w:hAnsi="Calibri" w:eastAsia="宋体" w:cs="黑体"/>
+          <w:kern w:val="2"/>
+          <w:szCs w:val="21"/>
+          <w:lang w:val="en-US" w:eastAsia="zh-CN" w:bidi="ar-SA"/>
+        </w:rPr>
+      </w:pPr>
+      <w:r>
+        <w:rPr>
+          <w:rFonts w:hint="eastAsia" w:ascii="Calibri" w:hAnsi="Calibri" w:eastAsia="宋体" w:cs="黑体"/>
+          <w:kern w:val="2"/>
+          <w:szCs w:val="21"/>
+          <w:lang w:val="en-US" w:eastAsia="zh-CN" w:bidi="ar-SA"/>
+        </w:rPr>
+        <w:fldChar w:fldCharType="begin"/>
+      </w:r>
+      <w:r>
+        <w:rPr>
+          <w:rFonts w:hint="eastAsia" w:ascii="Calibri" w:hAnsi="Calibri" w:eastAsia="宋体" w:cs="黑体"/>
+          <w:kern w:val="2"/>
+          <w:szCs w:val="21"/>
+          <w:lang w:val="en-US" w:eastAsia="zh-CN" w:bidi="ar-SA"/>
+        </w:rPr>
+        <w:instrText xml:space="preserve"> HYPERLINK \l _Toc19026 </w:instrText>
+      </w:r>
+      <w:r>
+        <w:rPr>
+          <w:rFonts w:hint="eastAsia" w:ascii="Calibri" w:hAnsi="Calibri" w:eastAsia="宋体" w:cs="黑体"/>
+          <w:kern w:val="2"/>
+          <w:szCs w:val="21"/>
+          <w:lang w:val="en-US" w:eastAsia="zh-CN" w:bidi="ar-SA"/>
+        </w:rPr>
+        <w:fldChar w:fldCharType="separate"/>
+      </w:r>
+      <w:r>
+        <w:rPr>
+          <w:rFonts w:hint="eastAsia" w:ascii="Calibri" w:hAnsi="Calibri" w:eastAsia="宋体" w:cs="黑体"/>
+          <w:kern w:val="2"/>
+          <w:szCs w:val="21"/>
+          <w:lang w:val="en-US" w:eastAsia="zh-CN" w:bidi="ar-SA"/>
+        </w:rPr>
+        <w:t>6.2.数据库</w:t>
+      </w:r>
+      <w:r>
+        <w:rPr>
+          <w:rFonts w:ascii="Calibri" w:hAnsi="Calibri" w:eastAsia="宋体" w:cs="黑体"/>
+          <w:kern w:val="2"/>
+          <w:szCs w:val="21"/>
+          <w:lang w:val="en-US" w:eastAsia="zh-CN" w:bidi="ar-SA"/>
+        </w:rPr>
+        <w:tab/>
+      </w:r>
+      <w:r>
+        <w:rPr>
+          <w:rFonts w:ascii="Calibri" w:hAnsi="Calibri" w:eastAsia="宋体" w:cs="黑体"/>
+          <w:kern w:val="2"/>
+          <w:szCs w:val="21"/>
+          <w:lang w:val="en-US" w:eastAsia="zh-CN" w:bidi="ar-SA"/>
+        </w:rPr>
+        <w:fldChar w:fldCharType="begin"/>
+      </w:r>
+      <w:r>
+        <w:rPr>
+          <w:rFonts w:ascii="Calibri" w:hAnsi="Calibri" w:eastAsia="宋体" w:cs="黑体"/>
+          <w:kern w:val="2"/>
+          <w:szCs w:val="21"/>
+          <w:lang w:val="en-US" w:eastAsia="zh-CN" w:bidi="ar-SA"/>
+        </w:rPr>
+        <w:instrText xml:space="preserve"> PAGEREF _Toc19026 </w:instrText>
+      </w:r>
+      <w:r>
+        <w:rPr>
+          <w:rFonts w:ascii="Calibri" w:hAnsi="Calibri" w:eastAsia="宋体" w:cs="黑体"/>
+          <w:kern w:val="2"/>
+          <w:szCs w:val="21"/>
+          <w:lang w:val="en-US" w:eastAsia="zh-CN" w:bidi="ar-SA"/>
+        </w:rPr>
+        <w:fldChar w:fldCharType="separate"/>
+      </w:r>
+      <w:r>
+        <w:rPr>
+          <w:rFonts w:ascii="Calibri" w:hAnsi="Calibri" w:eastAsia="宋体" w:cs="黑体"/>
+          <w:kern w:val="2"/>
+          <w:szCs w:val="21"/>
+          <w:lang w:val="en-US" w:eastAsia="zh-CN" w:bidi="ar-SA"/>
+        </w:rPr>
+        <w:t>10</w:t>
+      </w:r>
+      <w:r>
+        <w:rPr>
+          <w:rFonts w:ascii="Calibri" w:hAnsi="Calibri" w:eastAsia="宋体" w:cs="黑体"/>
+          <w:kern w:val="2"/>
+          <w:szCs w:val="21"/>
+          <w:lang w:val="en-US" w:eastAsia="zh-CN" w:bidi="ar-SA"/>
+        </w:rPr>
+        <w:fldChar w:fldCharType="end"/>
+      </w:r>
+      <w:r>
+        <w:rPr>
+          <w:rFonts w:hint="eastAsia" w:ascii="Calibri" w:hAnsi="Calibri" w:eastAsia="宋体" w:cs="黑体"/>
+          <w:kern w:val="2"/>
+          <w:szCs w:val="21"/>
+          <w:lang w:val="en-US" w:eastAsia="zh-CN" w:bidi="ar-SA"/>
+        </w:rPr>
+        <w:fldChar w:fldCharType="end"/>
+      </w:r>
+    </w:p>
+    <w:p>
+      <w:pPr>
+        <w:pStyle w:val="17"/>
+        <w:tabs>
+          <w:tab w:val="right" w:leader="dot" w:pos="8306"/>
+        </w:tabs>
+        <w:rPr>
+          <w:rFonts w:ascii="Calibri" w:hAnsi="Calibri" w:eastAsia="宋体" w:cs="黑体"/>
+          <w:kern w:val="2"/>
+          <w:szCs w:val="21"/>
+          <w:lang w:val="en-US" w:eastAsia="zh-CN" w:bidi="ar-SA"/>
+        </w:rPr>
+      </w:pPr>
+      <w:r>
+        <w:rPr>
+          <w:rFonts w:hint="eastAsia" w:ascii="Calibri" w:hAnsi="Calibri" w:eastAsia="宋体" w:cs="黑体"/>
+          <w:kern w:val="2"/>
+          <w:szCs w:val="21"/>
+          <w:lang w:val="en-US" w:eastAsia="zh-CN" w:bidi="ar-SA"/>
+        </w:rPr>
+        <w:fldChar w:fldCharType="begin"/>
+      </w:r>
+      <w:r>
+        <w:rPr>
+          <w:rFonts w:hint="eastAsia" w:ascii="Calibri" w:hAnsi="Calibri" w:eastAsia="宋体" w:cs="黑体"/>
+          <w:kern w:val="2"/>
+          <w:szCs w:val="21"/>
+          <w:lang w:val="en-US" w:eastAsia="zh-CN" w:bidi="ar-SA"/>
+        </w:rPr>
+        <w:instrText xml:space="preserve"> HYPERLINK \l _Toc28933 </w:instrText>
+      </w:r>
+      <w:r>
+        <w:rPr>
+          <w:rFonts w:hint="eastAsia" w:ascii="Calibri" w:hAnsi="Calibri" w:eastAsia="宋体" w:cs="黑体"/>
+          <w:kern w:val="2"/>
+          <w:szCs w:val="21"/>
+          <w:lang w:val="en-US" w:eastAsia="zh-CN" w:bidi="ar-SA"/>
+        </w:rPr>
+        <w:fldChar w:fldCharType="separate"/>
+      </w:r>
+      <w:r>
+        <w:rPr>
+          <w:rFonts w:hint="eastAsia" w:ascii="Calibri" w:hAnsi="Calibri" w:eastAsia="宋体" w:cs="黑体"/>
+          <w:kern w:val="2"/>
+          <w:szCs w:val="21"/>
+          <w:lang w:val="en-US" w:eastAsia="zh-CN" w:bidi="ar-SA"/>
+        </w:rPr>
+        <w:t>6.2.1.用户信息表</w:t>
+      </w:r>
+      <w:r>
+        <w:rPr>
+          <w:rFonts w:ascii="Calibri" w:hAnsi="Calibri" w:eastAsia="宋体" w:cs="黑体"/>
+          <w:kern w:val="2"/>
+          <w:szCs w:val="21"/>
+          <w:lang w:val="en-US" w:eastAsia="zh-CN" w:bidi="ar-SA"/>
+        </w:rPr>
+        <w:tab/>
+      </w:r>
+      <w:r>
+        <w:rPr>
+          <w:rFonts w:ascii="Calibri" w:hAnsi="Calibri" w:eastAsia="宋体" w:cs="黑体"/>
+          <w:kern w:val="2"/>
+          <w:szCs w:val="21"/>
+          <w:lang w:val="en-US" w:eastAsia="zh-CN" w:bidi="ar-SA"/>
+        </w:rPr>
+        <w:fldChar w:fldCharType="begin"/>
+      </w:r>
+      <w:r>
+        <w:rPr>
+          <w:rFonts w:ascii="Calibri" w:hAnsi="Calibri" w:eastAsia="宋体" w:cs="黑体"/>
+          <w:kern w:val="2"/>
+          <w:szCs w:val="21"/>
+          <w:lang w:val="en-US" w:eastAsia="zh-CN" w:bidi="ar-SA"/>
+        </w:rPr>
+        <w:instrText xml:space="preserve"> PAGEREF _Toc28933 </w:instrText>
+      </w:r>
+      <w:r>
+        <w:rPr>
+          <w:rFonts w:ascii="Calibri" w:hAnsi="Calibri" w:eastAsia="宋体" w:cs="黑体"/>
+          <w:kern w:val="2"/>
+          <w:szCs w:val="21"/>
+          <w:lang w:val="en-US" w:eastAsia="zh-CN" w:bidi="ar-SA"/>
+        </w:rPr>
+        <w:fldChar w:fldCharType="separate"/>
+      </w:r>
+      <w:r>
+        <w:rPr>
+          <w:rFonts w:ascii="Calibri" w:hAnsi="Calibri" w:eastAsia="宋体" w:cs="黑体"/>
+          <w:kern w:val="2"/>
+          <w:szCs w:val="21"/>
+          <w:lang w:val="en-US" w:eastAsia="zh-CN" w:bidi="ar-SA"/>
+        </w:rPr>
+        <w:t>10</w:t>
+      </w:r>
+      <w:r>
+        <w:rPr>
+          <w:rFonts w:ascii="Calibri" w:hAnsi="Calibri" w:eastAsia="宋体" w:cs="黑体"/>
+          <w:kern w:val="2"/>
+          <w:szCs w:val="21"/>
+          <w:lang w:val="en-US" w:eastAsia="zh-CN" w:bidi="ar-SA"/>
+        </w:rPr>
+        <w:fldChar w:fldCharType="end"/>
+      </w:r>
+      <w:r>
+        <w:rPr>
+          <w:rFonts w:hint="eastAsia" w:ascii="Calibri" w:hAnsi="Calibri" w:eastAsia="宋体" w:cs="黑体"/>
+          <w:kern w:val="2"/>
+          <w:szCs w:val="21"/>
+          <w:lang w:val="en-US" w:eastAsia="zh-CN" w:bidi="ar-SA"/>
+        </w:rPr>
+        <w:fldChar w:fldCharType="end"/>
+      </w:r>
+    </w:p>
+    <w:p>
+      <w:pPr>
+        <w:pStyle w:val="17"/>
+        <w:tabs>
+          <w:tab w:val="right" w:leader="dot" w:pos="8306"/>
+        </w:tabs>
+        <w:rPr>
+          <w:rFonts w:ascii="Calibri" w:hAnsi="Calibri" w:eastAsia="宋体" w:cs="黑体"/>
+          <w:kern w:val="2"/>
+          <w:szCs w:val="21"/>
+          <w:lang w:val="en-US" w:eastAsia="zh-CN" w:bidi="ar-SA"/>
+        </w:rPr>
+      </w:pPr>
+      <w:r>
+        <w:rPr>
+          <w:rFonts w:hint="eastAsia" w:ascii="Calibri" w:hAnsi="Calibri" w:eastAsia="宋体" w:cs="黑体"/>
+          <w:kern w:val="2"/>
+          <w:szCs w:val="21"/>
+          <w:lang w:val="en-US" w:eastAsia="zh-CN" w:bidi="ar-SA"/>
+        </w:rPr>
+        <w:fldChar w:fldCharType="begin"/>
+      </w:r>
+      <w:r>
+        <w:rPr>
+          <w:rFonts w:hint="eastAsia" w:ascii="Calibri" w:hAnsi="Calibri" w:eastAsia="宋体" w:cs="黑体"/>
+          <w:kern w:val="2"/>
+          <w:szCs w:val="21"/>
+          <w:lang w:val="en-US" w:eastAsia="zh-CN" w:bidi="ar-SA"/>
+        </w:rPr>
+        <w:instrText xml:space="preserve"> HYPERLINK \l _Toc24024 </w:instrText>
+      </w:r>
+      <w:r>
+        <w:rPr>
+          <w:rFonts w:hint="eastAsia" w:ascii="Calibri" w:hAnsi="Calibri" w:eastAsia="宋体" w:cs="黑体"/>
+          <w:kern w:val="2"/>
+          <w:szCs w:val="21"/>
+          <w:lang w:val="en-US" w:eastAsia="zh-CN" w:bidi="ar-SA"/>
+        </w:rPr>
+        <w:fldChar w:fldCharType="separate"/>
+      </w:r>
+      <w:r>
+        <w:rPr>
+          <w:rFonts w:hint="eastAsia" w:ascii="Calibri" w:hAnsi="Calibri" w:eastAsia="宋体" w:cs="黑体"/>
+          <w:kern w:val="2"/>
+          <w:szCs w:val="21"/>
+          <w:lang w:val="en-US" w:eastAsia="zh-CN" w:bidi="ar-SA"/>
+        </w:rPr>
+        <w:t>6.2.2.文件信息表</w:t>
+      </w:r>
+      <w:r>
+        <w:rPr>
+          <w:rFonts w:ascii="Calibri" w:hAnsi="Calibri" w:eastAsia="宋体" w:cs="黑体"/>
+          <w:kern w:val="2"/>
+          <w:szCs w:val="21"/>
+          <w:lang w:val="en-US" w:eastAsia="zh-CN" w:bidi="ar-SA"/>
+        </w:rPr>
+        <w:tab/>
+      </w:r>
+      <w:r>
+        <w:rPr>
+          <w:rFonts w:ascii="Calibri" w:hAnsi="Calibri" w:eastAsia="宋体" w:cs="黑体"/>
+          <w:kern w:val="2"/>
+          <w:szCs w:val="21"/>
+          <w:lang w:val="en-US" w:eastAsia="zh-CN" w:bidi="ar-SA"/>
+        </w:rPr>
+        <w:fldChar w:fldCharType="begin"/>
+      </w:r>
+      <w:r>
+        <w:rPr>
+          <w:rFonts w:ascii="Calibri" w:hAnsi="Calibri" w:eastAsia="宋体" w:cs="黑体"/>
+          <w:kern w:val="2"/>
+          <w:szCs w:val="21"/>
+          <w:lang w:val="en-US" w:eastAsia="zh-CN" w:bidi="ar-SA"/>
+        </w:rPr>
+        <w:instrText xml:space="preserve"> PAGEREF _Toc24024 </w:instrText>
+      </w:r>
+      <w:r>
+        <w:rPr>
+          <w:rFonts w:ascii="Calibri" w:hAnsi="Calibri" w:eastAsia="宋体" w:cs="黑体"/>
+          <w:kern w:val="2"/>
+          <w:szCs w:val="21"/>
+          <w:lang w:val="en-US" w:eastAsia="zh-CN" w:bidi="ar-SA"/>
+        </w:rPr>
+        <w:fldChar w:fldCharType="separate"/>
+      </w:r>
+      <w:r>
+        <w:rPr>
+          <w:rFonts w:ascii="Calibri" w:hAnsi="Calibri" w:eastAsia="宋体" w:cs="黑体"/>
+          <w:kern w:val="2"/>
+          <w:szCs w:val="21"/>
+          <w:lang w:val="en-US" w:eastAsia="zh-CN" w:bidi="ar-SA"/>
+        </w:rPr>
+        <w:t>10</w:t>
+      </w:r>
+      <w:r>
+        <w:rPr>
+          <w:rFonts w:ascii="Calibri" w:hAnsi="Calibri" w:eastAsia="宋体" w:cs="黑体"/>
+          <w:kern w:val="2"/>
+          <w:szCs w:val="21"/>
+          <w:lang w:val="en-US" w:eastAsia="zh-CN" w:bidi="ar-SA"/>
+        </w:rPr>
+        <w:fldChar w:fldCharType="end"/>
+      </w:r>
+      <w:r>
+        <w:rPr>
+          <w:rFonts w:hint="eastAsia" w:ascii="Calibri" w:hAnsi="Calibri" w:eastAsia="宋体" w:cs="黑体"/>
+          <w:kern w:val="2"/>
+          <w:szCs w:val="21"/>
+          <w:lang w:val="en-US" w:eastAsia="zh-CN" w:bidi="ar-SA"/>
+        </w:rPr>
+        <w:fldChar w:fldCharType="end"/>
+      </w:r>
+    </w:p>
+    <w:p>
+      <w:pPr>
         <w:pStyle w:val="23"/>
         <w:tabs>
           <w:tab w:val="right" w:leader="dot" w:pos="8306"/>
@@ -2793,7 +3789,7 @@
           <w:szCs w:val="21"/>
           <w:lang w:val="en-US" w:eastAsia="zh-CN" w:bidi="ar-SA"/>
         </w:rPr>
-        <w:instrText xml:space="preserve"> HYPERLINK \l _Toc13146 </w:instrText>
+        <w:instrText xml:space="preserve"> HYPERLINK \l _Toc6027 </w:instrText>
       </w:r>
       <w:r>
         <w:rPr>
@@ -2811,7 +3807,7 @@
           <w:szCs w:val="21"/>
           <w:lang w:val="en-US" w:eastAsia="zh-CN" w:bidi="ar-SA"/>
         </w:rPr>
-        <w:t>6.内存和数据</w:t>
+        <w:t>7.类图</w:t>
       </w:r>
       <w:r>
         <w:rPr>
@@ -2838,7 +3834,7 @@
           <w:szCs w:val="21"/>
           <w:lang w:val="en-US" w:eastAsia="zh-CN" w:bidi="ar-SA"/>
         </w:rPr>
-        <w:instrText xml:space="preserve"> PAGEREF _Toc13146 </w:instrText>
+        <w:instrText xml:space="preserve"> PAGEREF _Toc6027 </w:instrText>
       </w:r>
       <w:r>
         <w:rPr>
@@ -2856,7 +3852,7 @@
           <w:szCs w:val="21"/>
           <w:lang w:val="en-US" w:eastAsia="zh-CN" w:bidi="ar-SA"/>
         </w:rPr>
-        <w:t>9</w:t>
+        <w:t>10</w:t>
       </w:r>
       <w:r>
         <w:rPr>
@@ -2879,6 +3875,345 @@
     </w:p>
     <w:p>
       <w:pPr>
+        <w:pStyle w:val="23"/>
+        <w:tabs>
+          <w:tab w:val="right" w:leader="dot" w:pos="8306"/>
+        </w:tabs>
+        <w:rPr>
+          <w:rFonts w:ascii="Calibri" w:hAnsi="Calibri" w:eastAsia="宋体" w:cs="黑体"/>
+          <w:kern w:val="2"/>
+          <w:szCs w:val="21"/>
+          <w:lang w:val="en-US" w:eastAsia="zh-CN" w:bidi="ar-SA"/>
+        </w:rPr>
+      </w:pPr>
+      <w:r>
+        <w:rPr>
+          <w:rFonts w:hint="eastAsia" w:ascii="Calibri" w:hAnsi="Calibri" w:eastAsia="宋体" w:cs="黑体"/>
+          <w:kern w:val="2"/>
+          <w:szCs w:val="21"/>
+          <w:lang w:val="en-US" w:eastAsia="zh-CN" w:bidi="ar-SA"/>
+        </w:rPr>
+        <w:fldChar w:fldCharType="begin"/>
+      </w:r>
+      <w:r>
+        <w:rPr>
+          <w:rFonts w:hint="eastAsia" w:ascii="Calibri" w:hAnsi="Calibri" w:eastAsia="宋体" w:cs="黑体"/>
+          <w:kern w:val="2"/>
+          <w:szCs w:val="21"/>
+          <w:lang w:val="en-US" w:eastAsia="zh-CN" w:bidi="ar-SA"/>
+        </w:rPr>
+        <w:instrText xml:space="preserve"> HYPERLINK \l _Toc16671 </w:instrText>
+      </w:r>
+      <w:r>
+        <w:rPr>
+          <w:rFonts w:hint="eastAsia" w:ascii="Calibri" w:hAnsi="Calibri" w:eastAsia="宋体" w:cs="黑体"/>
+          <w:kern w:val="2"/>
+          <w:szCs w:val="21"/>
+          <w:lang w:val="en-US" w:eastAsia="zh-CN" w:bidi="ar-SA"/>
+        </w:rPr>
+        <w:fldChar w:fldCharType="separate"/>
+      </w:r>
+      <w:r>
+        <w:rPr>
+          <w:rFonts w:hint="eastAsia" w:ascii="Calibri" w:hAnsi="Calibri" w:eastAsia="宋体" w:cs="黑体"/>
+          <w:kern w:val="2"/>
+          <w:szCs w:val="21"/>
+          <w:lang w:val="en-US" w:eastAsia="zh-CN" w:bidi="ar-SA"/>
+        </w:rPr>
+        <w:t>8.流程图</w:t>
+      </w:r>
+      <w:r>
+        <w:rPr>
+          <w:rFonts w:ascii="Calibri" w:hAnsi="Calibri" w:eastAsia="宋体" w:cs="黑体"/>
+          <w:kern w:val="2"/>
+          <w:szCs w:val="21"/>
+          <w:lang w:val="en-US" w:eastAsia="zh-CN" w:bidi="ar-SA"/>
+        </w:rPr>
+        <w:tab/>
+      </w:r>
+      <w:r>
+        <w:rPr>
+          <w:rFonts w:ascii="Calibri" w:hAnsi="Calibri" w:eastAsia="宋体" w:cs="黑体"/>
+          <w:kern w:val="2"/>
+          <w:szCs w:val="21"/>
+          <w:lang w:val="en-US" w:eastAsia="zh-CN" w:bidi="ar-SA"/>
+        </w:rPr>
+        <w:fldChar w:fldCharType="begin"/>
+      </w:r>
+      <w:r>
+        <w:rPr>
+          <w:rFonts w:ascii="Calibri" w:hAnsi="Calibri" w:eastAsia="宋体" w:cs="黑体"/>
+          <w:kern w:val="2"/>
+          <w:szCs w:val="21"/>
+          <w:lang w:val="en-US" w:eastAsia="zh-CN" w:bidi="ar-SA"/>
+        </w:rPr>
+        <w:instrText xml:space="preserve"> PAGEREF _Toc16671 </w:instrText>
+      </w:r>
+      <w:r>
+        <w:rPr>
+          <w:rFonts w:ascii="Calibri" w:hAnsi="Calibri" w:eastAsia="宋体" w:cs="黑体"/>
+          <w:kern w:val="2"/>
+          <w:szCs w:val="21"/>
+          <w:lang w:val="en-US" w:eastAsia="zh-CN" w:bidi="ar-SA"/>
+        </w:rPr>
+        <w:fldChar w:fldCharType="separate"/>
+      </w:r>
+      <w:r>
+        <w:rPr>
+          <w:rFonts w:ascii="Calibri" w:hAnsi="Calibri" w:eastAsia="宋体" w:cs="黑体"/>
+          <w:kern w:val="2"/>
+          <w:szCs w:val="21"/>
+          <w:lang w:val="en-US" w:eastAsia="zh-CN" w:bidi="ar-SA"/>
+        </w:rPr>
+        <w:t>10</w:t>
+      </w:r>
+      <w:r>
+        <w:rPr>
+          <w:rFonts w:ascii="Calibri" w:hAnsi="Calibri" w:eastAsia="宋体" w:cs="黑体"/>
+          <w:kern w:val="2"/>
+          <w:szCs w:val="21"/>
+          <w:lang w:val="en-US" w:eastAsia="zh-CN" w:bidi="ar-SA"/>
+        </w:rPr>
+        <w:fldChar w:fldCharType="end"/>
+      </w:r>
+      <w:r>
+        <w:rPr>
+          <w:rFonts w:hint="eastAsia" w:ascii="Calibri" w:hAnsi="Calibri" w:eastAsia="宋体" w:cs="黑体"/>
+          <w:kern w:val="2"/>
+          <w:szCs w:val="21"/>
+          <w:lang w:val="en-US" w:eastAsia="zh-CN" w:bidi="ar-SA"/>
+        </w:rPr>
+        <w:fldChar w:fldCharType="end"/>
+      </w:r>
+    </w:p>
+    <w:p>
+      <w:pPr>
+        <w:pStyle w:val="23"/>
+        <w:tabs>
+          <w:tab w:val="right" w:leader="dot" w:pos="8306"/>
+        </w:tabs>
+        <w:rPr>
+          <w:rFonts w:ascii="Calibri" w:hAnsi="Calibri" w:eastAsia="宋体" w:cs="黑体"/>
+          <w:kern w:val="2"/>
+          <w:szCs w:val="21"/>
+          <w:lang w:val="en-US" w:eastAsia="zh-CN" w:bidi="ar-SA"/>
+        </w:rPr>
+      </w:pPr>
+      <w:r>
+        <w:rPr>
+          <w:rFonts w:hint="eastAsia" w:ascii="Calibri" w:hAnsi="Calibri" w:eastAsia="宋体" w:cs="黑体"/>
+          <w:kern w:val="2"/>
+          <w:szCs w:val="21"/>
+          <w:lang w:val="en-US" w:eastAsia="zh-CN" w:bidi="ar-SA"/>
+        </w:rPr>
+        <w:fldChar w:fldCharType="begin"/>
+      </w:r>
+      <w:r>
+        <w:rPr>
+          <w:rFonts w:hint="eastAsia" w:ascii="Calibri" w:hAnsi="Calibri" w:eastAsia="宋体" w:cs="黑体"/>
+          <w:kern w:val="2"/>
+          <w:szCs w:val="21"/>
+          <w:lang w:val="en-US" w:eastAsia="zh-CN" w:bidi="ar-SA"/>
+        </w:rPr>
+        <w:instrText xml:space="preserve"> HYPERLINK \l _Toc31439 </w:instrText>
+      </w:r>
+      <w:r>
+        <w:rPr>
+          <w:rFonts w:hint="eastAsia" w:ascii="Calibri" w:hAnsi="Calibri" w:eastAsia="宋体" w:cs="黑体"/>
+          <w:kern w:val="2"/>
+          <w:szCs w:val="21"/>
+          <w:lang w:val="en-US" w:eastAsia="zh-CN" w:bidi="ar-SA"/>
+        </w:rPr>
+        <w:fldChar w:fldCharType="separate"/>
+      </w:r>
+      <w:r>
+        <w:rPr>
+          <w:rFonts w:hint="eastAsia" w:ascii="Calibri" w:hAnsi="Calibri" w:eastAsia="宋体" w:cs="黑体"/>
+          <w:kern w:val="2"/>
+          <w:szCs w:val="21"/>
+          <w:lang w:val="en-US" w:eastAsia="zh-CN" w:bidi="ar-SA"/>
+        </w:rPr>
+        <w:t>9.头文件</w:t>
+      </w:r>
+      <w:r>
+        <w:rPr>
+          <w:rFonts w:ascii="Calibri" w:hAnsi="Calibri" w:eastAsia="宋体" w:cs="黑体"/>
+          <w:kern w:val="2"/>
+          <w:szCs w:val="21"/>
+          <w:lang w:val="en-US" w:eastAsia="zh-CN" w:bidi="ar-SA"/>
+        </w:rPr>
+        <w:tab/>
+      </w:r>
+      <w:r>
+        <w:rPr>
+          <w:rFonts w:ascii="Calibri" w:hAnsi="Calibri" w:eastAsia="宋体" w:cs="黑体"/>
+          <w:kern w:val="2"/>
+          <w:szCs w:val="21"/>
+          <w:lang w:val="en-US" w:eastAsia="zh-CN" w:bidi="ar-SA"/>
+        </w:rPr>
+        <w:fldChar w:fldCharType="begin"/>
+      </w:r>
+      <w:r>
+        <w:rPr>
+          <w:rFonts w:ascii="Calibri" w:hAnsi="Calibri" w:eastAsia="宋体" w:cs="黑体"/>
+          <w:kern w:val="2"/>
+          <w:szCs w:val="21"/>
+          <w:lang w:val="en-US" w:eastAsia="zh-CN" w:bidi="ar-SA"/>
+        </w:rPr>
+        <w:instrText xml:space="preserve"> PAGEREF _Toc31439 </w:instrText>
+      </w:r>
+      <w:r>
+        <w:rPr>
+          <w:rFonts w:ascii="Calibri" w:hAnsi="Calibri" w:eastAsia="宋体" w:cs="黑体"/>
+          <w:kern w:val="2"/>
+          <w:szCs w:val="21"/>
+          <w:lang w:val="en-US" w:eastAsia="zh-CN" w:bidi="ar-SA"/>
+        </w:rPr>
+        <w:fldChar w:fldCharType="separate"/>
+      </w:r>
+      <w:r>
+        <w:rPr>
+          <w:rFonts w:ascii="Calibri" w:hAnsi="Calibri" w:eastAsia="宋体" w:cs="黑体"/>
+          <w:kern w:val="2"/>
+          <w:szCs w:val="21"/>
+          <w:lang w:val="en-US" w:eastAsia="zh-CN" w:bidi="ar-SA"/>
+        </w:rPr>
+        <w:t>10</w:t>
+      </w:r>
+      <w:r>
+        <w:rPr>
+          <w:rFonts w:ascii="Calibri" w:hAnsi="Calibri" w:eastAsia="宋体" w:cs="黑体"/>
+          <w:kern w:val="2"/>
+          <w:szCs w:val="21"/>
+          <w:lang w:val="en-US" w:eastAsia="zh-CN" w:bidi="ar-SA"/>
+        </w:rPr>
+        <w:fldChar w:fldCharType="end"/>
+      </w:r>
+      <w:r>
+        <w:rPr>
+          <w:rFonts w:hint="eastAsia" w:ascii="Calibri" w:hAnsi="Calibri" w:eastAsia="宋体" w:cs="黑体"/>
+          <w:kern w:val="2"/>
+          <w:szCs w:val="21"/>
+          <w:lang w:val="en-US" w:eastAsia="zh-CN" w:bidi="ar-SA"/>
+        </w:rPr>
+        <w:fldChar w:fldCharType="end"/>
+      </w:r>
+    </w:p>
+    <w:p>
+      <w:pPr>
+        <w:pStyle w:val="23"/>
+        <w:tabs>
+          <w:tab w:val="right" w:leader="dot" w:pos="8306"/>
+        </w:tabs>
+        <w:rPr>
+          <w:rFonts w:ascii="Calibri" w:hAnsi="Calibri" w:eastAsia="宋体" w:cs="黑体"/>
+          <w:kern w:val="2"/>
+          <w:szCs w:val="21"/>
+          <w:lang w:val="en-US" w:eastAsia="zh-CN" w:bidi="ar-SA"/>
+        </w:rPr>
+      </w:pPr>
+      <w:r>
+        <w:rPr>
+          <w:rFonts w:hint="eastAsia" w:ascii="Calibri" w:hAnsi="Calibri" w:eastAsia="宋体" w:cs="黑体"/>
+          <w:kern w:val="2"/>
+          <w:szCs w:val="21"/>
+          <w:lang w:val="en-US" w:eastAsia="zh-CN" w:bidi="ar-SA"/>
+        </w:rPr>
+        <w:fldChar w:fldCharType="begin"/>
+      </w:r>
+      <w:r>
+        <w:rPr>
+          <w:rFonts w:hint="eastAsia" w:ascii="Calibri" w:hAnsi="Calibri" w:eastAsia="宋体" w:cs="黑体"/>
+          <w:kern w:val="2"/>
+          <w:szCs w:val="21"/>
+          <w:lang w:val="en-US" w:eastAsia="zh-CN" w:bidi="ar-SA"/>
+        </w:rPr>
+        <w:instrText xml:space="preserve"> HYPERLINK \l _Toc15144 </w:instrText>
+      </w:r>
+      <w:r>
+        <w:rPr>
+          <w:rFonts w:hint="eastAsia" w:ascii="Calibri" w:hAnsi="Calibri" w:eastAsia="宋体" w:cs="黑体"/>
+          <w:kern w:val="2"/>
+          <w:szCs w:val="21"/>
+          <w:lang w:val="en-US" w:eastAsia="zh-CN" w:bidi="ar-SA"/>
+        </w:rPr>
+        <w:fldChar w:fldCharType="separate"/>
+      </w:r>
+      <w:r>
+        <w:rPr>
+          <w:rFonts w:hint="eastAsia" w:ascii="Calibri" w:hAnsi="Calibri" w:eastAsia="宋体" w:cs="黑体"/>
+          <w:kern w:val="2"/>
+          <w:szCs w:val="21"/>
+          <w:lang w:val="en-US" w:eastAsia="zh-CN" w:bidi="ar-SA"/>
+        </w:rPr>
+        <w:t>10.开发阶段</w:t>
+      </w:r>
+      <w:r>
+        <w:rPr>
+          <w:rFonts w:ascii="Calibri" w:hAnsi="Calibri" w:eastAsia="宋体" w:cs="黑体"/>
+          <w:kern w:val="2"/>
+          <w:szCs w:val="21"/>
+          <w:lang w:val="en-US" w:eastAsia="zh-CN" w:bidi="ar-SA"/>
+        </w:rPr>
+        <w:tab/>
+      </w:r>
+      <w:r>
+        <w:rPr>
+          <w:rFonts w:ascii="Calibri" w:hAnsi="Calibri" w:eastAsia="宋体" w:cs="黑体"/>
+          <w:kern w:val="2"/>
+          <w:szCs w:val="21"/>
+          <w:lang w:val="en-US" w:eastAsia="zh-CN" w:bidi="ar-SA"/>
+        </w:rPr>
+        <w:fldChar w:fldCharType="begin"/>
+      </w:r>
+      <w:r>
+        <w:rPr>
+          <w:rFonts w:ascii="Calibri" w:hAnsi="Calibri" w:eastAsia="宋体" w:cs="黑体"/>
+          <w:kern w:val="2"/>
+          <w:szCs w:val="21"/>
+          <w:lang w:val="en-US" w:eastAsia="zh-CN" w:bidi="ar-SA"/>
+        </w:rPr>
+        <w:instrText xml:space="preserve"> PAGEREF _Toc15144 </w:instrText>
+      </w:r>
+      <w:r>
+        <w:rPr>
+          <w:rFonts w:ascii="Calibri" w:hAnsi="Calibri" w:eastAsia="宋体" w:cs="黑体"/>
+          <w:kern w:val="2"/>
+          <w:szCs w:val="21"/>
+          <w:lang w:val="en-US" w:eastAsia="zh-CN" w:bidi="ar-SA"/>
+        </w:rPr>
+        <w:fldChar w:fldCharType="separate"/>
+      </w:r>
+      <w:r>
+        <w:rPr>
+          <w:rFonts w:ascii="Calibri" w:hAnsi="Calibri" w:eastAsia="宋体" w:cs="黑体"/>
+          <w:kern w:val="2"/>
+          <w:szCs w:val="21"/>
+          <w:lang w:val="en-US" w:eastAsia="zh-CN" w:bidi="ar-SA"/>
+        </w:rPr>
+        <w:t>10</w:t>
+      </w:r>
+      <w:r>
+        <w:rPr>
+          <w:rFonts w:ascii="Calibri" w:hAnsi="Calibri" w:eastAsia="宋体" w:cs="黑体"/>
+          <w:kern w:val="2"/>
+          <w:szCs w:val="21"/>
+          <w:lang w:val="en-US" w:eastAsia="zh-CN" w:bidi="ar-SA"/>
+        </w:rPr>
+        <w:fldChar w:fldCharType="end"/>
+      </w:r>
+      <w:r>
+        <w:rPr>
+          <w:rFonts w:hint="eastAsia" w:ascii="Calibri" w:hAnsi="Calibri" w:eastAsia="宋体" w:cs="黑体"/>
+          <w:kern w:val="2"/>
+          <w:szCs w:val="21"/>
+          <w:lang w:val="en-US" w:eastAsia="zh-CN" w:bidi="ar-SA"/>
+        </w:rPr>
+        <w:fldChar w:fldCharType="end"/>
+      </w:r>
+    </w:p>
+    <w:p>
+      <w:pPr>
         <w:pStyle w:val="28"/>
         <w:tabs>
           <w:tab w:val="right" w:leader="dot" w:pos="8306"/>
@@ -2906,7 +4241,7 @@
           <w:szCs w:val="21"/>
           <w:lang w:val="en-US" w:eastAsia="zh-CN" w:bidi="ar-SA"/>
         </w:rPr>
-        <w:instrText xml:space="preserve"> HYPERLINK \l _Toc2338 </w:instrText>
+        <w:instrText xml:space="preserve"> HYPERLINK \l _Toc16333 </w:instrText>
       </w:r>
       <w:r>
         <w:rPr>
@@ -2924,7 +4259,7 @@
           <w:szCs w:val="21"/>
           <w:lang w:val="en-US" w:eastAsia="zh-CN" w:bidi="ar-SA"/>
         </w:rPr>
-        <w:t>6.1.线程</w:t>
+        <w:t>10.1.M1--创建模型、支持基本功能</w:t>
       </w:r>
       <w:r>
         <w:rPr>
@@ -2951,7 +4286,7 @@
           <w:szCs w:val="21"/>
           <w:lang w:val="en-US" w:eastAsia="zh-CN" w:bidi="ar-SA"/>
         </w:rPr>
-        <w:instrText xml:space="preserve"> PAGEREF _Toc2338 </w:instrText>
+        <w:instrText xml:space="preserve"> PAGEREF _Toc16333 </w:instrText>
       </w:r>
       <w:r>
         <w:rPr>
@@ -2969,7 +4304,7 @@
           <w:szCs w:val="21"/>
           <w:lang w:val="en-US" w:eastAsia="zh-CN" w:bidi="ar-SA"/>
         </w:rPr>
-        <w:t>9</w:t>
+        <w:t>10</w:t>
       </w:r>
       <w:r>
         <w:rPr>
@@ -3019,7 +4354,7 @@
           <w:szCs w:val="21"/>
           <w:lang w:val="en-US" w:eastAsia="zh-CN" w:bidi="ar-SA"/>
         </w:rPr>
-        <w:instrText xml:space="preserve"> HYPERLINK \l _Toc6927 </w:instrText>
+        <w:instrText xml:space="preserve"> HYPERLINK \l _Toc30465 </w:instrText>
       </w:r>
       <w:r>
         <w:rPr>
@@ -3037,7 +4372,7 @@
           <w:szCs w:val="21"/>
           <w:lang w:val="en-US" w:eastAsia="zh-CN" w:bidi="ar-SA"/>
         </w:rPr>
-        <w:t>6.2.数据库</w:t>
+        <w:t>10.2.M2--上传、下载、续传文件</w:t>
       </w:r>
       <w:r>
         <w:rPr>
@@ -3064,7 +4399,7 @@
           <w:szCs w:val="21"/>
           <w:lang w:val="en-US" w:eastAsia="zh-CN" w:bidi="ar-SA"/>
         </w:rPr>
-        <w:instrText xml:space="preserve"> PAGEREF _Toc6927 </w:instrText>
+        <w:instrText xml:space="preserve"> PAGEREF _Toc30465 </w:instrText>
       </w:r>
       <w:r>
         <w:rPr>
@@ -3082,7 +4417,7 @@
           <w:szCs w:val="21"/>
           <w:lang w:val="en-US" w:eastAsia="zh-CN" w:bidi="ar-SA"/>
         </w:rPr>
-        <w:t>9</w:t>
+        <w:t>11</w:t>
       </w:r>
       <w:r>
         <w:rPr>
@@ -3105,6 +4440,119 @@
     </w:p>
     <w:p>
       <w:pPr>
+        <w:pStyle w:val="28"/>
+        <w:tabs>
+          <w:tab w:val="right" w:leader="dot" w:pos="8306"/>
+        </w:tabs>
+        <w:rPr>
+          <w:rFonts w:ascii="Calibri" w:hAnsi="Calibri" w:eastAsia="宋体" w:cs="黑体"/>
+          <w:kern w:val="2"/>
+          <w:szCs w:val="21"/>
+          <w:lang w:val="en-US" w:eastAsia="zh-CN" w:bidi="ar-SA"/>
+        </w:rPr>
+      </w:pPr>
+      <w:r>
+        <w:rPr>
+          <w:rFonts w:hint="eastAsia" w:ascii="Calibri" w:hAnsi="Calibri" w:eastAsia="宋体" w:cs="黑体"/>
+          <w:kern w:val="2"/>
+          <w:szCs w:val="21"/>
+          <w:lang w:val="en-US" w:eastAsia="zh-CN" w:bidi="ar-SA"/>
+        </w:rPr>
+        <w:fldChar w:fldCharType="begin"/>
+      </w:r>
+      <w:r>
+        <w:rPr>
+          <w:rFonts w:hint="eastAsia" w:ascii="Calibri" w:hAnsi="Calibri" w:eastAsia="宋体" w:cs="黑体"/>
+          <w:kern w:val="2"/>
+          <w:szCs w:val="21"/>
+          <w:lang w:val="en-US" w:eastAsia="zh-CN" w:bidi="ar-SA"/>
+        </w:rPr>
+        <w:instrText xml:space="preserve"> HYPERLINK \l _Toc32627 </w:instrText>
+      </w:r>
+      <w:r>
+        <w:rPr>
+          <w:rFonts w:hint="eastAsia" w:ascii="Calibri" w:hAnsi="Calibri" w:eastAsia="宋体" w:cs="黑体"/>
+          <w:kern w:val="2"/>
+          <w:szCs w:val="21"/>
+          <w:lang w:val="en-US" w:eastAsia="zh-CN" w:bidi="ar-SA"/>
+        </w:rPr>
+        <w:fldChar w:fldCharType="separate"/>
+      </w:r>
+      <w:r>
+        <w:rPr>
+          <w:rFonts w:hint="eastAsia" w:ascii="Calibri" w:hAnsi="Calibri" w:eastAsia="宋体" w:cs="黑体"/>
+          <w:kern w:val="2"/>
+          <w:szCs w:val="21"/>
+          <w:lang w:val="en-US" w:eastAsia="zh-CN" w:bidi="ar-SA"/>
+        </w:rPr>
+        <w:t>10.3.M3--删除文件、在线播放文件</w:t>
+      </w:r>
+      <w:r>
+        <w:rPr>
+          <w:rFonts w:ascii="Calibri" w:hAnsi="Calibri" w:eastAsia="宋体" w:cs="黑体"/>
+          <w:kern w:val="2"/>
+          <w:szCs w:val="21"/>
+          <w:lang w:val="en-US" w:eastAsia="zh-CN" w:bidi="ar-SA"/>
+        </w:rPr>
+        <w:tab/>
+      </w:r>
+      <w:r>
+        <w:rPr>
+          <w:rFonts w:ascii="Calibri" w:hAnsi="Calibri" w:eastAsia="宋体" w:cs="黑体"/>
+          <w:kern w:val="2"/>
+          <w:szCs w:val="21"/>
+          <w:lang w:val="en-US" w:eastAsia="zh-CN" w:bidi="ar-SA"/>
+        </w:rPr>
+        <w:fldChar w:fldCharType="begin"/>
+      </w:r>
+      <w:r>
+        <w:rPr>
+          <w:rFonts w:ascii="Calibri" w:hAnsi="Calibri" w:eastAsia="宋体" w:cs="黑体"/>
+          <w:kern w:val="2"/>
+          <w:szCs w:val="21"/>
+          <w:lang w:val="en-US" w:eastAsia="zh-CN" w:bidi="ar-SA"/>
+        </w:rPr>
+        <w:instrText xml:space="preserve"> PAGEREF _Toc32627 </w:instrText>
+      </w:r>
+      <w:r>
+        <w:rPr>
+          <w:rFonts w:ascii="Calibri" w:hAnsi="Calibri" w:eastAsia="宋体" w:cs="黑体"/>
+          <w:kern w:val="2"/>
+          <w:szCs w:val="21"/>
+          <w:lang w:val="en-US" w:eastAsia="zh-CN" w:bidi="ar-SA"/>
+        </w:rPr>
+        <w:fldChar w:fldCharType="separate"/>
+      </w:r>
+      <w:r>
+        <w:rPr>
+          <w:rFonts w:ascii="Calibri" w:hAnsi="Calibri" w:eastAsia="宋体" w:cs="黑体"/>
+          <w:kern w:val="2"/>
+          <w:szCs w:val="21"/>
+          <w:lang w:val="en-US" w:eastAsia="zh-CN" w:bidi="ar-SA"/>
+        </w:rPr>
+        <w:t>11</w:t>
+      </w:r>
+      <w:r>
+        <w:rPr>
+          <w:rFonts w:ascii="Calibri" w:hAnsi="Calibri" w:eastAsia="宋体" w:cs="黑体"/>
+          <w:kern w:val="2"/>
+          <w:szCs w:val="21"/>
+          <w:lang w:val="en-US" w:eastAsia="zh-CN" w:bidi="ar-SA"/>
+        </w:rPr>
+        <w:fldChar w:fldCharType="end"/>
+      </w:r>
+      <w:r>
+        <w:rPr>
+          <w:rFonts w:hint="eastAsia" w:ascii="Calibri" w:hAnsi="Calibri" w:eastAsia="宋体" w:cs="黑体"/>
+          <w:kern w:val="2"/>
+          <w:szCs w:val="21"/>
+          <w:lang w:val="en-US" w:eastAsia="zh-CN" w:bidi="ar-SA"/>
+        </w:rPr>
+        <w:fldChar w:fldCharType="end"/>
+      </w:r>
+    </w:p>
+    <w:p>
+      <w:pPr>
         <w:pStyle w:val="23"/>
         <w:tabs>
           <w:tab w:val="right" w:leader="dot" w:pos="8306"/>
@@ -3132,798 +4580,7 @@
           <w:szCs w:val="21"/>
           <w:lang w:val="en-US" w:eastAsia="zh-CN" w:bidi="ar-SA"/>
         </w:rPr>
-        <w:instrText xml:space="preserve"> HYPERLINK \l _Toc4524 </w:instrText>
-      </w:r>
-      <w:r>
-        <w:rPr>
-          <w:rFonts w:hint="eastAsia" w:ascii="Calibri" w:hAnsi="Calibri" w:eastAsia="宋体" w:cs="黑体"/>
-          <w:kern w:val="2"/>
-          <w:szCs w:val="21"/>
-          <w:lang w:val="en-US" w:eastAsia="zh-CN" w:bidi="ar-SA"/>
-        </w:rPr>
-        <w:fldChar w:fldCharType="separate"/>
-      </w:r>
-      <w:r>
-        <w:rPr>
-          <w:rFonts w:hint="eastAsia" w:ascii="Calibri" w:hAnsi="Calibri" w:eastAsia="宋体" w:cs="黑体"/>
-          <w:kern w:val="2"/>
-          <w:szCs w:val="21"/>
-          <w:lang w:val="en-US" w:eastAsia="zh-CN" w:bidi="ar-SA"/>
-        </w:rPr>
-        <w:t>7.类图</w:t>
-      </w:r>
-      <w:r>
-        <w:rPr>
-          <w:rFonts w:ascii="Calibri" w:hAnsi="Calibri" w:eastAsia="宋体" w:cs="黑体"/>
-          <w:kern w:val="2"/>
-          <w:szCs w:val="21"/>
-          <w:lang w:val="en-US" w:eastAsia="zh-CN" w:bidi="ar-SA"/>
-        </w:rPr>
-        <w:tab/>
-      </w:r>
-      <w:r>
-        <w:rPr>
-          <w:rFonts w:ascii="Calibri" w:hAnsi="Calibri" w:eastAsia="宋体" w:cs="黑体"/>
-          <w:kern w:val="2"/>
-          <w:szCs w:val="21"/>
-          <w:lang w:val="en-US" w:eastAsia="zh-CN" w:bidi="ar-SA"/>
-        </w:rPr>
-        <w:fldChar w:fldCharType="begin"/>
-      </w:r>
-      <w:r>
-        <w:rPr>
-          <w:rFonts w:ascii="Calibri" w:hAnsi="Calibri" w:eastAsia="宋体" w:cs="黑体"/>
-          <w:kern w:val="2"/>
-          <w:szCs w:val="21"/>
-          <w:lang w:val="en-US" w:eastAsia="zh-CN" w:bidi="ar-SA"/>
-        </w:rPr>
-        <w:instrText xml:space="preserve"> PAGEREF _Toc4524 </w:instrText>
-      </w:r>
-      <w:r>
-        <w:rPr>
-          <w:rFonts w:ascii="Calibri" w:hAnsi="Calibri" w:eastAsia="宋体" w:cs="黑体"/>
-          <w:kern w:val="2"/>
-          <w:szCs w:val="21"/>
-          <w:lang w:val="en-US" w:eastAsia="zh-CN" w:bidi="ar-SA"/>
-        </w:rPr>
-        <w:fldChar w:fldCharType="separate"/>
-      </w:r>
-      <w:r>
-        <w:rPr>
-          <w:rFonts w:ascii="Calibri" w:hAnsi="Calibri" w:eastAsia="宋体" w:cs="黑体"/>
-          <w:kern w:val="2"/>
-          <w:szCs w:val="21"/>
-          <w:lang w:val="en-US" w:eastAsia="zh-CN" w:bidi="ar-SA"/>
-        </w:rPr>
-        <w:t>9</w:t>
-      </w:r>
-      <w:r>
-        <w:rPr>
-          <w:rFonts w:ascii="Calibri" w:hAnsi="Calibri" w:eastAsia="宋体" w:cs="黑体"/>
-          <w:kern w:val="2"/>
-          <w:szCs w:val="21"/>
-          <w:lang w:val="en-US" w:eastAsia="zh-CN" w:bidi="ar-SA"/>
-        </w:rPr>
-        <w:fldChar w:fldCharType="end"/>
-      </w:r>
-      <w:r>
-        <w:rPr>
-          <w:rFonts w:hint="eastAsia" w:ascii="Calibri" w:hAnsi="Calibri" w:eastAsia="宋体" w:cs="黑体"/>
-          <w:kern w:val="2"/>
-          <w:szCs w:val="21"/>
-          <w:lang w:val="en-US" w:eastAsia="zh-CN" w:bidi="ar-SA"/>
-        </w:rPr>
-        <w:fldChar w:fldCharType="end"/>
-      </w:r>
-    </w:p>
-    <w:p>
-      <w:pPr>
-        <w:pStyle w:val="23"/>
-        <w:tabs>
-          <w:tab w:val="right" w:leader="dot" w:pos="8306"/>
-        </w:tabs>
-        <w:rPr>
-          <w:rFonts w:ascii="Calibri" w:hAnsi="Calibri" w:eastAsia="宋体" w:cs="黑体"/>
-          <w:kern w:val="2"/>
-          <w:szCs w:val="21"/>
-          <w:lang w:val="en-US" w:eastAsia="zh-CN" w:bidi="ar-SA"/>
-        </w:rPr>
-      </w:pPr>
-      <w:r>
-        <w:rPr>
-          <w:rFonts w:hint="eastAsia" w:ascii="Calibri" w:hAnsi="Calibri" w:eastAsia="宋体" w:cs="黑体"/>
-          <w:kern w:val="2"/>
-          <w:szCs w:val="21"/>
-          <w:lang w:val="en-US" w:eastAsia="zh-CN" w:bidi="ar-SA"/>
-        </w:rPr>
-        <w:fldChar w:fldCharType="begin"/>
-      </w:r>
-      <w:r>
-        <w:rPr>
-          <w:rFonts w:hint="eastAsia" w:ascii="Calibri" w:hAnsi="Calibri" w:eastAsia="宋体" w:cs="黑体"/>
-          <w:kern w:val="2"/>
-          <w:szCs w:val="21"/>
-          <w:lang w:val="en-US" w:eastAsia="zh-CN" w:bidi="ar-SA"/>
-        </w:rPr>
-        <w:instrText xml:space="preserve"> HYPERLINK \l _Toc13847 </w:instrText>
-      </w:r>
-      <w:r>
-        <w:rPr>
-          <w:rFonts w:hint="eastAsia" w:ascii="Calibri" w:hAnsi="Calibri" w:eastAsia="宋体" w:cs="黑体"/>
-          <w:kern w:val="2"/>
-          <w:szCs w:val="21"/>
-          <w:lang w:val="en-US" w:eastAsia="zh-CN" w:bidi="ar-SA"/>
-        </w:rPr>
-        <w:fldChar w:fldCharType="separate"/>
-      </w:r>
-      <w:r>
-        <w:rPr>
-          <w:rFonts w:hint="eastAsia" w:ascii="Calibri" w:hAnsi="Calibri" w:eastAsia="宋体" w:cs="黑体"/>
-          <w:kern w:val="2"/>
-          <w:szCs w:val="21"/>
-          <w:lang w:val="en-US" w:eastAsia="zh-CN" w:bidi="ar-SA"/>
-        </w:rPr>
-        <w:t>8.流程图</w:t>
-      </w:r>
-      <w:r>
-        <w:rPr>
-          <w:rFonts w:ascii="Calibri" w:hAnsi="Calibri" w:eastAsia="宋体" w:cs="黑体"/>
-          <w:kern w:val="2"/>
-          <w:szCs w:val="21"/>
-          <w:lang w:val="en-US" w:eastAsia="zh-CN" w:bidi="ar-SA"/>
-        </w:rPr>
-        <w:tab/>
-      </w:r>
-      <w:r>
-        <w:rPr>
-          <w:rFonts w:ascii="Calibri" w:hAnsi="Calibri" w:eastAsia="宋体" w:cs="黑体"/>
-          <w:kern w:val="2"/>
-          <w:szCs w:val="21"/>
-          <w:lang w:val="en-US" w:eastAsia="zh-CN" w:bidi="ar-SA"/>
-        </w:rPr>
-        <w:fldChar w:fldCharType="begin"/>
-      </w:r>
-      <w:r>
-        <w:rPr>
-          <w:rFonts w:ascii="Calibri" w:hAnsi="Calibri" w:eastAsia="宋体" w:cs="黑体"/>
-          <w:kern w:val="2"/>
-          <w:szCs w:val="21"/>
-          <w:lang w:val="en-US" w:eastAsia="zh-CN" w:bidi="ar-SA"/>
-        </w:rPr>
-        <w:instrText xml:space="preserve"> PAGEREF _Toc13847 </w:instrText>
-      </w:r>
-      <w:r>
-        <w:rPr>
-          <w:rFonts w:ascii="Calibri" w:hAnsi="Calibri" w:eastAsia="宋体" w:cs="黑体"/>
-          <w:kern w:val="2"/>
-          <w:szCs w:val="21"/>
-          <w:lang w:val="en-US" w:eastAsia="zh-CN" w:bidi="ar-SA"/>
-        </w:rPr>
-        <w:fldChar w:fldCharType="separate"/>
-      </w:r>
-      <w:r>
-        <w:rPr>
-          <w:rFonts w:ascii="Calibri" w:hAnsi="Calibri" w:eastAsia="宋体" w:cs="黑体"/>
-          <w:kern w:val="2"/>
-          <w:szCs w:val="21"/>
-          <w:lang w:val="en-US" w:eastAsia="zh-CN" w:bidi="ar-SA"/>
-        </w:rPr>
-        <w:t>9</w:t>
-      </w:r>
-      <w:r>
-        <w:rPr>
-          <w:rFonts w:ascii="Calibri" w:hAnsi="Calibri" w:eastAsia="宋体" w:cs="黑体"/>
-          <w:kern w:val="2"/>
-          <w:szCs w:val="21"/>
-          <w:lang w:val="en-US" w:eastAsia="zh-CN" w:bidi="ar-SA"/>
-        </w:rPr>
-        <w:fldChar w:fldCharType="end"/>
-      </w:r>
-      <w:r>
-        <w:rPr>
-          <w:rFonts w:hint="eastAsia" w:ascii="Calibri" w:hAnsi="Calibri" w:eastAsia="宋体" w:cs="黑体"/>
-          <w:kern w:val="2"/>
-          <w:szCs w:val="21"/>
-          <w:lang w:val="en-US" w:eastAsia="zh-CN" w:bidi="ar-SA"/>
-        </w:rPr>
-        <w:fldChar w:fldCharType="end"/>
-      </w:r>
-    </w:p>
-    <w:p>
-      <w:pPr>
-        <w:pStyle w:val="23"/>
-        <w:tabs>
-          <w:tab w:val="right" w:leader="dot" w:pos="8306"/>
-        </w:tabs>
-        <w:rPr>
-          <w:rFonts w:ascii="Calibri" w:hAnsi="Calibri" w:eastAsia="宋体" w:cs="黑体"/>
-          <w:kern w:val="2"/>
-          <w:szCs w:val="21"/>
-          <w:lang w:val="en-US" w:eastAsia="zh-CN" w:bidi="ar-SA"/>
-        </w:rPr>
-      </w:pPr>
-      <w:r>
-        <w:rPr>
-          <w:rFonts w:hint="eastAsia" w:ascii="Calibri" w:hAnsi="Calibri" w:eastAsia="宋体" w:cs="黑体"/>
-          <w:kern w:val="2"/>
-          <w:szCs w:val="21"/>
-          <w:lang w:val="en-US" w:eastAsia="zh-CN" w:bidi="ar-SA"/>
-        </w:rPr>
-        <w:fldChar w:fldCharType="begin"/>
-      </w:r>
-      <w:r>
-        <w:rPr>
-          <w:rFonts w:hint="eastAsia" w:ascii="Calibri" w:hAnsi="Calibri" w:eastAsia="宋体" w:cs="黑体"/>
-          <w:kern w:val="2"/>
-          <w:szCs w:val="21"/>
-          <w:lang w:val="en-US" w:eastAsia="zh-CN" w:bidi="ar-SA"/>
-        </w:rPr>
-        <w:instrText xml:space="preserve"> HYPERLINK \l _Toc18367 </w:instrText>
-      </w:r>
-      <w:r>
-        <w:rPr>
-          <w:rFonts w:hint="eastAsia" w:ascii="Calibri" w:hAnsi="Calibri" w:eastAsia="宋体" w:cs="黑体"/>
-          <w:kern w:val="2"/>
-          <w:szCs w:val="21"/>
-          <w:lang w:val="en-US" w:eastAsia="zh-CN" w:bidi="ar-SA"/>
-        </w:rPr>
-        <w:fldChar w:fldCharType="separate"/>
-      </w:r>
-      <w:r>
-        <w:rPr>
-          <w:rFonts w:hint="eastAsia" w:ascii="Calibri" w:hAnsi="Calibri" w:eastAsia="宋体" w:cs="黑体"/>
-          <w:kern w:val="2"/>
-          <w:szCs w:val="21"/>
-          <w:lang w:val="en-US" w:eastAsia="zh-CN" w:bidi="ar-SA"/>
-        </w:rPr>
-        <w:t>9.头文件</w:t>
-      </w:r>
-      <w:r>
-        <w:rPr>
-          <w:rFonts w:ascii="Calibri" w:hAnsi="Calibri" w:eastAsia="宋体" w:cs="黑体"/>
-          <w:kern w:val="2"/>
-          <w:szCs w:val="21"/>
-          <w:lang w:val="en-US" w:eastAsia="zh-CN" w:bidi="ar-SA"/>
-        </w:rPr>
-        <w:tab/>
-      </w:r>
-      <w:r>
-        <w:rPr>
-          <w:rFonts w:ascii="Calibri" w:hAnsi="Calibri" w:eastAsia="宋体" w:cs="黑体"/>
-          <w:kern w:val="2"/>
-          <w:szCs w:val="21"/>
-          <w:lang w:val="en-US" w:eastAsia="zh-CN" w:bidi="ar-SA"/>
-        </w:rPr>
-        <w:fldChar w:fldCharType="begin"/>
-      </w:r>
-      <w:r>
-        <w:rPr>
-          <w:rFonts w:ascii="Calibri" w:hAnsi="Calibri" w:eastAsia="宋体" w:cs="黑体"/>
-          <w:kern w:val="2"/>
-          <w:szCs w:val="21"/>
-          <w:lang w:val="en-US" w:eastAsia="zh-CN" w:bidi="ar-SA"/>
-        </w:rPr>
-        <w:instrText xml:space="preserve"> PAGEREF _Toc18367 </w:instrText>
-      </w:r>
-      <w:r>
-        <w:rPr>
-          <w:rFonts w:ascii="Calibri" w:hAnsi="Calibri" w:eastAsia="宋体" w:cs="黑体"/>
-          <w:kern w:val="2"/>
-          <w:szCs w:val="21"/>
-          <w:lang w:val="en-US" w:eastAsia="zh-CN" w:bidi="ar-SA"/>
-        </w:rPr>
-        <w:fldChar w:fldCharType="separate"/>
-      </w:r>
-      <w:r>
-        <w:rPr>
-          <w:rFonts w:ascii="Calibri" w:hAnsi="Calibri" w:eastAsia="宋体" w:cs="黑体"/>
-          <w:kern w:val="2"/>
-          <w:szCs w:val="21"/>
-          <w:lang w:val="en-US" w:eastAsia="zh-CN" w:bidi="ar-SA"/>
-        </w:rPr>
-        <w:t>9</w:t>
-      </w:r>
-      <w:r>
-        <w:rPr>
-          <w:rFonts w:ascii="Calibri" w:hAnsi="Calibri" w:eastAsia="宋体" w:cs="黑体"/>
-          <w:kern w:val="2"/>
-          <w:szCs w:val="21"/>
-          <w:lang w:val="en-US" w:eastAsia="zh-CN" w:bidi="ar-SA"/>
-        </w:rPr>
-        <w:fldChar w:fldCharType="end"/>
-      </w:r>
-      <w:r>
-        <w:rPr>
-          <w:rFonts w:hint="eastAsia" w:ascii="Calibri" w:hAnsi="Calibri" w:eastAsia="宋体" w:cs="黑体"/>
-          <w:kern w:val="2"/>
-          <w:szCs w:val="21"/>
-          <w:lang w:val="en-US" w:eastAsia="zh-CN" w:bidi="ar-SA"/>
-        </w:rPr>
-        <w:fldChar w:fldCharType="end"/>
-      </w:r>
-    </w:p>
-    <w:p>
-      <w:pPr>
-        <w:pStyle w:val="23"/>
-        <w:tabs>
-          <w:tab w:val="right" w:leader="dot" w:pos="8306"/>
-        </w:tabs>
-        <w:rPr>
-          <w:rFonts w:ascii="Calibri" w:hAnsi="Calibri" w:eastAsia="宋体" w:cs="黑体"/>
-          <w:kern w:val="2"/>
-          <w:szCs w:val="21"/>
-          <w:lang w:val="en-US" w:eastAsia="zh-CN" w:bidi="ar-SA"/>
-        </w:rPr>
-      </w:pPr>
-      <w:r>
-        <w:rPr>
-          <w:rFonts w:hint="eastAsia" w:ascii="Calibri" w:hAnsi="Calibri" w:eastAsia="宋体" w:cs="黑体"/>
-          <w:kern w:val="2"/>
-          <w:szCs w:val="21"/>
-          <w:lang w:val="en-US" w:eastAsia="zh-CN" w:bidi="ar-SA"/>
-        </w:rPr>
-        <w:fldChar w:fldCharType="begin"/>
-      </w:r>
-      <w:r>
-        <w:rPr>
-          <w:rFonts w:hint="eastAsia" w:ascii="Calibri" w:hAnsi="Calibri" w:eastAsia="宋体" w:cs="黑体"/>
-          <w:kern w:val="2"/>
-          <w:szCs w:val="21"/>
-          <w:lang w:val="en-US" w:eastAsia="zh-CN" w:bidi="ar-SA"/>
-        </w:rPr>
-        <w:instrText xml:space="preserve"> HYPERLINK \l _Toc3836 </w:instrText>
-      </w:r>
-      <w:r>
-        <w:rPr>
-          <w:rFonts w:hint="eastAsia" w:ascii="Calibri" w:hAnsi="Calibri" w:eastAsia="宋体" w:cs="黑体"/>
-          <w:kern w:val="2"/>
-          <w:szCs w:val="21"/>
-          <w:lang w:val="en-US" w:eastAsia="zh-CN" w:bidi="ar-SA"/>
-        </w:rPr>
-        <w:fldChar w:fldCharType="separate"/>
-      </w:r>
-      <w:r>
-        <w:rPr>
-          <w:rFonts w:hint="eastAsia" w:ascii="Calibri" w:hAnsi="Calibri" w:eastAsia="宋体" w:cs="黑体"/>
-          <w:kern w:val="2"/>
-          <w:szCs w:val="21"/>
-          <w:lang w:val="en-US" w:eastAsia="zh-CN" w:bidi="ar-SA"/>
-        </w:rPr>
-        <w:t>10.开发阶段</w:t>
-      </w:r>
-      <w:r>
-        <w:rPr>
-          <w:rFonts w:ascii="Calibri" w:hAnsi="Calibri" w:eastAsia="宋体" w:cs="黑体"/>
-          <w:kern w:val="2"/>
-          <w:szCs w:val="21"/>
-          <w:lang w:val="en-US" w:eastAsia="zh-CN" w:bidi="ar-SA"/>
-        </w:rPr>
-        <w:tab/>
-      </w:r>
-      <w:r>
-        <w:rPr>
-          <w:rFonts w:ascii="Calibri" w:hAnsi="Calibri" w:eastAsia="宋体" w:cs="黑体"/>
-          <w:kern w:val="2"/>
-          <w:szCs w:val="21"/>
-          <w:lang w:val="en-US" w:eastAsia="zh-CN" w:bidi="ar-SA"/>
-        </w:rPr>
-        <w:fldChar w:fldCharType="begin"/>
-      </w:r>
-      <w:r>
-        <w:rPr>
-          <w:rFonts w:ascii="Calibri" w:hAnsi="Calibri" w:eastAsia="宋体" w:cs="黑体"/>
-          <w:kern w:val="2"/>
-          <w:szCs w:val="21"/>
-          <w:lang w:val="en-US" w:eastAsia="zh-CN" w:bidi="ar-SA"/>
-        </w:rPr>
-        <w:instrText xml:space="preserve"> PAGEREF _Toc3836 </w:instrText>
-      </w:r>
-      <w:r>
-        <w:rPr>
-          <w:rFonts w:ascii="Calibri" w:hAnsi="Calibri" w:eastAsia="宋体" w:cs="黑体"/>
-          <w:kern w:val="2"/>
-          <w:szCs w:val="21"/>
-          <w:lang w:val="en-US" w:eastAsia="zh-CN" w:bidi="ar-SA"/>
-        </w:rPr>
-        <w:fldChar w:fldCharType="separate"/>
-      </w:r>
-      <w:r>
-        <w:rPr>
-          <w:rFonts w:ascii="Calibri" w:hAnsi="Calibri" w:eastAsia="宋体" w:cs="黑体"/>
-          <w:kern w:val="2"/>
-          <w:szCs w:val="21"/>
-          <w:lang w:val="en-US" w:eastAsia="zh-CN" w:bidi="ar-SA"/>
-        </w:rPr>
-        <w:t>9</w:t>
-      </w:r>
-      <w:r>
-        <w:rPr>
-          <w:rFonts w:ascii="Calibri" w:hAnsi="Calibri" w:eastAsia="宋体" w:cs="黑体"/>
-          <w:kern w:val="2"/>
-          <w:szCs w:val="21"/>
-          <w:lang w:val="en-US" w:eastAsia="zh-CN" w:bidi="ar-SA"/>
-        </w:rPr>
-        <w:fldChar w:fldCharType="end"/>
-      </w:r>
-      <w:r>
-        <w:rPr>
-          <w:rFonts w:hint="eastAsia" w:ascii="Calibri" w:hAnsi="Calibri" w:eastAsia="宋体" w:cs="黑体"/>
-          <w:kern w:val="2"/>
-          <w:szCs w:val="21"/>
-          <w:lang w:val="en-US" w:eastAsia="zh-CN" w:bidi="ar-SA"/>
-        </w:rPr>
-        <w:fldChar w:fldCharType="end"/>
-      </w:r>
-    </w:p>
-    <w:p>
-      <w:pPr>
-        <w:pStyle w:val="28"/>
-        <w:tabs>
-          <w:tab w:val="right" w:leader="dot" w:pos="8306"/>
-        </w:tabs>
-        <w:rPr>
-          <w:rFonts w:ascii="Calibri" w:hAnsi="Calibri" w:eastAsia="宋体" w:cs="黑体"/>
-          <w:kern w:val="2"/>
-          <w:szCs w:val="21"/>
-          <w:lang w:val="en-US" w:eastAsia="zh-CN" w:bidi="ar-SA"/>
-        </w:rPr>
-      </w:pPr>
-      <w:r>
-        <w:rPr>
-          <w:rFonts w:hint="eastAsia" w:ascii="Calibri" w:hAnsi="Calibri" w:eastAsia="宋体" w:cs="黑体"/>
-          <w:kern w:val="2"/>
-          <w:szCs w:val="21"/>
-          <w:lang w:val="en-US" w:eastAsia="zh-CN" w:bidi="ar-SA"/>
-        </w:rPr>
-        <w:fldChar w:fldCharType="begin"/>
-      </w:r>
-      <w:r>
-        <w:rPr>
-          <w:rFonts w:hint="eastAsia" w:ascii="Calibri" w:hAnsi="Calibri" w:eastAsia="宋体" w:cs="黑体"/>
-          <w:kern w:val="2"/>
-          <w:szCs w:val="21"/>
-          <w:lang w:val="en-US" w:eastAsia="zh-CN" w:bidi="ar-SA"/>
-        </w:rPr>
-        <w:instrText xml:space="preserve"> HYPERLINK \l _Toc6618 </w:instrText>
-      </w:r>
-      <w:r>
-        <w:rPr>
-          <w:rFonts w:hint="eastAsia" w:ascii="Calibri" w:hAnsi="Calibri" w:eastAsia="宋体" w:cs="黑体"/>
-          <w:kern w:val="2"/>
-          <w:szCs w:val="21"/>
-          <w:lang w:val="en-US" w:eastAsia="zh-CN" w:bidi="ar-SA"/>
-        </w:rPr>
-        <w:fldChar w:fldCharType="separate"/>
-      </w:r>
-      <w:r>
-        <w:rPr>
-          <w:rFonts w:hint="eastAsia" w:ascii="Calibri" w:hAnsi="Calibri" w:eastAsia="宋体" w:cs="黑体"/>
-          <w:kern w:val="2"/>
-          <w:szCs w:val="21"/>
-          <w:lang w:val="en-US" w:eastAsia="zh-CN" w:bidi="ar-SA"/>
-        </w:rPr>
-        <w:t>10.1.M1--创建模型、支持基本功能</w:t>
-      </w:r>
-      <w:r>
-        <w:rPr>
-          <w:rFonts w:ascii="Calibri" w:hAnsi="Calibri" w:eastAsia="宋体" w:cs="黑体"/>
-          <w:kern w:val="2"/>
-          <w:szCs w:val="21"/>
-          <w:lang w:val="en-US" w:eastAsia="zh-CN" w:bidi="ar-SA"/>
-        </w:rPr>
-        <w:tab/>
-      </w:r>
-      <w:r>
-        <w:rPr>
-          <w:rFonts w:ascii="Calibri" w:hAnsi="Calibri" w:eastAsia="宋体" w:cs="黑体"/>
-          <w:kern w:val="2"/>
-          <w:szCs w:val="21"/>
-          <w:lang w:val="en-US" w:eastAsia="zh-CN" w:bidi="ar-SA"/>
-        </w:rPr>
-        <w:fldChar w:fldCharType="begin"/>
-      </w:r>
-      <w:r>
-        <w:rPr>
-          <w:rFonts w:ascii="Calibri" w:hAnsi="Calibri" w:eastAsia="宋体" w:cs="黑体"/>
-          <w:kern w:val="2"/>
-          <w:szCs w:val="21"/>
-          <w:lang w:val="en-US" w:eastAsia="zh-CN" w:bidi="ar-SA"/>
-        </w:rPr>
-        <w:instrText xml:space="preserve"> PAGEREF _Toc6618 </w:instrText>
-      </w:r>
-      <w:r>
-        <w:rPr>
-          <w:rFonts w:ascii="Calibri" w:hAnsi="Calibri" w:eastAsia="宋体" w:cs="黑体"/>
-          <w:kern w:val="2"/>
-          <w:szCs w:val="21"/>
-          <w:lang w:val="en-US" w:eastAsia="zh-CN" w:bidi="ar-SA"/>
-        </w:rPr>
-        <w:fldChar w:fldCharType="separate"/>
-      </w:r>
-      <w:r>
-        <w:rPr>
-          <w:rFonts w:ascii="Calibri" w:hAnsi="Calibri" w:eastAsia="宋体" w:cs="黑体"/>
-          <w:kern w:val="2"/>
-          <w:szCs w:val="21"/>
-          <w:lang w:val="en-US" w:eastAsia="zh-CN" w:bidi="ar-SA"/>
-        </w:rPr>
-        <w:t>9</w:t>
-      </w:r>
-      <w:r>
-        <w:rPr>
-          <w:rFonts w:ascii="Calibri" w:hAnsi="Calibri" w:eastAsia="宋体" w:cs="黑体"/>
-          <w:kern w:val="2"/>
-          <w:szCs w:val="21"/>
-          <w:lang w:val="en-US" w:eastAsia="zh-CN" w:bidi="ar-SA"/>
-        </w:rPr>
-        <w:fldChar w:fldCharType="end"/>
-      </w:r>
-      <w:r>
-        <w:rPr>
-          <w:rFonts w:hint="eastAsia" w:ascii="Calibri" w:hAnsi="Calibri" w:eastAsia="宋体" w:cs="黑体"/>
-          <w:kern w:val="2"/>
-          <w:szCs w:val="21"/>
-          <w:lang w:val="en-US" w:eastAsia="zh-CN" w:bidi="ar-SA"/>
-        </w:rPr>
-        <w:fldChar w:fldCharType="end"/>
-      </w:r>
-    </w:p>
-    <w:p>
-      <w:pPr>
-        <w:pStyle w:val="28"/>
-        <w:tabs>
-          <w:tab w:val="right" w:leader="dot" w:pos="8306"/>
-        </w:tabs>
-        <w:rPr>
-          <w:rFonts w:ascii="Calibri" w:hAnsi="Calibri" w:eastAsia="宋体" w:cs="黑体"/>
-          <w:kern w:val="2"/>
-          <w:szCs w:val="21"/>
-          <w:lang w:val="en-US" w:eastAsia="zh-CN" w:bidi="ar-SA"/>
-        </w:rPr>
-      </w:pPr>
-      <w:r>
-        <w:rPr>
-          <w:rFonts w:hint="eastAsia" w:ascii="Calibri" w:hAnsi="Calibri" w:eastAsia="宋体" w:cs="黑体"/>
-          <w:kern w:val="2"/>
-          <w:szCs w:val="21"/>
-          <w:lang w:val="en-US" w:eastAsia="zh-CN" w:bidi="ar-SA"/>
-        </w:rPr>
-        <w:fldChar w:fldCharType="begin"/>
-      </w:r>
-      <w:r>
-        <w:rPr>
-          <w:rFonts w:hint="eastAsia" w:ascii="Calibri" w:hAnsi="Calibri" w:eastAsia="宋体" w:cs="黑体"/>
-          <w:kern w:val="2"/>
-          <w:szCs w:val="21"/>
-          <w:lang w:val="en-US" w:eastAsia="zh-CN" w:bidi="ar-SA"/>
-        </w:rPr>
-        <w:instrText xml:space="preserve"> HYPERLINK \l _Toc6127 </w:instrText>
-      </w:r>
-      <w:r>
-        <w:rPr>
-          <w:rFonts w:hint="eastAsia" w:ascii="Calibri" w:hAnsi="Calibri" w:eastAsia="宋体" w:cs="黑体"/>
-          <w:kern w:val="2"/>
-          <w:szCs w:val="21"/>
-          <w:lang w:val="en-US" w:eastAsia="zh-CN" w:bidi="ar-SA"/>
-        </w:rPr>
-        <w:fldChar w:fldCharType="separate"/>
-      </w:r>
-      <w:r>
-        <w:rPr>
-          <w:rFonts w:hint="eastAsia" w:ascii="Calibri" w:hAnsi="Calibri" w:eastAsia="宋体" w:cs="黑体"/>
-          <w:kern w:val="2"/>
-          <w:szCs w:val="21"/>
-          <w:lang w:val="en-US" w:eastAsia="zh-CN" w:bidi="ar-SA"/>
-        </w:rPr>
-        <w:t>10.2.M2--上传、下载、续传文件</w:t>
-      </w:r>
-      <w:r>
-        <w:rPr>
-          <w:rFonts w:ascii="Calibri" w:hAnsi="Calibri" w:eastAsia="宋体" w:cs="黑体"/>
-          <w:kern w:val="2"/>
-          <w:szCs w:val="21"/>
-          <w:lang w:val="en-US" w:eastAsia="zh-CN" w:bidi="ar-SA"/>
-        </w:rPr>
-        <w:tab/>
-      </w:r>
-      <w:r>
-        <w:rPr>
-          <w:rFonts w:ascii="Calibri" w:hAnsi="Calibri" w:eastAsia="宋体" w:cs="黑体"/>
-          <w:kern w:val="2"/>
-          <w:szCs w:val="21"/>
-          <w:lang w:val="en-US" w:eastAsia="zh-CN" w:bidi="ar-SA"/>
-        </w:rPr>
-        <w:fldChar w:fldCharType="begin"/>
-      </w:r>
-      <w:r>
-        <w:rPr>
-          <w:rFonts w:ascii="Calibri" w:hAnsi="Calibri" w:eastAsia="宋体" w:cs="黑体"/>
-          <w:kern w:val="2"/>
-          <w:szCs w:val="21"/>
-          <w:lang w:val="en-US" w:eastAsia="zh-CN" w:bidi="ar-SA"/>
-        </w:rPr>
-        <w:instrText xml:space="preserve"> PAGEREF _Toc6127 </w:instrText>
-      </w:r>
-      <w:r>
-        <w:rPr>
-          <w:rFonts w:ascii="Calibri" w:hAnsi="Calibri" w:eastAsia="宋体" w:cs="黑体"/>
-          <w:kern w:val="2"/>
-          <w:szCs w:val="21"/>
-          <w:lang w:val="en-US" w:eastAsia="zh-CN" w:bidi="ar-SA"/>
-        </w:rPr>
-        <w:fldChar w:fldCharType="separate"/>
-      </w:r>
-      <w:r>
-        <w:rPr>
-          <w:rFonts w:ascii="Calibri" w:hAnsi="Calibri" w:eastAsia="宋体" w:cs="黑体"/>
-          <w:kern w:val="2"/>
-          <w:szCs w:val="21"/>
-          <w:lang w:val="en-US" w:eastAsia="zh-CN" w:bidi="ar-SA"/>
-        </w:rPr>
-        <w:t>10</w:t>
-      </w:r>
-      <w:r>
-        <w:rPr>
-          <w:rFonts w:ascii="Calibri" w:hAnsi="Calibri" w:eastAsia="宋体" w:cs="黑体"/>
-          <w:kern w:val="2"/>
-          <w:szCs w:val="21"/>
-          <w:lang w:val="en-US" w:eastAsia="zh-CN" w:bidi="ar-SA"/>
-        </w:rPr>
-        <w:fldChar w:fldCharType="end"/>
-      </w:r>
-      <w:r>
-        <w:rPr>
-          <w:rFonts w:hint="eastAsia" w:ascii="Calibri" w:hAnsi="Calibri" w:eastAsia="宋体" w:cs="黑体"/>
-          <w:kern w:val="2"/>
-          <w:szCs w:val="21"/>
-          <w:lang w:val="en-US" w:eastAsia="zh-CN" w:bidi="ar-SA"/>
-        </w:rPr>
-        <w:fldChar w:fldCharType="end"/>
-      </w:r>
-    </w:p>
-    <w:p>
-      <w:pPr>
-        <w:pStyle w:val="28"/>
-        <w:tabs>
-          <w:tab w:val="right" w:leader="dot" w:pos="8306"/>
-        </w:tabs>
-        <w:rPr>
-          <w:rFonts w:ascii="Calibri" w:hAnsi="Calibri" w:eastAsia="宋体" w:cs="黑体"/>
-          <w:kern w:val="2"/>
-          <w:szCs w:val="21"/>
-          <w:lang w:val="en-US" w:eastAsia="zh-CN" w:bidi="ar-SA"/>
-        </w:rPr>
-      </w:pPr>
-      <w:r>
-        <w:rPr>
-          <w:rFonts w:hint="eastAsia" w:ascii="Calibri" w:hAnsi="Calibri" w:eastAsia="宋体" w:cs="黑体"/>
-          <w:kern w:val="2"/>
-          <w:szCs w:val="21"/>
-          <w:lang w:val="en-US" w:eastAsia="zh-CN" w:bidi="ar-SA"/>
-        </w:rPr>
-        <w:fldChar w:fldCharType="begin"/>
-      </w:r>
-      <w:r>
-        <w:rPr>
-          <w:rFonts w:hint="eastAsia" w:ascii="Calibri" w:hAnsi="Calibri" w:eastAsia="宋体" w:cs="黑体"/>
-          <w:kern w:val="2"/>
-          <w:szCs w:val="21"/>
-          <w:lang w:val="en-US" w:eastAsia="zh-CN" w:bidi="ar-SA"/>
-        </w:rPr>
-        <w:instrText xml:space="preserve"> HYPERLINK \l _Toc16464 </w:instrText>
-      </w:r>
-      <w:r>
-        <w:rPr>
-          <w:rFonts w:hint="eastAsia" w:ascii="Calibri" w:hAnsi="Calibri" w:eastAsia="宋体" w:cs="黑体"/>
-          <w:kern w:val="2"/>
-          <w:szCs w:val="21"/>
-          <w:lang w:val="en-US" w:eastAsia="zh-CN" w:bidi="ar-SA"/>
-        </w:rPr>
-        <w:fldChar w:fldCharType="separate"/>
-      </w:r>
-      <w:r>
-        <w:rPr>
-          <w:rFonts w:hint="eastAsia" w:ascii="Calibri" w:hAnsi="Calibri" w:eastAsia="宋体" w:cs="黑体"/>
-          <w:kern w:val="2"/>
-          <w:szCs w:val="21"/>
-          <w:lang w:val="en-US" w:eastAsia="zh-CN" w:bidi="ar-SA"/>
-        </w:rPr>
-        <w:t>10.3.M3--删除文件、在线播放文件</w:t>
-      </w:r>
-      <w:r>
-        <w:rPr>
-          <w:rFonts w:ascii="Calibri" w:hAnsi="Calibri" w:eastAsia="宋体" w:cs="黑体"/>
-          <w:kern w:val="2"/>
-          <w:szCs w:val="21"/>
-          <w:lang w:val="en-US" w:eastAsia="zh-CN" w:bidi="ar-SA"/>
-        </w:rPr>
-        <w:tab/>
-      </w:r>
-      <w:r>
-        <w:rPr>
-          <w:rFonts w:ascii="Calibri" w:hAnsi="Calibri" w:eastAsia="宋体" w:cs="黑体"/>
-          <w:kern w:val="2"/>
-          <w:szCs w:val="21"/>
-          <w:lang w:val="en-US" w:eastAsia="zh-CN" w:bidi="ar-SA"/>
-        </w:rPr>
-        <w:fldChar w:fldCharType="begin"/>
-      </w:r>
-      <w:r>
-        <w:rPr>
-          <w:rFonts w:ascii="Calibri" w:hAnsi="Calibri" w:eastAsia="宋体" w:cs="黑体"/>
-          <w:kern w:val="2"/>
-          <w:szCs w:val="21"/>
-          <w:lang w:val="en-US" w:eastAsia="zh-CN" w:bidi="ar-SA"/>
-        </w:rPr>
-        <w:instrText xml:space="preserve"> PAGEREF _Toc16464 </w:instrText>
-      </w:r>
-      <w:r>
-        <w:rPr>
-          <w:rFonts w:ascii="Calibri" w:hAnsi="Calibri" w:eastAsia="宋体" w:cs="黑体"/>
-          <w:kern w:val="2"/>
-          <w:szCs w:val="21"/>
-          <w:lang w:val="en-US" w:eastAsia="zh-CN" w:bidi="ar-SA"/>
-        </w:rPr>
-        <w:fldChar w:fldCharType="separate"/>
-      </w:r>
-      <w:r>
-        <w:rPr>
-          <w:rFonts w:ascii="Calibri" w:hAnsi="Calibri" w:eastAsia="宋体" w:cs="黑体"/>
-          <w:kern w:val="2"/>
-          <w:szCs w:val="21"/>
-          <w:lang w:val="en-US" w:eastAsia="zh-CN" w:bidi="ar-SA"/>
-        </w:rPr>
-        <w:t>10</w:t>
-      </w:r>
-      <w:r>
-        <w:rPr>
-          <w:rFonts w:ascii="Calibri" w:hAnsi="Calibri" w:eastAsia="宋体" w:cs="黑体"/>
-          <w:kern w:val="2"/>
-          <w:szCs w:val="21"/>
-          <w:lang w:val="en-US" w:eastAsia="zh-CN" w:bidi="ar-SA"/>
-        </w:rPr>
-        <w:fldChar w:fldCharType="end"/>
-      </w:r>
-      <w:r>
-        <w:rPr>
-          <w:rFonts w:hint="eastAsia" w:ascii="Calibri" w:hAnsi="Calibri" w:eastAsia="宋体" w:cs="黑体"/>
-          <w:kern w:val="2"/>
-          <w:szCs w:val="21"/>
-          <w:lang w:val="en-US" w:eastAsia="zh-CN" w:bidi="ar-SA"/>
-        </w:rPr>
-        <w:fldChar w:fldCharType="end"/>
-      </w:r>
-    </w:p>
-    <w:p>
-      <w:pPr>
-        <w:pStyle w:val="23"/>
-        <w:tabs>
-          <w:tab w:val="right" w:leader="dot" w:pos="8306"/>
-        </w:tabs>
-        <w:rPr>
-          <w:rFonts w:ascii="Calibri" w:hAnsi="Calibri" w:eastAsia="宋体" w:cs="黑体"/>
-          <w:kern w:val="2"/>
-          <w:szCs w:val="21"/>
-          <w:lang w:val="en-US" w:eastAsia="zh-CN" w:bidi="ar-SA"/>
-        </w:rPr>
-      </w:pPr>
-      <w:r>
-        <w:rPr>
-          <w:rFonts w:hint="eastAsia" w:ascii="Calibri" w:hAnsi="Calibri" w:eastAsia="宋体" w:cs="黑体"/>
-          <w:kern w:val="2"/>
-          <w:szCs w:val="21"/>
-          <w:lang w:val="en-US" w:eastAsia="zh-CN" w:bidi="ar-SA"/>
-        </w:rPr>
-        <w:fldChar w:fldCharType="begin"/>
-      </w:r>
-      <w:r>
-        <w:rPr>
-          <w:rFonts w:hint="eastAsia" w:ascii="Calibri" w:hAnsi="Calibri" w:eastAsia="宋体" w:cs="黑体"/>
-          <w:kern w:val="2"/>
-          <w:szCs w:val="21"/>
-          <w:lang w:val="en-US" w:eastAsia="zh-CN" w:bidi="ar-SA"/>
-        </w:rPr>
-        <w:instrText xml:space="preserve"> HYPERLINK \l _Toc9022 </w:instrText>
+        <w:instrText xml:space="preserve"> HYPERLINK \l _Toc9121 </w:instrText>
       </w:r>
       <w:r>
         <w:rPr>
@@ -3978,7 +4635,7 @@
           <w:szCs w:val="21"/>
           <w:lang w:val="en-US" w:eastAsia="zh-CN" w:bidi="ar-SA"/>
         </w:rPr>
-        <w:instrText xml:space="preserve"> PAGEREF _Toc9022 </w:instrText>
+        <w:instrText xml:space="preserve"> PAGEREF _Toc9121 </w:instrText>
       </w:r>
       <w:r>
         <w:rPr>
@@ -3996,7 +4653,7 @@
           <w:szCs w:val="21"/>
           <w:lang w:val="en-US" w:eastAsia="zh-CN" w:bidi="ar-SA"/>
         </w:rPr>
-        <w:t>10</w:t>
+        <w:t>11</w:t>
       </w:r>
       <w:r>
         <w:rPr>
@@ -4046,7 +4703,7 @@
           <w:szCs w:val="21"/>
           <w:lang w:val="en-US" w:eastAsia="zh-CN" w:bidi="ar-SA"/>
         </w:rPr>
-        <w:instrText xml:space="preserve"> HYPERLINK \l _Toc23157 </w:instrText>
+        <w:instrText xml:space="preserve"> HYPERLINK \l _Toc26485 </w:instrText>
       </w:r>
       <w:r>
         <w:rPr>
@@ -4091,7 +4748,7 @@
           <w:szCs w:val="21"/>
           <w:lang w:val="en-US" w:eastAsia="zh-CN" w:bidi="ar-SA"/>
         </w:rPr>
-        <w:instrText xml:space="preserve"> PAGEREF _Toc23157 </w:instrText>
+        <w:instrText xml:space="preserve"> PAGEREF _Toc26485 </w:instrText>
       </w:r>
       <w:r>
         <w:rPr>
@@ -4109,7 +4766,7 @@
           <w:szCs w:val="21"/>
           <w:lang w:val="en-US" w:eastAsia="zh-CN" w:bidi="ar-SA"/>
         </w:rPr>
-        <w:t>10</w:t>
+        <w:t>12</w:t>
       </w:r>
       <w:r>
         <w:rPr>
@@ -4159,7 +4816,7 @@
           <w:szCs w:val="21"/>
           <w:lang w:val="en-US" w:eastAsia="zh-CN" w:bidi="ar-SA"/>
         </w:rPr>
-        <w:instrText xml:space="preserve"> HYPERLINK \l _Toc30779 </w:instrText>
+        <w:instrText xml:space="preserve"> HYPERLINK \l _Toc4107 </w:instrText>
       </w:r>
       <w:r>
         <w:rPr>
@@ -4204,7 +4861,7 @@
           <w:szCs w:val="21"/>
           <w:lang w:val="en-US" w:eastAsia="zh-CN" w:bidi="ar-SA"/>
         </w:rPr>
-        <w:instrText xml:space="preserve"> PAGEREF _Toc30779 </w:instrText>
+        <w:instrText xml:space="preserve"> PAGEREF _Toc4107 </w:instrText>
       </w:r>
       <w:r>
         <w:rPr>
@@ -4222,7 +4879,7 @@
           <w:szCs w:val="21"/>
           <w:lang w:val="en-US" w:eastAsia="zh-CN" w:bidi="ar-SA"/>
         </w:rPr>
-        <w:t>10</w:t>
+        <w:t>12</w:t>
       </w:r>
       <w:r>
         <w:rPr>
@@ -4272,7 +4929,7 @@
           <w:szCs w:val="21"/>
           <w:lang w:val="en-US" w:eastAsia="zh-CN" w:bidi="ar-SA"/>
         </w:rPr>
-        <w:instrText xml:space="preserve"> HYPERLINK \l _Toc27228 </w:instrText>
+        <w:instrText xml:space="preserve"> HYPERLINK \l _Toc27269 </w:instrText>
       </w:r>
       <w:r>
         <w:rPr>
@@ -4317,7 +4974,7 @@
           <w:szCs w:val="21"/>
           <w:lang w:val="en-US" w:eastAsia="zh-CN" w:bidi="ar-SA"/>
         </w:rPr>
-        <w:instrText xml:space="preserve"> PAGEREF _Toc27228 </w:instrText>
+        <w:instrText xml:space="preserve"> PAGEREF _Toc27269 </w:instrText>
       </w:r>
       <w:r>
         <w:rPr>
@@ -4335,7 +4992,7 @@
           <w:szCs w:val="21"/>
           <w:lang w:val="en-US" w:eastAsia="zh-CN" w:bidi="ar-SA"/>
         </w:rPr>
-        <w:t>10</w:t>
+        <w:t>12</w:t>
       </w:r>
       <w:r>
         <w:rPr>
@@ -4385,7 +5042,7 @@
           <w:szCs w:val="21"/>
           <w:lang w:val="en-US" w:eastAsia="zh-CN" w:bidi="ar-SA"/>
         </w:rPr>
-        <w:instrText xml:space="preserve"> HYPERLINK \l _Toc12431 </w:instrText>
+        <w:instrText xml:space="preserve"> HYPERLINK \l _Toc3349 </w:instrText>
       </w:r>
       <w:r>
         <w:rPr>
@@ -4430,7 +5087,7 @@
           <w:szCs w:val="21"/>
           <w:lang w:val="en-US" w:eastAsia="zh-CN" w:bidi="ar-SA"/>
         </w:rPr>
-        <w:instrText xml:space="preserve"> PAGEREF _Toc12431 </w:instrText>
+        <w:instrText xml:space="preserve"> PAGEREF _Toc3349 </w:instrText>
       </w:r>
       <w:r>
         <w:rPr>
@@ -4448,7 +5105,7 @@
           <w:szCs w:val="21"/>
           <w:lang w:val="en-US" w:eastAsia="zh-CN" w:bidi="ar-SA"/>
         </w:rPr>
-        <w:t>11</w:t>
+        <w:t>12</w:t>
       </w:r>
       <w:r>
         <w:rPr>
@@ -4522,7 +5179,7 @@
           <w:lang w:val="en-US" w:eastAsia="zh-CN"/>
         </w:rPr>
       </w:pPr>
-      <w:bookmarkStart w:id="3" w:name="_Toc30484"/>
+      <w:bookmarkStart w:id="3" w:name="_Toc8237"/>
       <w:r>
         <w:rPr>
           <w:rFonts w:hint="eastAsia"/>
@@ -4676,7 +5333,7 @@
           <w:lang w:val="en-US" w:eastAsia="zh-CN"/>
         </w:rPr>
       </w:pPr>
-      <w:bookmarkStart w:id="4" w:name="_Toc32009"/>
+      <w:bookmarkStart w:id="4" w:name="_Toc7327"/>
       <w:r>
         <w:rPr>
           <w:rFonts w:hint="eastAsia"/>
@@ -4757,7 +5414,7 @@
           <w:lang w:val="en-US" w:eastAsia="zh-CN"/>
         </w:rPr>
       </w:pPr>
-      <w:bookmarkStart w:id="5" w:name="_Toc17020"/>
+      <w:bookmarkStart w:id="5" w:name="_Toc30969"/>
       <w:r>
         <w:rPr>
           <w:rFonts w:hint="eastAsia"/>
@@ -4938,7 +5595,7 @@
           <w:lang w:val="en-US" w:eastAsia="zh-CN"/>
         </w:rPr>
       </w:pPr>
-      <w:bookmarkStart w:id="6" w:name="_Toc20704"/>
+      <w:bookmarkStart w:id="6" w:name="_Toc15368"/>
       <w:r>
         <w:rPr>
           <w:rFonts w:hint="eastAsia"/>
@@ -4956,7 +5613,7 @@
           <w:lang w:val="en-US" w:eastAsia="zh-CN"/>
         </w:rPr>
       </w:pPr>
-      <w:bookmarkStart w:id="7" w:name="_Toc7025"/>
+      <w:bookmarkStart w:id="7" w:name="_Toc17143"/>
       <w:r>
         <w:rPr>
           <w:rFonts w:hint="eastAsia"/>
@@ -5206,7 +5863,7 @@
           <w:lang w:val="en-US" w:eastAsia="zh-CN"/>
         </w:rPr>
       </w:pPr>
-      <w:bookmarkStart w:id="8" w:name="_Toc25782"/>
+      <w:bookmarkStart w:id="8" w:name="_Toc29825"/>
       <w:r>
         <w:rPr>
           <w:rFonts w:hint="eastAsia"/>
@@ -5322,7 +5979,7 @@
           <w:lang w:val="en-US" w:eastAsia="zh-CN"/>
         </w:rPr>
       </w:pPr>
-      <w:bookmarkStart w:id="9" w:name="_Toc12137"/>
+      <w:bookmarkStart w:id="9" w:name="_Toc10449"/>
       <w:r>
         <w:rPr>
           <w:rFonts w:hint="eastAsia"/>
@@ -5653,7 +6310,7 @@
           <w:lang w:val="en-US" w:eastAsia="zh-CN"/>
         </w:rPr>
       </w:pPr>
-      <w:bookmarkStart w:id="10" w:name="_Toc14200"/>
+      <w:bookmarkStart w:id="10" w:name="_Toc7498"/>
       <w:r>
         <w:rPr>
           <w:rFonts w:hint="eastAsia"/>
@@ -5695,16 +6352,7 @@
           <w:rFonts w:hint="eastAsia"/>
           <w:lang w:val="en-US" w:eastAsia="zh-CN"/>
         </w:rPr>
-        <w:t>文件在数据库</w:t>
-      </w:r>
-      <w:bookmarkStart w:id="36" w:name="_GoBack"/>
-      <w:bookmarkEnd w:id="36"/>
-      <w:r>
-        <w:rPr>
-          <w:rFonts w:hint="eastAsia"/>
-          <w:lang w:val="en-US" w:eastAsia="zh-CN"/>
-        </w:rPr>
-        <w:t>中，是否存在：</w:t>
+        <w:t>文件在数据库中，是否存在：</w:t>
       </w:r>
     </w:p>
     <w:p>
@@ -5966,7 +6614,7 @@
           <w:lang w:val="en-US" w:eastAsia="zh-CN"/>
         </w:rPr>
       </w:pPr>
-      <w:bookmarkStart w:id="11" w:name="_Toc5063"/>
+      <w:bookmarkStart w:id="11" w:name="_Toc1814"/>
       <w:r>
         <w:rPr>
           <w:rFonts w:hint="eastAsia"/>
@@ -6167,7 +6815,7 @@
           <w:lang w:val="en-US" w:eastAsia="zh-CN"/>
         </w:rPr>
       </w:pPr>
-      <w:bookmarkStart w:id="12" w:name="_Toc23187"/>
+      <w:bookmarkStart w:id="12" w:name="_Toc16827"/>
       <w:r>
         <w:rPr>
           <w:rFonts w:hint="eastAsia"/>
@@ -6288,7 +6936,7 @@
           <w:lang w:val="en-US" w:eastAsia="zh-CN"/>
         </w:rPr>
       </w:pPr>
-      <w:bookmarkStart w:id="13" w:name="_Toc1905"/>
+      <w:bookmarkStart w:id="13" w:name="_Toc162"/>
       <w:r>
         <w:rPr>
           <w:rFonts w:hint="eastAsia"/>
@@ -6389,7 +7037,7 @@
           <w:lang w:val="en-US" w:eastAsia="zh-CN"/>
         </w:rPr>
       </w:pPr>
-      <w:bookmarkStart w:id="14" w:name="_Toc32708"/>
+      <w:bookmarkStart w:id="14" w:name="_Toc12958"/>
       <w:r>
         <w:rPr>
           <w:rFonts w:hint="eastAsia"/>
@@ -6595,7 +7243,7 @@
           <w:lang w:val="en-US" w:eastAsia="zh-CN"/>
         </w:rPr>
       </w:pPr>
-      <w:bookmarkStart w:id="15" w:name="_Toc20979"/>
+      <w:bookmarkStart w:id="15" w:name="_Toc24326"/>
       <w:r>
         <w:rPr>
           <w:rFonts w:hint="eastAsia"/>
@@ -6640,7 +7288,7 @@
           <w:lang w:val="en-US" w:eastAsia="zh-CN"/>
         </w:rPr>
       </w:pPr>
-      <w:bookmarkStart w:id="16" w:name="_Toc16926"/>
+      <w:bookmarkStart w:id="16" w:name="_Toc10084"/>
       <w:r>
         <w:rPr>
           <w:rFonts w:hint="eastAsia"/>
@@ -6721,7 +7369,7 @@
           <w:lang w:val="en-US" w:eastAsia="zh-CN"/>
         </w:rPr>
       </w:pPr>
-      <w:bookmarkStart w:id="17" w:name="_Toc13543"/>
+      <w:bookmarkStart w:id="17" w:name="_Toc26484"/>
       <w:r>
         <w:rPr>
           <w:rFonts w:hint="eastAsia"/>
@@ -6822,7 +7470,7 @@
           <w:lang w:val="en-US" w:eastAsia="zh-CN"/>
         </w:rPr>
       </w:pPr>
-      <w:bookmarkStart w:id="18" w:name="_Toc27739"/>
+      <w:bookmarkStart w:id="18" w:name="_Toc5627"/>
       <w:r>
         <w:rPr>
           <w:rFonts w:hint="eastAsia"/>
@@ -6848,7 +7496,7 @@
           <w:lang w:val="en-US" w:eastAsia="zh-CN"/>
         </w:rPr>
       </w:pPr>
-      <w:bookmarkStart w:id="19" w:name="_Toc18816"/>
+      <w:bookmarkStart w:id="19" w:name="_Toc20405"/>
       <w:r>
         <w:rPr>
           <w:rFonts w:hint="eastAsia"/>
@@ -6874,7 +7522,7 @@
           <w:lang w:val="en-US" w:eastAsia="zh-CN"/>
         </w:rPr>
       </w:pPr>
-      <w:bookmarkStart w:id="20" w:name="_Toc20163"/>
+      <w:bookmarkStart w:id="20" w:name="_Toc24136"/>
       <w:r>
         <w:rPr>
           <w:rFonts w:hint="eastAsia"/>
@@ -6891,204 +7539,12 @@
           <w:lang w:val="en-US" w:eastAsia="zh-CN"/>
         </w:rPr>
       </w:pPr>
-    </w:p>
-    <w:p>
-      <w:pPr>
-        <w:pStyle w:val="2"/>
-        <w:rPr>
-          <w:rFonts w:hint="eastAsia"/>
-          <w:lang w:val="en-US" w:eastAsia="zh-CN"/>
-        </w:rPr>
-      </w:pPr>
-      <w:bookmarkStart w:id="21" w:name="_Toc13146"/>
-      <w:r>
-        <w:rPr>
-          <w:rFonts w:hint="eastAsia"/>
-          <w:lang w:val="en-US" w:eastAsia="zh-CN"/>
-        </w:rPr>
-        <w:t>6.内存和数据</w:t>
-      </w:r>
-      <w:bookmarkEnd w:id="21"/>
-    </w:p>
-    <w:p>
-      <w:pPr>
-        <w:pStyle w:val="5"/>
-        <w:rPr>
-          <w:rFonts w:hint="eastAsia"/>
-          <w:lang w:val="en-US" w:eastAsia="zh-CN"/>
-        </w:rPr>
-      </w:pPr>
-      <w:bookmarkStart w:id="22" w:name="_Toc2338"/>
-      <w:r>
-        <w:rPr>
-          <w:rFonts w:hint="eastAsia"/>
-          <w:lang w:val="en-US" w:eastAsia="zh-CN"/>
-        </w:rPr>
-        <w:t>6.1.线程</w:t>
-      </w:r>
-      <w:bookmarkEnd w:id="22"/>
-    </w:p>
-    <w:p>
-      <w:pPr>
-        <w:rPr>
-          <w:rFonts w:hint="eastAsia"/>
-          <w:lang w:val="en-US" w:eastAsia="zh-CN"/>
-        </w:rPr>
-      </w:pPr>
-    </w:p>
-    <w:p>
-      <w:pPr>
-        <w:pStyle w:val="5"/>
-        <w:rPr>
-          <w:rFonts w:hint="eastAsia"/>
-          <w:lang w:val="en-US" w:eastAsia="zh-CN"/>
-        </w:rPr>
-      </w:pPr>
-      <w:bookmarkStart w:id="23" w:name="_Toc6927"/>
-      <w:r>
-        <w:rPr>
-          <w:rFonts w:hint="eastAsia"/>
-          <w:lang w:val="en-US" w:eastAsia="zh-CN"/>
-        </w:rPr>
-        <w:t>6.2.数据库</w:t>
-      </w:r>
-      <w:bookmarkEnd w:id="23"/>
-    </w:p>
-    <w:p>
-      <w:pPr>
-        <w:rPr>
-          <w:rFonts w:hint="eastAsia"/>
-          <w:lang w:val="en-US" w:eastAsia="zh-CN"/>
-        </w:rPr>
-      </w:pPr>
-    </w:p>
-    <w:p>
-      <w:pPr>
-        <w:pStyle w:val="2"/>
-        <w:rPr>
-          <w:rFonts w:hint="eastAsia"/>
-          <w:lang w:val="en-US" w:eastAsia="zh-CN"/>
-        </w:rPr>
-      </w:pPr>
-      <w:bookmarkStart w:id="24" w:name="_Toc4524"/>
-      <w:r>
-        <w:rPr>
-          <w:rFonts w:hint="eastAsia"/>
-          <w:lang w:val="en-US" w:eastAsia="zh-CN"/>
-        </w:rPr>
-        <w:t>7.类图</w:t>
-      </w:r>
-      <w:bookmarkEnd w:id="24"/>
-    </w:p>
-    <w:p>
-      <w:pPr>
-        <w:rPr>
-          <w:rFonts w:hint="eastAsia"/>
-          <w:lang w:val="en-US" w:eastAsia="zh-CN"/>
-        </w:rPr>
-      </w:pPr>
-    </w:p>
-    <w:p>
-      <w:pPr>
-        <w:pStyle w:val="2"/>
-        <w:rPr>
-          <w:rFonts w:hint="eastAsia"/>
-          <w:lang w:val="en-US" w:eastAsia="zh-CN"/>
-        </w:rPr>
-      </w:pPr>
-      <w:bookmarkStart w:id="25" w:name="_Toc13847"/>
-      <w:r>
-        <w:rPr>
-          <w:rFonts w:hint="eastAsia"/>
-          <w:lang w:val="en-US" w:eastAsia="zh-CN"/>
-        </w:rPr>
-        <w:t>8.流程图</w:t>
-      </w:r>
-      <w:bookmarkEnd w:id="25"/>
-    </w:p>
-    <w:p>
-      <w:pPr>
-        <w:rPr>
-          <w:rFonts w:hint="eastAsia"/>
-          <w:lang w:val="en-US" w:eastAsia="zh-CN"/>
-        </w:rPr>
-      </w:pPr>
-    </w:p>
-    <w:p>
-      <w:pPr>
-        <w:pStyle w:val="2"/>
-        <w:rPr>
-          <w:rFonts w:hint="eastAsia"/>
-          <w:lang w:val="en-US" w:eastAsia="zh-CN"/>
-        </w:rPr>
-      </w:pPr>
-      <w:bookmarkStart w:id="26" w:name="_Toc18367"/>
-      <w:r>
-        <w:rPr>
-          <w:rFonts w:hint="eastAsia"/>
-          <w:lang w:val="en-US" w:eastAsia="zh-CN"/>
-        </w:rPr>
-        <w:t>9.头文件</w:t>
-      </w:r>
-      <w:bookmarkEnd w:id="26"/>
-    </w:p>
-    <w:p>
-      <w:pPr>
-        <w:rPr>
-          <w:rFonts w:hint="eastAsia"/>
-          <w:lang w:val="en-US" w:eastAsia="zh-CN"/>
-        </w:rPr>
-      </w:pPr>
-    </w:p>
-    <w:p>
-      <w:pPr>
-        <w:pStyle w:val="2"/>
-        <w:rPr>
-          <w:rFonts w:hint="eastAsia"/>
-          <w:lang w:val="en-US" w:eastAsia="zh-CN"/>
-        </w:rPr>
-      </w:pPr>
-      <w:bookmarkStart w:id="27" w:name="_Toc3836"/>
-      <w:r>
-        <w:rPr>
-          <w:rFonts w:hint="eastAsia"/>
-          <w:lang w:val="en-US" w:eastAsia="zh-CN"/>
-        </w:rPr>
-        <w:t>10.开发阶段</w:t>
-      </w:r>
-      <w:bookmarkEnd w:id="27"/>
-    </w:p>
-    <w:p>
-      <w:pPr>
-        <w:pStyle w:val="5"/>
-        <w:rPr>
-          <w:rFonts w:hint="eastAsia"/>
-          <w:lang w:val="en-US" w:eastAsia="zh-CN"/>
-        </w:rPr>
-      </w:pPr>
-      <w:bookmarkStart w:id="28" w:name="_Toc6618"/>
-      <w:r>
-        <w:rPr>
-          <w:rFonts w:hint="eastAsia"/>
-          <w:lang w:val="en-US" w:eastAsia="zh-CN"/>
-        </w:rPr>
-        <w:t>10.1.M1--创建模型、支持基本功能</w:t>
-      </w:r>
-      <w:bookmarkEnd w:id="28"/>
-    </w:p>
-    <w:p>
-      <w:pPr>
-        <w:rPr>
-          <w:rFonts w:hint="eastAsia"/>
-          <w:lang w:val="en-US" w:eastAsia="zh-CN"/>
-        </w:rPr>
-      </w:pPr>
-      <w:r>
-        <w:rPr>
-          <w:rFonts w:hint="eastAsia"/>
-          <w:lang w:val="en-US" w:eastAsia="zh-CN"/>
-        </w:rPr>
-        <w:t>第一阶段，主要创建客户端和服务器模型，保证正常的通信机制，和基本的业务模型，具体来说，主要是如下几个方面：</w:t>
+      <w:r>
+        <w:rPr>
+          <w:rFonts w:hint="eastAsia"/>
+          <w:lang w:val="en-US" w:eastAsia="zh-CN"/>
+        </w:rPr>
+        <w:t>服务器由如下几个模块组成：</w:t>
       </w:r>
     </w:p>
     <w:p>
@@ -7108,7 +7564,7 @@
           <w:rFonts w:hint="eastAsia"/>
           <w:lang w:val="en-US" w:eastAsia="zh-CN"/>
         </w:rPr>
-        <w:t>加解密模块：支持正常的加解密；</w:t>
+        <w:t>主模块：负责接收客户端的连接请求，管理所有cliMgr对象的生存周期，在文件列表发生变化时广播给所有client；</w:t>
       </w:r>
     </w:p>
     <w:p>
@@ -7128,7 +7584,7 @@
           <w:rFonts w:hint="eastAsia"/>
           <w:lang w:val="en-US" w:eastAsia="zh-CN"/>
         </w:rPr>
-        <w:t>信息校验模块：支持需要的校验算法；</w:t>
+        <w:t>数据管理模块：负责管理数据库中的用户信息表和文件信息表，负责提供文件的读写功能；</w:t>
       </w:r>
     </w:p>
     <w:p>
@@ -7148,76 +7604,85 @@
           <w:rFonts w:hint="eastAsia"/>
           <w:lang w:val="en-US" w:eastAsia="zh-CN"/>
         </w:rPr>
-        <w:t>通信模块：client和server可以正常通信；</w:t>
-      </w:r>
-    </w:p>
-    <w:p>
-      <w:pPr>
-        <w:numPr>
-          <w:ilvl w:val="0"/>
-          <w:numId w:val="14"/>
-        </w:numPr>
-        <w:ind w:left="840" w:leftChars="0" w:hanging="420" w:firstLineChars="0"/>
-        <w:rPr>
-          <w:rFonts w:hint="eastAsia"/>
-          <w:lang w:val="en-US" w:eastAsia="zh-CN"/>
-        </w:rPr>
-      </w:pPr>
-      <w:r>
-        <w:rPr>
-          <w:rFonts w:hint="eastAsia"/>
-          <w:lang w:val="en-US" w:eastAsia="zh-CN"/>
-        </w:rPr>
-        <w:t>心跳包管理模块：客户端可以正常发送心跳包，服务器可以管理心跳包，两者都可以根据心跳包的正常与否，做出正确的反应；</w:t>
-      </w:r>
-    </w:p>
-    <w:p>
-      <w:pPr>
-        <w:numPr>
-          <w:ilvl w:val="0"/>
-          <w:numId w:val="14"/>
-        </w:numPr>
-        <w:ind w:left="840" w:leftChars="0" w:hanging="420" w:firstLineChars="0"/>
-        <w:rPr>
-          <w:rFonts w:hint="eastAsia"/>
-          <w:lang w:val="en-US" w:eastAsia="zh-CN"/>
-        </w:rPr>
-      </w:pPr>
-      <w:r>
-        <w:rPr>
-          <w:rFonts w:hint="eastAsia"/>
-          <w:lang w:val="en-US" w:eastAsia="zh-CN"/>
-        </w:rPr>
-        <w:t>基本功能之密钥协商：可以正常进行密钥协商；</w:t>
-      </w:r>
-    </w:p>
-    <w:p>
-      <w:pPr>
-        <w:numPr>
-          <w:ilvl w:val="0"/>
-          <w:numId w:val="14"/>
-        </w:numPr>
-        <w:ind w:left="840" w:leftChars="0" w:hanging="420" w:firstLineChars="0"/>
-        <w:rPr>
-          <w:rFonts w:hint="eastAsia"/>
-          <w:lang w:val="en-US" w:eastAsia="zh-CN"/>
-        </w:rPr>
-      </w:pPr>
-      <w:r>
-        <w:rPr>
-          <w:rFonts w:hint="eastAsia"/>
-          <w:lang w:val="en-US" w:eastAsia="zh-CN"/>
-        </w:rPr>
-        <w:t>基本功能之获取文件列表：client可以正确获取到server当前的所有文件的列表信息，并展示给用户；</w:t>
-      </w:r>
-    </w:p>
-    <w:p>
-      <w:pPr>
-        <w:rPr>
-          <w:rFonts w:hint="eastAsia"/>
-          <w:lang w:val="en-US" w:eastAsia="zh-CN"/>
-        </w:rPr>
-      </w:pPr>
+        <w:t>客户端处理模块：每个client，对应一个cliMgr对象，负责接收client发来的请求，并处理请求；</w:t>
+      </w:r>
+    </w:p>
+    <w:p>
+      <w:pPr>
+        <w:rPr>
+          <w:rFonts w:hint="eastAsia"/>
+          <w:lang w:val="en-US" w:eastAsia="zh-CN"/>
+        </w:rPr>
+      </w:pPr>
+    </w:p>
+    <w:p>
+      <w:pPr>
+        <w:pStyle w:val="2"/>
+        <w:rPr>
+          <w:rFonts w:hint="eastAsia"/>
+          <w:lang w:val="en-US" w:eastAsia="zh-CN"/>
+        </w:rPr>
+      </w:pPr>
+      <w:bookmarkStart w:id="21" w:name="_Toc7225"/>
+      <w:r>
+        <w:rPr>
+          <w:rFonts w:hint="eastAsia"/>
+          <w:lang w:val="en-US" w:eastAsia="zh-CN"/>
+        </w:rPr>
+        <w:t>6.内存和数据</w:t>
+      </w:r>
+      <w:bookmarkEnd w:id="21"/>
+    </w:p>
+    <w:p>
+      <w:pPr>
+        <w:pStyle w:val="5"/>
+        <w:rPr>
+          <w:rFonts w:hint="eastAsia"/>
+          <w:lang w:val="en-US" w:eastAsia="zh-CN"/>
+        </w:rPr>
+      </w:pPr>
+      <w:bookmarkStart w:id="22" w:name="_Toc3739"/>
+      <w:r>
+        <w:rPr>
+          <w:rFonts w:hint="eastAsia"/>
+          <w:lang w:val="en-US" w:eastAsia="zh-CN"/>
+        </w:rPr>
+        <w:t>6.1.线程</w:t>
+      </w:r>
+      <w:bookmarkEnd w:id="22"/>
+    </w:p>
+    <w:p>
+      <w:pPr>
+        <w:pStyle w:val="7"/>
+        <w:rPr>
+          <w:rFonts w:hint="eastAsia"/>
+          <w:lang w:val="en-US" w:eastAsia="zh-CN"/>
+        </w:rPr>
+      </w:pPr>
+      <w:bookmarkStart w:id="23" w:name="_Toc14146"/>
+      <w:r>
+        <w:rPr>
+          <w:rFonts w:hint="eastAsia"/>
+          <w:lang w:val="en-US" w:eastAsia="zh-CN"/>
+        </w:rPr>
+        <w:t>6.1.1.主模块</w:t>
+      </w:r>
+      <w:bookmarkEnd w:id="23"/>
+    </w:p>
+    <w:p>
+      <w:pPr>
+        <w:rPr>
+          <w:rFonts w:hint="eastAsia"/>
+          <w:lang w:val="en-US" w:eastAsia="zh-CN"/>
+        </w:rPr>
+      </w:pPr>
+      <w:r>
+        <w:rPr>
+          <w:rFonts w:hint="eastAsia"/>
+          <w:lang w:val="en-US" w:eastAsia="zh-CN"/>
+        </w:rPr>
+        <w:t>主模块需要支持两个线程：</w:t>
+      </w:r>
     </w:p>
     <w:p>
       <w:pPr>
@@ -7236,7 +7701,7 @@
           <w:rFonts w:hint="eastAsia"/>
           <w:lang w:val="en-US" w:eastAsia="zh-CN"/>
         </w:rPr>
-        <w:t>MoCloudUtilsCrypt，moCloudUtilsCheck，打桩； OK</w:t>
+        <w:t>主线程：</w:t>
       </w:r>
     </w:p>
     <w:p>
@@ -7256,350 +7721,1554 @@
           <w:rFonts w:hint="eastAsia"/>
           <w:lang w:val="en-US" w:eastAsia="zh-CN"/>
         </w:rPr>
-        <w:t>moCloudUtilsType，moCloudUtils，实现；OK</w:t>
-      </w:r>
-    </w:p>
-    <w:p>
-      <w:pPr>
-        <w:numPr>
-          <w:ilvl w:val="0"/>
-          <w:numId w:val="15"/>
-        </w:numPr>
-        <w:ind w:left="845" w:leftChars="0" w:hanging="425" w:firstLineChars="0"/>
-        <w:rPr>
-          <w:rFonts w:hint="eastAsia"/>
-          <w:lang w:val="en-US" w:eastAsia="zh-CN"/>
-        </w:rPr>
-      </w:pPr>
-      <w:r>
-        <w:rPr>
-          <w:rFonts w:hint="eastAsia"/>
-          <w:lang w:val="en-US" w:eastAsia="zh-CN"/>
-        </w:rPr>
-        <w:t>moCloudClient：</w:t>
-      </w:r>
-    </w:p>
-    <w:p>
-      <w:pPr>
-        <w:numPr>
-          <w:ilvl w:val="1"/>
-          <w:numId w:val="15"/>
-        </w:numPr>
-        <w:ind w:left="1265" w:leftChars="0" w:hanging="425" w:firstLineChars="0"/>
-        <w:rPr>
-          <w:rFonts w:hint="eastAsia"/>
-          <w:lang w:val="en-US" w:eastAsia="zh-CN"/>
-        </w:rPr>
-      </w:pPr>
-      <w:r>
-        <w:rPr>
-          <w:rFonts w:hint="eastAsia"/>
-          <w:lang w:val="en-US" w:eastAsia="zh-CN"/>
-        </w:rPr>
-        <w:t>Init: connectToServer; doKeyAgree; OK</w:t>
-      </w:r>
-    </w:p>
-    <w:p>
-      <w:pPr>
-        <w:numPr>
-          <w:ilvl w:val="1"/>
-          <w:numId w:val="15"/>
-        </w:numPr>
-        <w:ind w:left="1265" w:leftChars="0" w:hanging="425" w:firstLineChars="0"/>
-        <w:rPr>
-          <w:rFonts w:hint="eastAsia"/>
-          <w:lang w:val="en-US" w:eastAsia="zh-CN"/>
-        </w:rPr>
-      </w:pPr>
-      <w:r>
-        <w:rPr>
-          <w:rFonts w:hint="eastAsia"/>
-          <w:lang w:val="en-US" w:eastAsia="zh-CN"/>
-        </w:rPr>
-        <w:t>startHeartBeat : sayHiToServer; OK</w:t>
-      </w:r>
-    </w:p>
-    <w:p>
-      <w:pPr>
-        <w:numPr>
-          <w:ilvl w:val="1"/>
-          <w:numId w:val="15"/>
-        </w:numPr>
-        <w:ind w:left="1265" w:leftChars="0" w:hanging="425" w:firstLineChars="0"/>
-        <w:rPr>
-          <w:rFonts w:hint="eastAsia"/>
-          <w:lang w:val="en-US" w:eastAsia="zh-CN"/>
-        </w:rPr>
-      </w:pPr>
-      <w:r>
-        <w:rPr>
-          <w:rFonts w:hint="eastAsia"/>
-          <w:lang w:val="en-US" w:eastAsia="zh-CN"/>
-        </w:rPr>
-        <w:t>signUp : 注册; OK</w:t>
-      </w:r>
-    </w:p>
-    <w:p>
-      <w:pPr>
-        <w:numPr>
-          <w:ilvl w:val="1"/>
-          <w:numId w:val="15"/>
-        </w:numPr>
-        <w:ind w:left="1265" w:leftChars="0" w:hanging="425" w:firstLineChars="0"/>
-        <w:rPr>
-          <w:rFonts w:hint="eastAsia"/>
-          <w:lang w:val="en-US" w:eastAsia="zh-CN"/>
-        </w:rPr>
-      </w:pPr>
-      <w:r>
-        <w:rPr>
-          <w:rFonts w:hint="eastAsia"/>
-          <w:lang w:val="en-US" w:eastAsia="zh-CN"/>
-        </w:rPr>
-        <w:t>signIn : 登录；OK</w:t>
-      </w:r>
-    </w:p>
-    <w:p>
-      <w:pPr>
-        <w:numPr>
-          <w:ilvl w:val="1"/>
-          <w:numId w:val="15"/>
-        </w:numPr>
-        <w:ind w:left="1265" w:leftChars="0" w:hanging="425" w:firstLineChars="0"/>
-        <w:rPr>
-          <w:rFonts w:hint="eastAsia"/>
-          <w:lang w:val="en-US" w:eastAsia="zh-CN"/>
-        </w:rPr>
-      </w:pPr>
-      <w:r>
-        <w:rPr>
-          <w:rFonts w:hint="eastAsia"/>
-          <w:lang w:val="en-US" w:eastAsia="zh-CN"/>
-        </w:rPr>
-        <w:t>getFileList; OK</w:t>
-      </w:r>
-    </w:p>
-    <w:p>
-      <w:pPr>
-        <w:numPr>
-          <w:ilvl w:val="1"/>
-          <w:numId w:val="15"/>
-        </w:numPr>
-        <w:ind w:left="1265" w:leftChars="0" w:hanging="425" w:firstLineChars="0"/>
-        <w:rPr>
-          <w:rFonts w:hint="eastAsia"/>
-          <w:lang w:val="en-US" w:eastAsia="zh-CN"/>
-        </w:rPr>
-      </w:pPr>
-      <w:r>
-        <w:rPr>
-          <w:rFonts w:hint="eastAsia"/>
-          <w:lang w:val="en-US" w:eastAsia="zh-CN"/>
-        </w:rPr>
-        <w:t>unInit: sayByeByeToServer; freeAllResources;OK</w:t>
-      </w:r>
-    </w:p>
-    <w:p>
-      <w:pPr>
-        <w:numPr>
-          <w:ilvl w:val="0"/>
-          <w:numId w:val="15"/>
-        </w:numPr>
-        <w:ind w:left="845" w:leftChars="0" w:hanging="425" w:firstLineChars="0"/>
-        <w:rPr>
-          <w:rFonts w:hint="eastAsia"/>
-          <w:lang w:val="en-US" w:eastAsia="zh-CN"/>
-        </w:rPr>
-      </w:pPr>
-      <w:r>
-        <w:rPr>
-          <w:rFonts w:hint="eastAsia"/>
-          <w:lang w:val="en-US" w:eastAsia="zh-CN"/>
-        </w:rPr>
-        <w:t>moCloudServer：启动，接收client的connect请求，每一个client新建一个thread处理；</w:t>
-      </w:r>
-    </w:p>
-    <w:p>
-      <w:pPr>
-        <w:numPr>
-          <w:ilvl w:val="0"/>
-          <w:numId w:val="15"/>
-        </w:numPr>
-        <w:ind w:left="845" w:leftChars="0" w:hanging="425" w:firstLineChars="0"/>
-        <w:rPr>
-          <w:rFonts w:hint="eastAsia"/>
-          <w:lang w:val="en-US" w:eastAsia="zh-CN"/>
-        </w:rPr>
-      </w:pPr>
-      <w:r>
-        <w:rPr>
-          <w:rFonts w:hint="eastAsia"/>
-          <w:lang w:val="en-US" w:eastAsia="zh-CN"/>
-        </w:rPr>
-        <w:t>moCloudServer：文件管理模块；</w:t>
-      </w:r>
-    </w:p>
-    <w:p>
-      <w:pPr>
-        <w:numPr>
-          <w:ilvl w:val="0"/>
-          <w:numId w:val="15"/>
-        </w:numPr>
-        <w:ind w:left="845" w:leftChars="0" w:hanging="425" w:firstLineChars="0"/>
-        <w:rPr>
-          <w:rFonts w:hint="eastAsia"/>
-          <w:lang w:val="en-US" w:eastAsia="zh-CN"/>
-        </w:rPr>
-      </w:pPr>
-      <w:r>
-        <w:rPr>
-          <w:rFonts w:hint="eastAsia"/>
-          <w:lang w:val="en-US" w:eastAsia="zh-CN"/>
-        </w:rPr>
-        <w:t>moCloudServer：client管理模块，心跳包管理最重要；</w:t>
-      </w:r>
-    </w:p>
-    <w:p>
-      <w:pPr>
-        <w:numPr>
-          <w:ilvl w:val="0"/>
-          <w:numId w:val="15"/>
-        </w:numPr>
-        <w:ind w:left="845" w:leftChars="0" w:hanging="425" w:firstLineChars="0"/>
-        <w:rPr>
-          <w:rFonts w:hint="eastAsia"/>
-          <w:lang w:val="en-US" w:eastAsia="zh-CN"/>
-        </w:rPr>
-      </w:pPr>
-      <w:r>
-        <w:rPr>
-          <w:rFonts w:hint="eastAsia"/>
-          <w:lang w:val="en-US" w:eastAsia="zh-CN"/>
-        </w:rPr>
-        <w:t>moCloudServer：支持基本功能之密钥协商和获取文件列表；</w:t>
-      </w:r>
-    </w:p>
-    <w:p>
-      <w:pPr>
-        <w:numPr>
-          <w:ilvl w:val="0"/>
-          <w:numId w:val="15"/>
-        </w:numPr>
-        <w:ind w:left="845" w:leftChars="0" w:hanging="425" w:firstLineChars="0"/>
-        <w:rPr>
-          <w:rFonts w:hint="eastAsia"/>
-          <w:lang w:val="en-US" w:eastAsia="zh-CN"/>
-        </w:rPr>
-      </w:pPr>
-      <w:r>
-        <w:rPr>
-          <w:rFonts w:hint="eastAsia"/>
-          <w:lang w:val="en-US" w:eastAsia="zh-CN"/>
-        </w:rPr>
-        <w:t>正式实现moCloudUtilsCrypt；</w:t>
-      </w:r>
-    </w:p>
-    <w:p>
-      <w:pPr>
-        <w:numPr>
-          <w:ilvl w:val="0"/>
-          <w:numId w:val="15"/>
-        </w:numPr>
-        <w:ind w:left="845" w:leftChars="0" w:hanging="425" w:firstLineChars="0"/>
-        <w:rPr>
-          <w:rFonts w:hint="eastAsia"/>
-          <w:lang w:val="en-US" w:eastAsia="zh-CN"/>
-        </w:rPr>
-      </w:pPr>
-      <w:r>
-        <w:rPr>
-          <w:rFonts w:hint="eastAsia"/>
-          <w:lang w:val="en-US" w:eastAsia="zh-CN"/>
-        </w:rPr>
-        <w:t>正式实现moCloudUtilsCheck；</w:t>
-      </w:r>
-    </w:p>
-    <w:p>
-      <w:pPr>
-        <w:rPr>
-          <w:rFonts w:hint="eastAsia"/>
-          <w:lang w:val="en-US" w:eastAsia="zh-CN"/>
-        </w:rPr>
-      </w:pPr>
-    </w:p>
-    <w:p>
-      <w:pPr>
-        <w:pStyle w:val="5"/>
-        <w:rPr>
-          <w:rFonts w:hint="eastAsia"/>
-          <w:lang w:val="en-US" w:eastAsia="zh-CN"/>
-        </w:rPr>
-      </w:pPr>
-      <w:bookmarkStart w:id="29" w:name="_Toc6127"/>
-      <w:r>
-        <w:rPr>
-          <w:rFonts w:hint="eastAsia"/>
-          <w:lang w:val="en-US" w:eastAsia="zh-CN"/>
-        </w:rPr>
-        <w:t>10.2.M2--上传、下载、续传文件</w:t>
-      </w:r>
-      <w:bookmarkEnd w:id="29"/>
-    </w:p>
-    <w:p>
-      <w:pPr>
-        <w:rPr>
-          <w:rFonts w:hint="eastAsia"/>
-          <w:lang w:val="en-US" w:eastAsia="zh-CN"/>
-        </w:rPr>
-      </w:pPr>
-    </w:p>
-    <w:p>
-      <w:pPr>
-        <w:pStyle w:val="5"/>
-        <w:rPr>
-          <w:rFonts w:hint="eastAsia"/>
-          <w:lang w:val="en-US" w:eastAsia="zh-CN"/>
-        </w:rPr>
-      </w:pPr>
-      <w:bookmarkStart w:id="30" w:name="_Toc16464"/>
-      <w:r>
-        <w:rPr>
-          <w:rFonts w:hint="eastAsia"/>
-          <w:lang w:val="en-US" w:eastAsia="zh-CN"/>
-        </w:rPr>
-        <w:t>10.3.M3--删除文件、在线播放文件</w:t>
-      </w:r>
-      <w:bookmarkEnd w:id="30"/>
-    </w:p>
-    <w:p>
-      <w:pPr>
-        <w:rPr>
-          <w:rFonts w:hint="eastAsia"/>
-          <w:lang w:val="en-US" w:eastAsia="zh-CN"/>
-        </w:rPr>
-      </w:pPr>
-    </w:p>
-    <w:p>
-      <w:pPr>
-        <w:rPr>
-          <w:rFonts w:hint="eastAsia"/>
-          <w:lang w:val="en-US" w:eastAsia="zh-CN"/>
-        </w:rPr>
-      </w:pPr>
-    </w:p>
-    <w:p>
-      <w:pPr>
-        <w:pStyle w:val="2"/>
+        <w:t>cliMgr管理线程；</w:t>
+      </w:r>
+    </w:p>
+    <w:p>
+      <w:pPr>
+        <w:rPr>
+          <w:rFonts w:hint="eastAsia"/>
+          <w:lang w:val="en-US" w:eastAsia="zh-CN"/>
+        </w:rPr>
+      </w:pPr>
+    </w:p>
+    <w:p>
+      <w:pPr>
+        <w:rPr>
+          <w:rFonts w:hint="eastAsia"/>
+          <w:lang w:val="en-US" w:eastAsia="zh-CN"/>
+        </w:rPr>
+      </w:pPr>
+      <w:r>
+        <w:rPr>
+          <w:rFonts w:hint="eastAsia"/>
+          <w:lang w:val="en-US" w:eastAsia="zh-CN"/>
+        </w:rPr>
+        <w:t>主线程，主要负责所有业务模块的初始化，以及accept客户端发来的新的连接请求，并处理；</w:t>
+      </w:r>
+    </w:p>
+    <w:p>
+      <w:pPr>
+        <w:rPr>
+          <w:rFonts w:hint="eastAsia"/>
+          <w:lang w:val="en-US" w:eastAsia="zh-CN"/>
+        </w:rPr>
+      </w:pPr>
+    </w:p>
+    <w:p>
+      <w:pPr>
+        <w:rPr>
+          <w:rFonts w:hint="eastAsia"/>
+          <w:lang w:val="en-US" w:eastAsia="zh-CN"/>
+        </w:rPr>
+      </w:pPr>
+      <w:r>
+        <w:rPr>
+          <w:rFonts w:hint="eastAsia"/>
+          <w:lang w:val="en-US" w:eastAsia="zh-CN"/>
+        </w:rPr>
+        <w:t>cliMgr管理线程，主要负责：</w:t>
+      </w:r>
+    </w:p>
+    <w:p>
+      <w:pPr>
         <w:numPr>
           <w:ilvl w:val="0"/>
           <w:numId w:val="16"/>
         </w:numPr>
-        <w:rPr>
-          <w:rFonts w:hint="eastAsia"/>
-          <w:lang w:val="en-US" w:eastAsia="zh-CN"/>
-        </w:rPr>
-      </w:pPr>
-      <w:bookmarkStart w:id="31" w:name="_Toc9022"/>
+        <w:ind w:left="840" w:leftChars="0" w:hanging="420" w:firstLineChars="0"/>
+        <w:rPr>
+          <w:rFonts w:hint="eastAsia"/>
+          <w:lang w:val="en-US" w:eastAsia="zh-CN"/>
+        </w:rPr>
+      </w:pPr>
+      <w:r>
+        <w:rPr>
+          <w:rFonts w:hint="eastAsia"/>
+          <w:lang w:val="en-US" w:eastAsia="zh-CN"/>
+        </w:rPr>
+        <w:t>管理所有cliMgr对象的生存周期，如果发现有cliMgr对象失效了(客户端发起了bye，或者心跳超时)，都由此线程负责清除失效的cliMgr对象；</w:t>
+      </w:r>
+    </w:p>
+    <w:p>
+      <w:pPr>
+        <w:numPr>
+          <w:ilvl w:val="0"/>
+          <w:numId w:val="16"/>
+        </w:numPr>
+        <w:ind w:left="840" w:leftChars="0" w:hanging="420" w:firstLineChars="0"/>
+        <w:rPr>
+          <w:rFonts w:hint="eastAsia"/>
+          <w:lang w:val="en-US" w:eastAsia="zh-CN"/>
+        </w:rPr>
+      </w:pPr>
+      <w:r>
+        <w:rPr>
+          <w:rFonts w:hint="eastAsia"/>
+          <w:lang w:val="en-US" w:eastAsia="zh-CN"/>
+        </w:rPr>
+        <w:t>一旦文件列表发生了变化，由该线程负责向所有已经登录了的client，发送一次文件列表变更；</w:t>
+      </w:r>
+    </w:p>
+    <w:p>
+      <w:pPr>
+        <w:widowControl w:val="0"/>
+        <w:numPr>
+          <w:numId w:val="0"/>
+        </w:numPr>
+        <w:spacing w:line="360" w:lineRule="exact"/>
+        <w:jc w:val="both"/>
+        <w:rPr>
+          <w:rFonts w:hint="eastAsia"/>
+          <w:lang w:val="en-US" w:eastAsia="zh-CN"/>
+        </w:rPr>
+      </w:pPr>
+    </w:p>
+    <w:p>
+      <w:pPr>
+        <w:pStyle w:val="7"/>
+        <w:rPr>
+          <w:rFonts w:hint="eastAsia"/>
+          <w:lang w:val="en-US" w:eastAsia="zh-CN"/>
+        </w:rPr>
+      </w:pPr>
+      <w:bookmarkStart w:id="24" w:name="_Toc28821"/>
+      <w:r>
+        <w:rPr>
+          <w:rFonts w:hint="eastAsia"/>
+          <w:lang w:val="en-US" w:eastAsia="zh-CN"/>
+        </w:rPr>
+        <w:t>6.1.2.数据管理模块</w:t>
+      </w:r>
+      <w:bookmarkEnd w:id="24"/>
+    </w:p>
+    <w:p>
+      <w:pPr>
+        <w:rPr>
+          <w:rFonts w:hint="eastAsia"/>
+          <w:lang w:val="en-US" w:eastAsia="zh-CN"/>
+        </w:rPr>
+      </w:pPr>
+      <w:r>
+        <w:rPr>
+          <w:rFonts w:hint="eastAsia"/>
+          <w:lang w:val="en-US" w:eastAsia="zh-CN"/>
+        </w:rPr>
+        <w:t>数据管理模块，暂无线程要求；</w:t>
+      </w:r>
+    </w:p>
+    <w:p>
+      <w:pPr>
+        <w:rPr>
+          <w:rFonts w:hint="eastAsia"/>
+          <w:lang w:val="en-US" w:eastAsia="zh-CN"/>
+        </w:rPr>
+      </w:pPr>
+    </w:p>
+    <w:p>
+      <w:pPr>
+        <w:pStyle w:val="7"/>
+        <w:rPr>
+          <w:rFonts w:hint="eastAsia"/>
+          <w:lang w:val="en-US" w:eastAsia="zh-CN"/>
+        </w:rPr>
+      </w:pPr>
+      <w:bookmarkStart w:id="25" w:name="_Toc21169"/>
+      <w:r>
+        <w:rPr>
+          <w:rFonts w:hint="eastAsia"/>
+          <w:lang w:val="en-US" w:eastAsia="zh-CN"/>
+        </w:rPr>
+        <w:t>6.1.3.客户端处理模块</w:t>
+      </w:r>
+      <w:bookmarkEnd w:id="25"/>
+    </w:p>
+    <w:p>
+      <w:pPr>
+        <w:rPr>
+          <w:rFonts w:hint="eastAsia"/>
+          <w:lang w:val="en-US" w:eastAsia="zh-CN"/>
+        </w:rPr>
+      </w:pPr>
+      <w:r>
+        <w:rPr>
+          <w:rFonts w:hint="eastAsia"/>
+          <w:lang w:val="en-US" w:eastAsia="zh-CN"/>
+        </w:rPr>
+        <w:t>每个客户端处理模块，需要支持一个线程：任务接收线程；</w:t>
+      </w:r>
+    </w:p>
+    <w:p>
+      <w:pPr>
+        <w:rPr>
+          <w:rFonts w:hint="eastAsia"/>
+          <w:lang w:val="en-US" w:eastAsia="zh-CN"/>
+        </w:rPr>
+      </w:pPr>
+      <w:r>
+        <w:rPr>
+          <w:rFonts w:hint="eastAsia"/>
+          <w:lang w:val="en-US" w:eastAsia="zh-CN"/>
+        </w:rPr>
+        <w:t>该线程，等待客户端发来的业务请求，并执行相应的处理；</w:t>
+      </w:r>
+    </w:p>
+    <w:p>
+      <w:pPr>
+        <w:rPr>
+          <w:rFonts w:hint="eastAsia"/>
+          <w:lang w:val="en-US" w:eastAsia="zh-CN"/>
+        </w:rPr>
+      </w:pPr>
+    </w:p>
+    <w:p>
+      <w:pPr>
+        <w:pStyle w:val="5"/>
+        <w:rPr>
+          <w:rFonts w:hint="eastAsia"/>
+          <w:lang w:val="en-US" w:eastAsia="zh-CN"/>
+        </w:rPr>
+      </w:pPr>
+      <w:bookmarkStart w:id="26" w:name="_Toc19026"/>
+      <w:r>
+        <w:rPr>
+          <w:rFonts w:hint="eastAsia"/>
+          <w:lang w:val="en-US" w:eastAsia="zh-CN"/>
+        </w:rPr>
+        <w:t>6.2.数据库</w:t>
+      </w:r>
+      <w:bookmarkEnd w:id="26"/>
+    </w:p>
+    <w:p>
+      <w:pPr>
+        <w:rPr>
+          <w:rFonts w:hint="eastAsia"/>
+          <w:lang w:val="en-US" w:eastAsia="zh-CN"/>
+        </w:rPr>
+      </w:pPr>
+      <w:r>
+        <w:rPr>
+          <w:rFonts w:hint="eastAsia"/>
+          <w:lang w:val="en-US" w:eastAsia="zh-CN"/>
+        </w:rPr>
+        <w:t>支持一个数据库，2个表。</w:t>
+      </w:r>
+    </w:p>
+    <w:p>
+      <w:pPr>
+        <w:pStyle w:val="7"/>
+        <w:rPr>
+          <w:rFonts w:hint="eastAsia"/>
+          <w:lang w:val="en-US" w:eastAsia="zh-CN"/>
+        </w:rPr>
+      </w:pPr>
+      <w:bookmarkStart w:id="27" w:name="_Toc28933"/>
+      <w:r>
+        <w:rPr>
+          <w:rFonts w:hint="eastAsia"/>
+          <w:lang w:val="en-US" w:eastAsia="zh-CN"/>
+        </w:rPr>
+        <w:t>6.2.1.用户信息表</w:t>
+      </w:r>
+      <w:bookmarkEnd w:id="27"/>
+    </w:p>
+    <w:p>
+      <w:pPr>
+        <w:rPr>
+          <w:rFonts w:hint="eastAsia"/>
+          <w:lang w:eastAsia="zh-CN"/>
+        </w:rPr>
+      </w:pPr>
+      <w:r>
+        <w:rPr>
+          <w:rFonts w:hint="eastAsia"/>
+          <w:lang w:val="en-US" w:eastAsia="zh-CN"/>
+        </w:rPr>
+        <w:t>用户信息表，命名为：</w:t>
+      </w:r>
+      <w:r>
+        <w:rPr>
+          <w:rFonts w:hint="eastAsia"/>
+        </w:rPr>
+        <w:t>UserinfoTable</w:t>
+      </w:r>
+      <w:r>
+        <w:rPr>
+          <w:rFonts w:hint="eastAsia"/>
+          <w:lang w:eastAsia="zh-CN"/>
+        </w:rPr>
+        <w:t>；</w:t>
+      </w:r>
+    </w:p>
+    <w:p>
+      <w:pPr>
+        <w:rPr>
+          <w:rFonts w:hint="eastAsia"/>
+          <w:lang w:val="en-US" w:eastAsia="zh-CN"/>
+        </w:rPr>
+      </w:pPr>
+      <w:r>
+        <w:rPr>
+          <w:rFonts w:hint="eastAsia"/>
+          <w:lang w:val="en-US" w:eastAsia="zh-CN"/>
+        </w:rPr>
+        <w:t>表结构如下：</w:t>
+      </w:r>
+    </w:p>
+    <w:tbl>
+      <w:tblPr>
+        <w:tblW w:w="8522" w:type="dxa"/>
+        <w:tblBorders>
+          <w:top w:val="single" w:color="auto" w:sz="4" w:space="0"/>
+          <w:left w:val="single" w:color="auto" w:sz="4" w:space="0"/>
+          <w:bottom w:val="single" w:color="auto" w:sz="4" w:space="0"/>
+          <w:right w:val="single" w:color="auto" w:sz="4" w:space="0"/>
+          <w:insideH w:val="single" w:color="auto" w:sz="4" w:space="0"/>
+          <w:insideV w:val="single" w:color="auto" w:sz="4" w:space="0"/>
+        </w:tblBorders>
+        <w:tblLayout w:type="fixed"/>
+        <w:tblCellMar>
+          <w:left w:w="108" w:type="dxa"/>
+          <w:right w:w="108" w:type="dxa"/>
+        </w:tblCellMar>
+      </w:tblPr>
+      <w:tblGrid>
+        <w:gridCol w:w="1548"/>
+        <w:gridCol w:w="1925"/>
+        <w:gridCol w:w="2918"/>
+        <w:gridCol w:w="2131"/>
+      </w:tblGrid>
+      <w:tr>
+        <w:tc>
+          <w:tcPr>
+            <w:tcW w:w="1548" w:type="dxa"/>
+          </w:tcPr>
+          <w:p>
+            <w:pPr>
+              <w:rPr>
+                <w:rFonts w:hint="eastAsia"/>
+                <w:b/>
+                <w:bCs/>
+                <w:lang w:val="en-US" w:eastAsia="zh-CN"/>
+              </w:rPr>
+            </w:pPr>
+            <w:r>
+              <w:rPr>
+                <w:rFonts w:hint="eastAsia"/>
+                <w:b/>
+                <w:bCs/>
+                <w:lang w:val="en-US" w:eastAsia="zh-CN"/>
+              </w:rPr>
+              <w:t>Name</w:t>
+            </w:r>
+          </w:p>
+        </w:tc>
+        <w:tc>
+          <w:tcPr>
+            <w:tcW w:w="1925" w:type="dxa"/>
+          </w:tcPr>
+          <w:p>
+            <w:pPr>
+              <w:rPr>
+                <w:rFonts w:hint="eastAsia"/>
+                <w:b/>
+                <w:bCs/>
+                <w:lang w:val="en-US" w:eastAsia="zh-CN"/>
+              </w:rPr>
+            </w:pPr>
+            <w:r>
+              <w:rPr>
+                <w:rFonts w:hint="eastAsia"/>
+                <w:b/>
+                <w:bCs/>
+                <w:lang w:val="en-US" w:eastAsia="zh-CN"/>
+              </w:rPr>
+              <w:t>Type</w:t>
+            </w:r>
+          </w:p>
+        </w:tc>
+        <w:tc>
+          <w:tcPr>
+            <w:tcW w:w="2918" w:type="dxa"/>
+          </w:tcPr>
+          <w:p>
+            <w:pPr>
+              <w:rPr>
+                <w:rFonts w:hint="eastAsia"/>
+                <w:b/>
+                <w:bCs/>
+                <w:lang w:val="en-US" w:eastAsia="zh-CN"/>
+              </w:rPr>
+            </w:pPr>
+            <w:r>
+              <w:rPr>
+                <w:rFonts w:hint="eastAsia"/>
+                <w:b/>
+                <w:bCs/>
+                <w:lang w:val="en-US" w:eastAsia="zh-CN"/>
+              </w:rPr>
+              <w:t>Desc</w:t>
+            </w:r>
+          </w:p>
+        </w:tc>
+        <w:tc>
+          <w:tcPr>
+            <w:tcW w:w="2131" w:type="dxa"/>
+          </w:tcPr>
+          <w:p>
+            <w:pPr>
+              <w:rPr>
+                <w:rFonts w:hint="eastAsia"/>
+                <w:b/>
+                <w:bCs/>
+                <w:lang w:val="en-US" w:eastAsia="zh-CN"/>
+              </w:rPr>
+            </w:pPr>
+            <w:r>
+              <w:rPr>
+                <w:rFonts w:hint="eastAsia"/>
+                <w:b/>
+                <w:bCs/>
+                <w:lang w:val="en-US" w:eastAsia="zh-CN"/>
+              </w:rPr>
+              <w:t>Others</w:t>
+            </w:r>
+          </w:p>
+        </w:tc>
+      </w:tr>
+      <w:tr>
+        <w:tc>
+          <w:tcPr>
+            <w:tcW w:w="1548" w:type="dxa"/>
+          </w:tcPr>
+          <w:p>
+            <w:pPr>
+              <w:ind w:left="0" w:leftChars="0" w:firstLine="0" w:firstLineChars="0"/>
+              <w:rPr>
+                <w:rFonts w:hint="eastAsia"/>
+                <w:lang w:val="en-US" w:eastAsia="zh-CN"/>
+              </w:rPr>
+            </w:pPr>
+            <w:r>
+              <w:rPr>
+                <w:rFonts w:hint="eastAsia"/>
+                <w:lang w:val="en-US" w:eastAsia="zh-CN"/>
+              </w:rPr>
+              <w:t>username</w:t>
+            </w:r>
+          </w:p>
+        </w:tc>
+        <w:tc>
+          <w:tcPr>
+            <w:tcW w:w="1925" w:type="dxa"/>
+          </w:tcPr>
+          <w:p>
+            <w:pPr>
+              <w:ind w:left="0" w:leftChars="0" w:firstLine="0" w:firstLineChars="0"/>
+              <w:rPr>
+                <w:rFonts w:hint="eastAsia"/>
+                <w:lang w:val="en-US" w:eastAsia="zh-CN"/>
+              </w:rPr>
+            </w:pPr>
+            <w:r>
+              <w:rPr>
+                <w:rFonts w:hint="eastAsia"/>
+                <w:lang w:val="en-US" w:eastAsia="zh-CN"/>
+              </w:rPr>
+              <w:t>Char[32]</w:t>
+            </w:r>
+          </w:p>
+        </w:tc>
+        <w:tc>
+          <w:tcPr>
+            <w:tcW w:w="2918" w:type="dxa"/>
+          </w:tcPr>
+          <w:p>
+            <w:pPr>
+              <w:ind w:left="0" w:leftChars="0" w:firstLine="0" w:firstLineChars="0"/>
+              <w:rPr>
+                <w:rFonts w:hint="eastAsia"/>
+                <w:lang w:val="en-US" w:eastAsia="zh-CN"/>
+              </w:rPr>
+            </w:pPr>
+            <w:r>
+              <w:rPr>
+                <w:rFonts w:hint="eastAsia"/>
+                <w:lang w:val="en-US" w:eastAsia="zh-CN"/>
+              </w:rPr>
+              <w:t>用户名</w:t>
+            </w:r>
+          </w:p>
+        </w:tc>
+        <w:tc>
+          <w:tcPr>
+            <w:tcW w:w="2131" w:type="dxa"/>
+          </w:tcPr>
+          <w:p>
+            <w:pPr>
+              <w:rPr>
+                <w:rFonts w:hint="eastAsia"/>
+                <w:lang w:val="en-US" w:eastAsia="zh-CN"/>
+              </w:rPr>
+            </w:pPr>
+          </w:p>
+        </w:tc>
+      </w:tr>
+      <w:tr>
+        <w:tc>
+          <w:tcPr>
+            <w:tcW w:w="1548" w:type="dxa"/>
+          </w:tcPr>
+          <w:p>
+            <w:pPr>
+              <w:ind w:left="0" w:leftChars="0" w:firstLine="0" w:firstLineChars="0"/>
+              <w:rPr>
+                <w:rFonts w:hint="eastAsia"/>
+                <w:lang w:val="en-US" w:eastAsia="zh-CN"/>
+              </w:rPr>
+            </w:pPr>
+            <w:r>
+              <w:rPr>
+                <w:rFonts w:hint="eastAsia"/>
+                <w:lang w:val="en-US" w:eastAsia="zh-CN"/>
+              </w:rPr>
+              <w:t>password</w:t>
+            </w:r>
+          </w:p>
+        </w:tc>
+        <w:tc>
+          <w:tcPr>
+            <w:tcW w:w="1925" w:type="dxa"/>
+          </w:tcPr>
+          <w:p>
+            <w:pPr>
+              <w:ind w:left="0" w:leftChars="0" w:firstLine="0" w:firstLineChars="0"/>
+              <w:rPr>
+                <w:rFonts w:hint="eastAsia"/>
+                <w:lang w:val="en-US" w:eastAsia="zh-CN"/>
+              </w:rPr>
+            </w:pPr>
+            <w:r>
+              <w:rPr>
+                <w:rFonts w:hint="eastAsia"/>
+                <w:lang w:val="en-US" w:eastAsia="zh-CN"/>
+              </w:rPr>
+              <w:t>Char[32]</w:t>
+            </w:r>
+          </w:p>
+        </w:tc>
+        <w:tc>
+          <w:tcPr>
+            <w:tcW w:w="2918" w:type="dxa"/>
+          </w:tcPr>
+          <w:p>
+            <w:pPr>
+              <w:ind w:left="0" w:leftChars="0" w:firstLine="0" w:firstLineChars="0"/>
+              <w:rPr>
+                <w:rFonts w:hint="eastAsia"/>
+                <w:lang w:val="en-US" w:eastAsia="zh-CN"/>
+              </w:rPr>
+            </w:pPr>
+            <w:r>
+              <w:rPr>
+                <w:rFonts w:hint="eastAsia"/>
+                <w:lang w:val="en-US" w:eastAsia="zh-CN"/>
+              </w:rPr>
+              <w:t>密码，最小长度也要限制</w:t>
+            </w:r>
+          </w:p>
+        </w:tc>
+        <w:tc>
+          <w:tcPr>
+            <w:tcW w:w="2131" w:type="dxa"/>
+          </w:tcPr>
+          <w:p>
+            <w:pPr>
+              <w:rPr>
+                <w:rFonts w:hint="eastAsia"/>
+                <w:lang w:val="en-US" w:eastAsia="zh-CN"/>
+              </w:rPr>
+            </w:pPr>
+          </w:p>
+        </w:tc>
+      </w:tr>
+      <w:tr>
+        <w:tc>
+          <w:tcPr>
+            <w:tcW w:w="1548" w:type="dxa"/>
+          </w:tcPr>
+          <w:p>
+            <w:pPr>
+              <w:ind w:left="0" w:leftChars="0" w:firstLine="0" w:firstLineChars="0"/>
+              <w:rPr>
+                <w:rFonts w:hint="eastAsia"/>
+                <w:lang w:val="en-US" w:eastAsia="zh-CN"/>
+              </w:rPr>
+            </w:pPr>
+            <w:r>
+              <w:rPr>
+                <w:rFonts w:hint="eastAsia"/>
+                <w:lang w:val="en-US" w:eastAsia="zh-CN"/>
+              </w:rPr>
+              <w:t>role</w:t>
+            </w:r>
+          </w:p>
+        </w:tc>
+        <w:tc>
+          <w:tcPr>
+            <w:tcW w:w="1925" w:type="dxa"/>
+          </w:tcPr>
+          <w:p>
+            <w:pPr>
+              <w:ind w:left="0" w:leftChars="0" w:firstLine="0" w:firstLineChars="0"/>
+              <w:rPr>
+                <w:rFonts w:hint="eastAsia"/>
+                <w:lang w:val="en-US" w:eastAsia="zh-CN"/>
+              </w:rPr>
+            </w:pPr>
+            <w:r>
+              <w:rPr>
+                <w:rFonts w:hint="eastAsia"/>
+                <w:lang w:val="en-US" w:eastAsia="zh-CN"/>
+              </w:rPr>
+              <w:t>char</w:t>
+            </w:r>
+          </w:p>
+        </w:tc>
+        <w:tc>
+          <w:tcPr>
+            <w:tcW w:w="2918" w:type="dxa"/>
+          </w:tcPr>
+          <w:p>
+            <w:pPr>
+              <w:ind w:left="0" w:leftChars="0" w:firstLine="0" w:firstLineChars="0"/>
+              <w:rPr>
+                <w:rFonts w:hint="eastAsia"/>
+                <w:lang w:val="en-US" w:eastAsia="zh-CN"/>
+              </w:rPr>
+            </w:pPr>
+            <w:r>
+              <w:rPr>
+                <w:rFonts w:hint="eastAsia"/>
+                <w:lang w:val="en-US" w:eastAsia="zh-CN"/>
+              </w:rPr>
+              <w:t>角色：管理员/普通用户</w:t>
+            </w:r>
+          </w:p>
+        </w:tc>
+        <w:tc>
+          <w:tcPr>
+            <w:tcW w:w="2131" w:type="dxa"/>
+          </w:tcPr>
+          <w:p>
+            <w:pPr>
+              <w:rPr>
+                <w:rFonts w:hint="eastAsia"/>
+                <w:lang w:val="en-US" w:eastAsia="zh-CN"/>
+              </w:rPr>
+            </w:pPr>
+          </w:p>
+        </w:tc>
+      </w:tr>
+      <w:tr>
+        <w:tc>
+          <w:tcPr>
+            <w:tcW w:w="1548" w:type="dxa"/>
+          </w:tcPr>
+          <w:p>
+            <w:pPr>
+              <w:ind w:left="0" w:leftChars="0" w:firstLine="0" w:firstLineChars="0"/>
+              <w:rPr>
+                <w:rFonts w:hint="eastAsia"/>
+                <w:lang w:val="en-US" w:eastAsia="zh-CN"/>
+              </w:rPr>
+            </w:pPr>
+            <w:r>
+              <w:rPr>
+                <w:rFonts w:hint="eastAsia"/>
+                <w:lang w:val="en-US" w:eastAsia="zh-CN"/>
+              </w:rPr>
+              <w:t>lastLoginTime</w:t>
+            </w:r>
+          </w:p>
+        </w:tc>
+        <w:tc>
+          <w:tcPr>
+            <w:tcW w:w="1925" w:type="dxa"/>
+          </w:tcPr>
+          <w:p>
+            <w:pPr>
+              <w:ind w:left="0" w:leftChars="0" w:firstLine="0" w:firstLineChars="0"/>
+              <w:rPr>
+                <w:rFonts w:hint="eastAsia"/>
+                <w:lang w:val="en-US" w:eastAsia="zh-CN"/>
+              </w:rPr>
+            </w:pPr>
+            <w:r>
+              <w:rPr>
+                <w:rFonts w:hint="eastAsia"/>
+                <w:lang w:val="en-US" w:eastAsia="zh-CN"/>
+              </w:rPr>
+              <w:t>Time_t/ullong</w:t>
+            </w:r>
+          </w:p>
+        </w:tc>
+        <w:tc>
+          <w:tcPr>
+            <w:tcW w:w="2918" w:type="dxa"/>
+          </w:tcPr>
+          <w:p>
+            <w:pPr>
+              <w:ind w:left="0" w:leftChars="0" w:firstLine="0" w:firstLineChars="0"/>
+              <w:rPr>
+                <w:rFonts w:hint="eastAsia"/>
+                <w:lang w:val="en-US" w:eastAsia="zh-CN"/>
+              </w:rPr>
+            </w:pPr>
+            <w:r>
+              <w:rPr>
+                <w:rFonts w:hint="eastAsia"/>
+                <w:lang w:val="en-US" w:eastAsia="zh-CN"/>
+              </w:rPr>
+              <w:t>上次登录时间，时间戳</w:t>
+            </w:r>
+          </w:p>
+        </w:tc>
+        <w:tc>
+          <w:tcPr>
+            <w:tcW w:w="2131" w:type="dxa"/>
+          </w:tcPr>
+          <w:p>
+            <w:pPr>
+              <w:rPr>
+                <w:rFonts w:hint="eastAsia"/>
+                <w:lang w:val="en-US" w:eastAsia="zh-CN"/>
+              </w:rPr>
+            </w:pPr>
+          </w:p>
+        </w:tc>
+      </w:tr>
+      <w:tr>
+        <w:tc>
+          <w:tcPr>
+            <w:tcW w:w="1548" w:type="dxa"/>
+          </w:tcPr>
+          <w:p>
+            <w:pPr>
+              <w:ind w:left="0" w:leftChars="0" w:firstLine="0" w:firstLineChars="0"/>
+              <w:rPr>
+                <w:rFonts w:hint="eastAsia"/>
+                <w:lang w:val="en-US" w:eastAsia="zh-CN"/>
+              </w:rPr>
+            </w:pPr>
+            <w:r>
+              <w:rPr>
+                <w:rFonts w:hint="eastAsia"/>
+                <w:lang w:val="en-US" w:eastAsia="zh-CN"/>
+              </w:rPr>
+              <w:t>signupTime</w:t>
+            </w:r>
+          </w:p>
+        </w:tc>
+        <w:tc>
+          <w:tcPr>
+            <w:tcW w:w="1925" w:type="dxa"/>
+          </w:tcPr>
+          <w:p>
+            <w:pPr>
+              <w:ind w:left="0" w:leftChars="0" w:firstLine="0" w:firstLineChars="0"/>
+              <w:rPr>
+                <w:rFonts w:hint="eastAsia"/>
+                <w:lang w:val="en-US" w:eastAsia="zh-CN"/>
+              </w:rPr>
+            </w:pPr>
+            <w:r>
+              <w:rPr>
+                <w:rFonts w:hint="eastAsia"/>
+                <w:lang w:val="en-US" w:eastAsia="zh-CN"/>
+              </w:rPr>
+              <w:t>Time_t/ullong</w:t>
+            </w:r>
+          </w:p>
+        </w:tc>
+        <w:tc>
+          <w:tcPr>
+            <w:tcW w:w="2918" w:type="dxa"/>
+          </w:tcPr>
+          <w:p>
+            <w:pPr>
+              <w:ind w:left="0" w:leftChars="0" w:firstLine="0" w:firstLineChars="0"/>
+              <w:rPr>
+                <w:rFonts w:hint="eastAsia"/>
+                <w:lang w:val="en-US" w:eastAsia="zh-CN"/>
+              </w:rPr>
+            </w:pPr>
+            <w:r>
+              <w:rPr>
+                <w:rFonts w:hint="eastAsia"/>
+                <w:lang w:val="en-US" w:eastAsia="zh-CN"/>
+              </w:rPr>
+              <w:t>用户注册时间，时间戳</w:t>
+            </w:r>
+          </w:p>
+        </w:tc>
+        <w:tc>
+          <w:tcPr>
+            <w:tcW w:w="2131" w:type="dxa"/>
+          </w:tcPr>
+          <w:p>
+            <w:pPr>
+              <w:rPr>
+                <w:rFonts w:hint="eastAsia"/>
+                <w:lang w:val="en-US" w:eastAsia="zh-CN"/>
+              </w:rPr>
+            </w:pPr>
+          </w:p>
+        </w:tc>
+      </w:tr>
+      <w:tr>
+        <w:tc>
+          <w:tcPr>
+            <w:tcW w:w="1548" w:type="dxa"/>
+          </w:tcPr>
+          <w:p>
+            <w:pPr>
+              <w:rPr>
+                <w:rFonts w:hint="eastAsia"/>
+                <w:lang w:val="en-US" w:eastAsia="zh-CN"/>
+              </w:rPr>
+            </w:pPr>
+          </w:p>
+        </w:tc>
+        <w:tc>
+          <w:tcPr>
+            <w:tcW w:w="1925" w:type="dxa"/>
+          </w:tcPr>
+          <w:p>
+            <w:pPr>
+              <w:rPr>
+                <w:rFonts w:hint="eastAsia"/>
+                <w:lang w:val="en-US" w:eastAsia="zh-CN"/>
+              </w:rPr>
+            </w:pPr>
+          </w:p>
+        </w:tc>
+        <w:tc>
+          <w:tcPr>
+            <w:tcW w:w="2918" w:type="dxa"/>
+          </w:tcPr>
+          <w:p>
+            <w:pPr>
+              <w:rPr>
+                <w:rFonts w:hint="eastAsia"/>
+                <w:lang w:val="en-US" w:eastAsia="zh-CN"/>
+              </w:rPr>
+            </w:pPr>
+          </w:p>
+        </w:tc>
+        <w:tc>
+          <w:tcPr>
+            <w:tcW w:w="2131" w:type="dxa"/>
+          </w:tcPr>
+          <w:p>
+            <w:pPr>
+              <w:rPr>
+                <w:rFonts w:hint="eastAsia"/>
+                <w:lang w:val="en-US" w:eastAsia="zh-CN"/>
+              </w:rPr>
+            </w:pPr>
+          </w:p>
+        </w:tc>
+      </w:tr>
+    </w:tbl>
+    <w:p>
+      <w:pPr>
+        <w:rPr>
+          <w:rFonts w:hint="eastAsia"/>
+          <w:lang w:val="en-US" w:eastAsia="zh-CN"/>
+        </w:rPr>
+      </w:pPr>
+    </w:p>
+    <w:p>
+      <w:pPr>
+        <w:rPr>
+          <w:rFonts w:hint="eastAsia"/>
+          <w:lang w:val="en-US" w:eastAsia="zh-CN"/>
+        </w:rPr>
+      </w:pPr>
+    </w:p>
+    <w:p>
+      <w:pPr>
+        <w:pStyle w:val="7"/>
+        <w:rPr>
+          <w:rFonts w:hint="eastAsia"/>
+          <w:lang w:val="en-US" w:eastAsia="zh-CN"/>
+        </w:rPr>
+      </w:pPr>
+      <w:bookmarkStart w:id="28" w:name="_Toc24024"/>
+      <w:r>
+        <w:rPr>
+          <w:rFonts w:hint="eastAsia"/>
+          <w:lang w:val="en-US" w:eastAsia="zh-CN"/>
+        </w:rPr>
+        <w:t>6.2.2.文件信息表</w:t>
+      </w:r>
+      <w:bookmarkEnd w:id="28"/>
+    </w:p>
+    <w:p>
+      <w:pPr>
+        <w:rPr>
+          <w:rFonts w:hint="eastAsia"/>
+          <w:lang w:val="en-US" w:eastAsia="zh-CN"/>
+        </w:rPr>
+      </w:pPr>
+    </w:p>
+    <w:p>
+      <w:pPr>
+        <w:rPr>
+          <w:rFonts w:hint="eastAsia"/>
+          <w:lang w:val="en-US" w:eastAsia="zh-CN"/>
+        </w:rPr>
+      </w:pPr>
+    </w:p>
+    <w:p>
+      <w:pPr>
+        <w:pStyle w:val="2"/>
+        <w:rPr>
+          <w:rFonts w:hint="eastAsia"/>
+          <w:lang w:val="en-US" w:eastAsia="zh-CN"/>
+        </w:rPr>
+      </w:pPr>
+      <w:bookmarkStart w:id="29" w:name="_Toc6027"/>
+      <w:r>
+        <w:rPr>
+          <w:rFonts w:hint="eastAsia"/>
+          <w:lang w:val="en-US" w:eastAsia="zh-CN"/>
+        </w:rPr>
+        <w:t>7.类图</w:t>
+      </w:r>
+      <w:bookmarkEnd w:id="29"/>
+    </w:p>
+    <w:p>
+      <w:pPr>
+        <w:rPr>
+          <w:rFonts w:hint="eastAsia"/>
+          <w:lang w:val="en-US" w:eastAsia="zh-CN"/>
+        </w:rPr>
+      </w:pPr>
+    </w:p>
+    <w:p>
+      <w:pPr>
+        <w:pStyle w:val="2"/>
+        <w:rPr>
+          <w:rFonts w:hint="eastAsia"/>
+          <w:lang w:val="en-US" w:eastAsia="zh-CN"/>
+        </w:rPr>
+      </w:pPr>
+      <w:bookmarkStart w:id="30" w:name="_Toc16671"/>
+      <w:r>
+        <w:rPr>
+          <w:rFonts w:hint="eastAsia"/>
+          <w:lang w:val="en-US" w:eastAsia="zh-CN"/>
+        </w:rPr>
+        <w:t>8.流程图</w:t>
+      </w:r>
+      <w:bookmarkEnd w:id="30"/>
+    </w:p>
+    <w:p>
+      <w:pPr>
+        <w:rPr>
+          <w:rFonts w:hint="eastAsia"/>
+          <w:lang w:val="en-US" w:eastAsia="zh-CN"/>
+        </w:rPr>
+      </w:pPr>
+    </w:p>
+    <w:p>
+      <w:pPr>
+        <w:pStyle w:val="2"/>
+        <w:rPr>
+          <w:rFonts w:hint="eastAsia"/>
+          <w:lang w:val="en-US" w:eastAsia="zh-CN"/>
+        </w:rPr>
+      </w:pPr>
+      <w:bookmarkStart w:id="31" w:name="_Toc31439"/>
+      <w:r>
+        <w:rPr>
+          <w:rFonts w:hint="eastAsia"/>
+          <w:lang w:val="en-US" w:eastAsia="zh-CN"/>
+        </w:rPr>
+        <w:t>9.头文件</w:t>
+      </w:r>
+      <w:bookmarkEnd w:id="31"/>
+    </w:p>
+    <w:p>
+      <w:pPr>
+        <w:rPr>
+          <w:rFonts w:hint="eastAsia"/>
+          <w:lang w:val="en-US" w:eastAsia="zh-CN"/>
+        </w:rPr>
+      </w:pPr>
+    </w:p>
+    <w:p>
+      <w:pPr>
+        <w:pStyle w:val="2"/>
+        <w:rPr>
+          <w:rFonts w:hint="eastAsia"/>
+          <w:lang w:val="en-US" w:eastAsia="zh-CN"/>
+        </w:rPr>
+      </w:pPr>
+      <w:bookmarkStart w:id="32" w:name="_Toc15144"/>
+      <w:r>
+        <w:rPr>
+          <w:rFonts w:hint="eastAsia"/>
+          <w:lang w:val="en-US" w:eastAsia="zh-CN"/>
+        </w:rPr>
+        <w:t>10.开发阶段</w:t>
+      </w:r>
+      <w:bookmarkEnd w:id="32"/>
+    </w:p>
+    <w:p>
+      <w:pPr>
+        <w:pStyle w:val="5"/>
+        <w:rPr>
+          <w:rFonts w:hint="eastAsia"/>
+          <w:lang w:val="en-US" w:eastAsia="zh-CN"/>
+        </w:rPr>
+      </w:pPr>
+      <w:bookmarkStart w:id="33" w:name="_Toc16333"/>
+      <w:r>
+        <w:rPr>
+          <w:rFonts w:hint="eastAsia"/>
+          <w:lang w:val="en-US" w:eastAsia="zh-CN"/>
+        </w:rPr>
+        <w:t>10.1.M1--创建模型、支持基本功能</w:t>
+      </w:r>
+      <w:bookmarkEnd w:id="33"/>
+    </w:p>
+    <w:p>
+      <w:pPr>
+        <w:rPr>
+          <w:rFonts w:hint="eastAsia"/>
+          <w:lang w:val="en-US" w:eastAsia="zh-CN"/>
+        </w:rPr>
+      </w:pPr>
+      <w:r>
+        <w:rPr>
+          <w:rFonts w:hint="eastAsia"/>
+          <w:lang w:val="en-US" w:eastAsia="zh-CN"/>
+        </w:rPr>
+        <w:t>第一阶段，主要创建客户端和服务器模型，保证正常的通信机制，和基本的业务模型，具体来说，主要是如下几个方面：</w:t>
+      </w:r>
+    </w:p>
+    <w:p>
+      <w:pPr>
+        <w:numPr>
+          <w:ilvl w:val="0"/>
+          <w:numId w:val="17"/>
+        </w:numPr>
+        <w:ind w:left="840" w:leftChars="0" w:hanging="420" w:firstLineChars="0"/>
+        <w:rPr>
+          <w:rFonts w:hint="eastAsia"/>
+          <w:lang w:val="en-US" w:eastAsia="zh-CN"/>
+        </w:rPr>
+      </w:pPr>
+      <w:r>
+        <w:rPr>
+          <w:rFonts w:hint="eastAsia"/>
+          <w:lang w:val="en-US" w:eastAsia="zh-CN"/>
+        </w:rPr>
+        <w:t>加解密模块：支持正常的加解密；</w:t>
+      </w:r>
+    </w:p>
+    <w:p>
+      <w:pPr>
+        <w:numPr>
+          <w:ilvl w:val="0"/>
+          <w:numId w:val="17"/>
+        </w:numPr>
+        <w:ind w:left="840" w:leftChars="0" w:hanging="420" w:firstLineChars="0"/>
+        <w:rPr>
+          <w:rFonts w:hint="eastAsia"/>
+          <w:lang w:val="en-US" w:eastAsia="zh-CN"/>
+        </w:rPr>
+      </w:pPr>
+      <w:r>
+        <w:rPr>
+          <w:rFonts w:hint="eastAsia"/>
+          <w:lang w:val="en-US" w:eastAsia="zh-CN"/>
+        </w:rPr>
+        <w:t>信息校验模块：支持需要的校验算法；</w:t>
+      </w:r>
+    </w:p>
+    <w:p>
+      <w:pPr>
+        <w:numPr>
+          <w:ilvl w:val="0"/>
+          <w:numId w:val="17"/>
+        </w:numPr>
+        <w:ind w:left="840" w:leftChars="0" w:hanging="420" w:firstLineChars="0"/>
+        <w:rPr>
+          <w:rFonts w:hint="eastAsia"/>
+          <w:lang w:val="en-US" w:eastAsia="zh-CN"/>
+        </w:rPr>
+      </w:pPr>
+      <w:r>
+        <w:rPr>
+          <w:rFonts w:hint="eastAsia"/>
+          <w:lang w:val="en-US" w:eastAsia="zh-CN"/>
+        </w:rPr>
+        <w:t>通信模块：client和server可以正常通信；</w:t>
+      </w:r>
+    </w:p>
+    <w:p>
+      <w:pPr>
+        <w:numPr>
+          <w:ilvl w:val="0"/>
+          <w:numId w:val="17"/>
+        </w:numPr>
+        <w:ind w:left="840" w:leftChars="0" w:hanging="420" w:firstLineChars="0"/>
+        <w:rPr>
+          <w:rFonts w:hint="eastAsia"/>
+          <w:lang w:val="en-US" w:eastAsia="zh-CN"/>
+        </w:rPr>
+      </w:pPr>
+      <w:r>
+        <w:rPr>
+          <w:rFonts w:hint="eastAsia"/>
+          <w:lang w:val="en-US" w:eastAsia="zh-CN"/>
+        </w:rPr>
+        <w:t>心跳包管理模块：客户端可以正常发送心跳包，服务器可以管理心跳包，两者都可以根据心跳包的正常与否，做出正确的反应；</w:t>
+      </w:r>
+    </w:p>
+    <w:p>
+      <w:pPr>
+        <w:numPr>
+          <w:ilvl w:val="0"/>
+          <w:numId w:val="17"/>
+        </w:numPr>
+        <w:ind w:left="840" w:leftChars="0" w:hanging="420" w:firstLineChars="0"/>
+        <w:rPr>
+          <w:rFonts w:hint="eastAsia"/>
+          <w:lang w:val="en-US" w:eastAsia="zh-CN"/>
+        </w:rPr>
+      </w:pPr>
+      <w:r>
+        <w:rPr>
+          <w:rFonts w:hint="eastAsia"/>
+          <w:lang w:val="en-US" w:eastAsia="zh-CN"/>
+        </w:rPr>
+        <w:t>基本功能之密钥协商：可以正常进行密钥协商；</w:t>
+      </w:r>
+    </w:p>
+    <w:p>
+      <w:pPr>
+        <w:numPr>
+          <w:ilvl w:val="0"/>
+          <w:numId w:val="17"/>
+        </w:numPr>
+        <w:ind w:left="840" w:leftChars="0" w:hanging="420" w:firstLineChars="0"/>
+        <w:rPr>
+          <w:rFonts w:hint="eastAsia"/>
+          <w:lang w:val="en-US" w:eastAsia="zh-CN"/>
+        </w:rPr>
+      </w:pPr>
+      <w:r>
+        <w:rPr>
+          <w:rFonts w:hint="eastAsia"/>
+          <w:lang w:val="en-US" w:eastAsia="zh-CN"/>
+        </w:rPr>
+        <w:t>基本功能之获取文件列表：client可以正确获取到server当前的所有文件的列表信息，并展示给用户；</w:t>
+      </w:r>
+    </w:p>
+    <w:p>
+      <w:pPr>
+        <w:rPr>
+          <w:rFonts w:hint="eastAsia"/>
+          <w:lang w:val="en-US" w:eastAsia="zh-CN"/>
+        </w:rPr>
+      </w:pPr>
+    </w:p>
+    <w:p>
+      <w:pPr>
+        <w:numPr>
+          <w:ilvl w:val="0"/>
+          <w:numId w:val="18"/>
+        </w:numPr>
+        <w:ind w:left="845" w:leftChars="0" w:hanging="425" w:firstLineChars="0"/>
+        <w:rPr>
+          <w:rFonts w:hint="eastAsia"/>
+          <w:lang w:val="en-US" w:eastAsia="zh-CN"/>
+        </w:rPr>
+      </w:pPr>
+      <w:r>
+        <w:rPr>
+          <w:rFonts w:hint="eastAsia"/>
+          <w:lang w:val="en-US" w:eastAsia="zh-CN"/>
+        </w:rPr>
+        <w:t>MoCloudUtilsCrypt，moCloudUtilsCheck，打桩； OK</w:t>
+      </w:r>
+    </w:p>
+    <w:p>
+      <w:pPr>
+        <w:numPr>
+          <w:ilvl w:val="0"/>
+          <w:numId w:val="18"/>
+        </w:numPr>
+        <w:ind w:left="845" w:leftChars="0" w:hanging="425" w:firstLineChars="0"/>
+        <w:rPr>
+          <w:rFonts w:hint="eastAsia"/>
+          <w:lang w:val="en-US" w:eastAsia="zh-CN"/>
+        </w:rPr>
+      </w:pPr>
+      <w:r>
+        <w:rPr>
+          <w:rFonts w:hint="eastAsia"/>
+          <w:lang w:val="en-US" w:eastAsia="zh-CN"/>
+        </w:rPr>
+        <w:t>moCloudUtilsType，moCloudUtils，实现；OK</w:t>
+      </w:r>
+    </w:p>
+    <w:p>
+      <w:pPr>
+        <w:numPr>
+          <w:ilvl w:val="0"/>
+          <w:numId w:val="18"/>
+        </w:numPr>
+        <w:ind w:left="845" w:leftChars="0" w:hanging="425" w:firstLineChars="0"/>
+        <w:rPr>
+          <w:rFonts w:hint="eastAsia"/>
+          <w:lang w:val="en-US" w:eastAsia="zh-CN"/>
+        </w:rPr>
+      </w:pPr>
+      <w:r>
+        <w:rPr>
+          <w:rFonts w:hint="eastAsia"/>
+          <w:lang w:val="en-US" w:eastAsia="zh-CN"/>
+        </w:rPr>
+        <w:t>moCloudClient：</w:t>
+      </w:r>
+    </w:p>
+    <w:p>
+      <w:pPr>
+        <w:numPr>
+          <w:ilvl w:val="1"/>
+          <w:numId w:val="18"/>
+        </w:numPr>
+        <w:ind w:left="1265" w:leftChars="0" w:hanging="425" w:firstLineChars="0"/>
+        <w:rPr>
+          <w:rFonts w:hint="eastAsia"/>
+          <w:lang w:val="en-US" w:eastAsia="zh-CN"/>
+        </w:rPr>
+      </w:pPr>
+      <w:r>
+        <w:rPr>
+          <w:rFonts w:hint="eastAsia"/>
+          <w:lang w:val="en-US" w:eastAsia="zh-CN"/>
+        </w:rPr>
+        <w:t>Init: connectToServer; doKeyAgree; OK</w:t>
+      </w:r>
+    </w:p>
+    <w:p>
+      <w:pPr>
+        <w:numPr>
+          <w:ilvl w:val="1"/>
+          <w:numId w:val="18"/>
+        </w:numPr>
+        <w:ind w:left="1265" w:leftChars="0" w:hanging="425" w:firstLineChars="0"/>
+        <w:rPr>
+          <w:rFonts w:hint="eastAsia"/>
+          <w:lang w:val="en-US" w:eastAsia="zh-CN"/>
+        </w:rPr>
+      </w:pPr>
+      <w:r>
+        <w:rPr>
+          <w:rFonts w:hint="eastAsia"/>
+          <w:lang w:val="en-US" w:eastAsia="zh-CN"/>
+        </w:rPr>
+        <w:t>startHeartBeat : sayHiToServer; OK</w:t>
+      </w:r>
+    </w:p>
+    <w:p>
+      <w:pPr>
+        <w:numPr>
+          <w:ilvl w:val="1"/>
+          <w:numId w:val="18"/>
+        </w:numPr>
+        <w:ind w:left="1265" w:leftChars="0" w:hanging="425" w:firstLineChars="0"/>
+        <w:rPr>
+          <w:rFonts w:hint="eastAsia"/>
+          <w:lang w:val="en-US" w:eastAsia="zh-CN"/>
+        </w:rPr>
+      </w:pPr>
+      <w:r>
+        <w:rPr>
+          <w:rFonts w:hint="eastAsia"/>
+          <w:lang w:val="en-US" w:eastAsia="zh-CN"/>
+        </w:rPr>
+        <w:t>signUp : 注册; OK</w:t>
+      </w:r>
+    </w:p>
+    <w:p>
+      <w:pPr>
+        <w:numPr>
+          <w:ilvl w:val="1"/>
+          <w:numId w:val="18"/>
+        </w:numPr>
+        <w:ind w:left="1265" w:leftChars="0" w:hanging="425" w:firstLineChars="0"/>
+        <w:rPr>
+          <w:rFonts w:hint="eastAsia"/>
+          <w:lang w:val="en-US" w:eastAsia="zh-CN"/>
+        </w:rPr>
+      </w:pPr>
+      <w:r>
+        <w:rPr>
+          <w:rFonts w:hint="eastAsia"/>
+          <w:lang w:val="en-US" w:eastAsia="zh-CN"/>
+        </w:rPr>
+        <w:t>signIn : 登录；OK</w:t>
+      </w:r>
+    </w:p>
+    <w:p>
+      <w:pPr>
+        <w:numPr>
+          <w:ilvl w:val="1"/>
+          <w:numId w:val="18"/>
+        </w:numPr>
+        <w:ind w:left="1265" w:leftChars="0" w:hanging="425" w:firstLineChars="0"/>
+        <w:rPr>
+          <w:rFonts w:hint="eastAsia"/>
+          <w:lang w:val="en-US" w:eastAsia="zh-CN"/>
+        </w:rPr>
+      </w:pPr>
+      <w:r>
+        <w:rPr>
+          <w:rFonts w:hint="eastAsia"/>
+          <w:lang w:val="en-US" w:eastAsia="zh-CN"/>
+        </w:rPr>
+        <w:t>getFileList; OK</w:t>
+      </w:r>
+    </w:p>
+    <w:p>
+      <w:pPr>
+        <w:numPr>
+          <w:ilvl w:val="1"/>
+          <w:numId w:val="18"/>
+        </w:numPr>
+        <w:ind w:left="1265" w:leftChars="0" w:hanging="425" w:firstLineChars="0"/>
+        <w:rPr>
+          <w:rFonts w:hint="eastAsia"/>
+          <w:lang w:val="en-US" w:eastAsia="zh-CN"/>
+        </w:rPr>
+      </w:pPr>
+      <w:r>
+        <w:rPr>
+          <w:rFonts w:hint="eastAsia"/>
+          <w:lang w:val="en-US" w:eastAsia="zh-CN"/>
+        </w:rPr>
+        <w:t>unInit: sayByeByeToServer; freeAllResources;OK</w:t>
+      </w:r>
+    </w:p>
+    <w:p>
+      <w:pPr>
+        <w:numPr>
+          <w:ilvl w:val="0"/>
+          <w:numId w:val="18"/>
+        </w:numPr>
+        <w:ind w:left="845" w:leftChars="0" w:hanging="425" w:firstLineChars="0"/>
+        <w:rPr>
+          <w:rFonts w:hint="eastAsia"/>
+          <w:lang w:val="en-US" w:eastAsia="zh-CN"/>
+        </w:rPr>
+      </w:pPr>
+      <w:r>
+        <w:rPr>
+          <w:rFonts w:hint="eastAsia"/>
+          <w:lang w:val="en-US" w:eastAsia="zh-CN"/>
+        </w:rPr>
+        <w:t>moCloudServer：启动，接收client的connect请求，每一个client新建一个thread处理；</w:t>
+      </w:r>
+    </w:p>
+    <w:p>
+      <w:pPr>
+        <w:numPr>
+          <w:ilvl w:val="0"/>
+          <w:numId w:val="18"/>
+        </w:numPr>
+        <w:ind w:left="845" w:leftChars="0" w:hanging="425" w:firstLineChars="0"/>
+        <w:rPr>
+          <w:rFonts w:hint="eastAsia"/>
+          <w:lang w:val="en-US" w:eastAsia="zh-CN"/>
+        </w:rPr>
+      </w:pPr>
+      <w:r>
+        <w:rPr>
+          <w:rFonts w:hint="eastAsia"/>
+          <w:lang w:val="en-US" w:eastAsia="zh-CN"/>
+        </w:rPr>
+        <w:t>moCloudServer：文件管理模块；</w:t>
+      </w:r>
+    </w:p>
+    <w:p>
+      <w:pPr>
+        <w:numPr>
+          <w:ilvl w:val="0"/>
+          <w:numId w:val="18"/>
+        </w:numPr>
+        <w:ind w:left="845" w:leftChars="0" w:hanging="425" w:firstLineChars="0"/>
+        <w:rPr>
+          <w:rFonts w:hint="eastAsia"/>
+          <w:lang w:val="en-US" w:eastAsia="zh-CN"/>
+        </w:rPr>
+      </w:pPr>
+      <w:r>
+        <w:rPr>
+          <w:rFonts w:hint="eastAsia"/>
+          <w:lang w:val="en-US" w:eastAsia="zh-CN"/>
+        </w:rPr>
+        <w:t>moCloudServer：client管理模块，心跳包管理最重要；</w:t>
+      </w:r>
+    </w:p>
+    <w:p>
+      <w:pPr>
+        <w:numPr>
+          <w:ilvl w:val="0"/>
+          <w:numId w:val="18"/>
+        </w:numPr>
+        <w:ind w:left="845" w:leftChars="0" w:hanging="425" w:firstLineChars="0"/>
+        <w:rPr>
+          <w:rFonts w:hint="eastAsia"/>
+          <w:lang w:val="en-US" w:eastAsia="zh-CN"/>
+        </w:rPr>
+      </w:pPr>
+      <w:r>
+        <w:rPr>
+          <w:rFonts w:hint="eastAsia"/>
+          <w:lang w:val="en-US" w:eastAsia="zh-CN"/>
+        </w:rPr>
+        <w:t>moCloudServer：支持基本功能之密钥协商和获取文件列表；</w:t>
+      </w:r>
+    </w:p>
+    <w:p>
+      <w:pPr>
+        <w:numPr>
+          <w:ilvl w:val="0"/>
+          <w:numId w:val="18"/>
+        </w:numPr>
+        <w:ind w:left="845" w:leftChars="0" w:hanging="425" w:firstLineChars="0"/>
+        <w:rPr>
+          <w:rFonts w:hint="eastAsia"/>
+          <w:lang w:val="en-US" w:eastAsia="zh-CN"/>
+        </w:rPr>
+      </w:pPr>
+      <w:r>
+        <w:rPr>
+          <w:rFonts w:hint="eastAsia"/>
+          <w:lang w:val="en-US" w:eastAsia="zh-CN"/>
+        </w:rPr>
+        <w:t>正式实现moCloudUtilsCrypt；</w:t>
+      </w:r>
+    </w:p>
+    <w:p>
+      <w:pPr>
+        <w:numPr>
+          <w:ilvl w:val="0"/>
+          <w:numId w:val="18"/>
+        </w:numPr>
+        <w:ind w:left="845" w:leftChars="0" w:hanging="425" w:firstLineChars="0"/>
+        <w:rPr>
+          <w:rFonts w:hint="eastAsia"/>
+          <w:lang w:val="en-US" w:eastAsia="zh-CN"/>
+        </w:rPr>
+      </w:pPr>
+      <w:r>
+        <w:rPr>
+          <w:rFonts w:hint="eastAsia"/>
+          <w:lang w:val="en-US" w:eastAsia="zh-CN"/>
+        </w:rPr>
+        <w:t>正式实现moCloudUtilsCheck；</w:t>
+      </w:r>
+    </w:p>
+    <w:p>
+      <w:pPr>
+        <w:rPr>
+          <w:rFonts w:hint="eastAsia"/>
+          <w:lang w:val="en-US" w:eastAsia="zh-CN"/>
+        </w:rPr>
+      </w:pPr>
+    </w:p>
+    <w:p>
+      <w:pPr>
+        <w:pStyle w:val="5"/>
+        <w:rPr>
+          <w:rFonts w:hint="eastAsia"/>
+          <w:lang w:val="en-US" w:eastAsia="zh-CN"/>
+        </w:rPr>
+      </w:pPr>
+      <w:bookmarkStart w:id="34" w:name="_Toc30465"/>
+      <w:r>
+        <w:rPr>
+          <w:rFonts w:hint="eastAsia"/>
+          <w:lang w:val="en-US" w:eastAsia="zh-CN"/>
+        </w:rPr>
+        <w:t>10.2.M2--上传、下载、续传文件</w:t>
+      </w:r>
+      <w:bookmarkEnd w:id="34"/>
+    </w:p>
+    <w:p>
+      <w:pPr>
+        <w:rPr>
+          <w:rFonts w:hint="eastAsia"/>
+          <w:lang w:val="en-US" w:eastAsia="zh-CN"/>
+        </w:rPr>
+      </w:pPr>
+    </w:p>
+    <w:p>
+      <w:pPr>
+        <w:pStyle w:val="5"/>
+        <w:rPr>
+          <w:rFonts w:hint="eastAsia"/>
+          <w:lang w:val="en-US" w:eastAsia="zh-CN"/>
+        </w:rPr>
+      </w:pPr>
+      <w:bookmarkStart w:id="35" w:name="_Toc32627"/>
+      <w:r>
+        <w:rPr>
+          <w:rFonts w:hint="eastAsia"/>
+          <w:lang w:val="en-US" w:eastAsia="zh-CN"/>
+        </w:rPr>
+        <w:t>10.3.M3--删除文件、在线播放文件</w:t>
+      </w:r>
+      <w:bookmarkEnd w:id="35"/>
+    </w:p>
+    <w:p>
+      <w:pPr>
+        <w:rPr>
+          <w:rFonts w:hint="eastAsia"/>
+          <w:lang w:val="en-US" w:eastAsia="zh-CN"/>
+        </w:rPr>
+      </w:pPr>
+    </w:p>
+    <w:p>
+      <w:pPr>
+        <w:rPr>
+          <w:rFonts w:hint="eastAsia"/>
+          <w:lang w:val="en-US" w:eastAsia="zh-CN"/>
+        </w:rPr>
+      </w:pPr>
+    </w:p>
+    <w:p>
+      <w:pPr>
+        <w:pStyle w:val="2"/>
+        <w:numPr>
+          <w:ilvl w:val="0"/>
+          <w:numId w:val="19"/>
+        </w:numPr>
+        <w:rPr>
+          <w:rFonts w:hint="eastAsia"/>
+          <w:lang w:val="en-US" w:eastAsia="zh-CN"/>
+        </w:rPr>
+      </w:pPr>
+      <w:bookmarkStart w:id="36" w:name="_Toc9121"/>
       <w:r>
         <w:rPr>
           <w:rFonts w:hint="eastAsia"/>
@@ -7607,7 +9276,7 @@
         </w:rPr>
         <w:t>遗留问题</w:t>
       </w:r>
-      <w:bookmarkEnd w:id="31"/>
+      <w:bookmarkEnd w:id="36"/>
     </w:p>
     <w:p>
       <w:pPr>
@@ -7633,7 +9302,7 @@
           <w:lang w:val="en-US" w:eastAsia="zh-CN"/>
         </w:rPr>
       </w:pPr>
-      <w:bookmarkStart w:id="32" w:name="_Toc23157"/>
+      <w:bookmarkStart w:id="37" w:name="_Toc26485"/>
       <w:r>
         <w:rPr>
           <w:rFonts w:hint="eastAsia"/>
@@ -7641,7 +9310,7 @@
         </w:rPr>
         <w:t>12.测试</w:t>
       </w:r>
-      <w:bookmarkEnd w:id="32"/>
+      <w:bookmarkEnd w:id="37"/>
     </w:p>
     <w:p>
       <w:pPr>
@@ -7651,7 +9320,7 @@
           <w:lang w:val="en-US" w:eastAsia="zh-CN"/>
         </w:rPr>
       </w:pPr>
-      <w:bookmarkStart w:id="33" w:name="_Toc30779"/>
+      <w:bookmarkStart w:id="38" w:name="_Toc4107"/>
       <w:r>
         <w:rPr>
           <w:rFonts w:hint="eastAsia"/>
@@ -7659,7 +9328,7 @@
         </w:rPr>
         <w:t>12.1.功能测试</w:t>
       </w:r>
-      <w:bookmarkEnd w:id="33"/>
+      <w:bookmarkEnd w:id="38"/>
     </w:p>
     <w:p>
       <w:pPr>
@@ -7677,7 +9346,7 @@
           <w:lang w:val="en-US" w:eastAsia="zh-CN"/>
         </w:rPr>
       </w:pPr>
-      <w:bookmarkStart w:id="34" w:name="_Toc27228"/>
+      <w:bookmarkStart w:id="39" w:name="_Toc27269"/>
       <w:r>
         <w:rPr>
           <w:rFonts w:hint="eastAsia"/>
@@ -7685,7 +9354,7 @@
         </w:rPr>
         <w:t>12.2.性能测试</w:t>
       </w:r>
-      <w:bookmarkEnd w:id="34"/>
+      <w:bookmarkEnd w:id="39"/>
     </w:p>
     <w:p>
       <w:pPr>
@@ -7703,7 +9372,7 @@
           <w:lang w:val="en-US" w:eastAsia="zh-CN"/>
         </w:rPr>
       </w:pPr>
-      <w:bookmarkStart w:id="35" w:name="_Toc12431"/>
+      <w:bookmarkStart w:id="40" w:name="_Toc3349"/>
       <w:r>
         <w:rPr>
           <w:rFonts w:hint="eastAsia"/>
@@ -7711,7 +9380,7 @@
         </w:rPr>
         <w:t>12.3.边界测试</w:t>
       </w:r>
-      <w:bookmarkEnd w:id="35"/>
+      <w:bookmarkEnd w:id="40"/>
     </w:p>
     <w:p>
       <w:pPr>
@@ -7819,17 +9488,17 @@
     <w:tmpl w:val="00000000"/>
     <w:lvl w:ilvl="0" w:tentative="1">
       <w:start w:val="1"/>
-      <w:numFmt w:val="bullet"/>
-      <w:lvlText w:val=""/>
+      <w:numFmt w:val="decimal"/>
+      <w:lvlText w:val="%1."/>
       <w:lvlJc w:val="left"/>
       <w:pPr>
         <w:tabs>
-          <w:tab w:val="left" w:pos="840"/>
-        </w:tabs>
-        <w:ind w:left="420" w:hanging="420"/>
+          <w:tab w:val="left" w:pos="845"/>
+        </w:tabs>
+        <w:ind w:left="425" w:leftChars="0" w:hanging="425" w:firstLineChars="0"/>
       </w:pPr>
       <w:rPr>
-        <w:rFonts w:hint="default" w:ascii="Wingdings" w:hAnsi="Wingdings"/>
+        <w:rFonts w:hint="default"/>
       </w:rPr>
     </w:lvl>
   </w:abstractNum>
@@ -7839,177 +9508,17 @@
     <w:tmpl w:val="00000001"/>
     <w:lvl w:ilvl="0" w:tentative="1">
       <w:start w:val="1"/>
-      <w:numFmt w:val="decimal"/>
-      <w:lvlText w:val="%1."/>
+      <w:numFmt w:val="bullet"/>
+      <w:lvlText w:val=""/>
       <w:lvlJc w:val="left"/>
       <w:pPr>
         <w:tabs>
-          <w:tab w:val="left" w:pos="845"/>
-        </w:tabs>
-        <w:ind w:left="425" w:leftChars="0" w:hanging="425" w:firstLineChars="0"/>
-      </w:pPr>
-      <w:rPr>
-        <w:rFonts w:hint="default"/>
-      </w:rPr>
-    </w:lvl>
-  </w:abstractNum>
-  <w:abstractNum w:abstractNumId="2">
-    <w:nsid w:val="00000002"/>
-    <w:multiLevelType w:val="singleLevel"/>
-    <w:tmpl w:val="00000002"/>
-    <w:lvl w:ilvl="0" w:tentative="1">
-      <w:start w:val="1"/>
-      <w:numFmt w:val="bullet"/>
-      <w:lvlText w:val=""/>
-      <w:lvlJc w:val="left"/>
-      <w:pPr>
-        <w:tabs>
           <w:tab w:val="left" w:pos="840"/>
         </w:tabs>
-        <w:ind w:left="420" w:hanging="420"/>
+        <w:ind w:left="420" w:leftChars="0" w:hanging="420" w:firstLineChars="0"/>
       </w:pPr>
       <w:rPr>
         <w:rFonts w:hint="default" w:ascii="Wingdings" w:hAnsi="Wingdings"/>
-      </w:rPr>
-    </w:lvl>
-  </w:abstractNum>
-  <w:abstractNum w:abstractNumId="3">
-    <w:nsid w:val="00000003"/>
-    <w:multiLevelType w:val="multilevel"/>
-    <w:tmpl w:val="00000003"/>
-    <w:lvl w:ilvl="0" w:tentative="1">
-      <w:start w:val="1"/>
-      <w:numFmt w:val="decimal"/>
-      <w:lvlText w:val="%1."/>
-      <w:lvlJc w:val="left"/>
-      <w:pPr>
-        <w:tabs>
-          <w:tab w:val="left" w:pos="845"/>
-        </w:tabs>
-        <w:ind w:left="425" w:hanging="425"/>
-      </w:pPr>
-      <w:rPr>
-        <w:rFonts w:hint="default"/>
-      </w:rPr>
-    </w:lvl>
-    <w:lvl w:ilvl="1" w:tentative="1">
-      <w:start w:val="1"/>
-      <w:numFmt w:val="lowerLetter"/>
-      <w:lvlText w:val="%2)"/>
-      <w:lvlJc w:val="left"/>
-      <w:pPr>
-        <w:tabs>
-          <w:tab w:val="left" w:pos="840"/>
-        </w:tabs>
-        <w:ind w:left="840" w:hanging="420"/>
-      </w:pPr>
-      <w:rPr>
-        <w:rFonts w:hint="default"/>
-      </w:rPr>
-    </w:lvl>
-    <w:lvl w:ilvl="2" w:tentative="1">
-      <w:start w:val="1"/>
-      <w:numFmt w:val="lowerRoman"/>
-      <w:lvlText w:val="%3."/>
-      <w:lvlJc w:val="left"/>
-      <w:pPr>
-        <w:tabs>
-          <w:tab w:val="left" w:pos="1260"/>
-        </w:tabs>
-        <w:ind w:left="1260" w:hanging="420"/>
-      </w:pPr>
-      <w:rPr>
-        <w:rFonts w:hint="default"/>
-      </w:rPr>
-    </w:lvl>
-    <w:lvl w:ilvl="3" w:tentative="1">
-      <w:start w:val="1"/>
-      <w:numFmt w:val="decimal"/>
-      <w:lvlText w:val="%4."/>
-      <w:lvlJc w:val="left"/>
-      <w:pPr>
-        <w:tabs>
-          <w:tab w:val="left" w:pos="1680"/>
-        </w:tabs>
-        <w:ind w:left="1680" w:hanging="420"/>
-      </w:pPr>
-      <w:rPr>
-        <w:rFonts w:hint="default"/>
-      </w:rPr>
-    </w:lvl>
-    <w:lvl w:ilvl="4" w:tentative="1">
-      <w:start w:val="1"/>
-      <w:numFmt w:val="lowerLetter"/>
-      <w:lvlText w:val="%5)"/>
-      <w:lvlJc w:val="left"/>
-      <w:pPr>
-        <w:tabs>
-          <w:tab w:val="left" w:pos="2100"/>
-        </w:tabs>
-        <w:ind w:left="2100" w:hanging="420"/>
-      </w:pPr>
-      <w:rPr>
-        <w:rFonts w:hint="default"/>
-      </w:rPr>
-    </w:lvl>
-    <w:lvl w:ilvl="5" w:tentative="1">
-      <w:start w:val="1"/>
-      <w:numFmt w:val="lowerRoman"/>
-      <w:lvlText w:val="%6."/>
-      <w:lvlJc w:val="left"/>
-      <w:pPr>
-        <w:tabs>
-          <w:tab w:val="left" w:pos="2520"/>
-        </w:tabs>
-        <w:ind w:left="2520" w:hanging="420"/>
-      </w:pPr>
-      <w:rPr>
-        <w:rFonts w:hint="default"/>
-      </w:rPr>
-    </w:lvl>
-    <w:lvl w:ilvl="6" w:tentative="1">
-      <w:start w:val="1"/>
-      <w:numFmt w:val="decimal"/>
-      <w:lvlText w:val="%7."/>
-      <w:lvlJc w:val="left"/>
-      <w:pPr>
-        <w:tabs>
-          <w:tab w:val="left" w:pos="2940"/>
-        </w:tabs>
-        <w:ind w:left="2940" w:hanging="420"/>
-      </w:pPr>
-      <w:rPr>
-        <w:rFonts w:hint="default"/>
-      </w:rPr>
-    </w:lvl>
-    <w:lvl w:ilvl="7" w:tentative="1">
-      <w:start w:val="1"/>
-      <w:numFmt w:val="lowerLetter"/>
-      <w:lvlText w:val="%8)"/>
-      <w:lvlJc w:val="left"/>
-      <w:pPr>
-        <w:tabs>
-          <w:tab w:val="left" w:pos="3360"/>
-        </w:tabs>
-        <w:ind w:left="3360" w:hanging="420"/>
-      </w:pPr>
-      <w:rPr>
-        <w:rFonts w:hint="default"/>
-      </w:rPr>
-    </w:lvl>
-    <w:lvl w:ilvl="8" w:tentative="1">
-      <w:start w:val="1"/>
-      <w:numFmt w:val="lowerRoman"/>
-      <w:lvlText w:val="%9."/>
-      <w:lvlJc w:val="left"/>
-      <w:pPr>
-        <w:tabs>
-          <w:tab w:val="left" w:pos="3780"/>
-        </w:tabs>
-        <w:ind w:left="3780" w:hanging="420"/>
-      </w:pPr>
-      <w:rPr>
-        <w:rFonts w:hint="default"/>
       </w:rPr>
     </w:lvl>
   </w:abstractNum>
@@ -8153,10 +9662,10 @@
       </w:rPr>
     </w:lvl>
   </w:abstractNum>
-  <w:abstractNum w:abstractNumId="7">
-    <w:nsid w:val="00000007"/>
+  <w:abstractNum w:abstractNumId="5">
+    <w:nsid w:val="00000005"/>
     <w:multiLevelType w:val="multilevel"/>
-    <w:tmpl w:val="00000007"/>
+    <w:tmpl w:val="00000005"/>
     <w:lvl w:ilvl="0" w:tentative="1">
       <w:start w:val="1"/>
       <w:numFmt w:val="decimal"/>
@@ -8313,10 +9822,50 @@
       </w:rPr>
     </w:lvl>
   </w:abstractNum>
+  <w:abstractNum w:abstractNumId="10">
+    <w:nsid w:val="0000000A"/>
+    <w:multiLevelType w:val="singleLevel"/>
+    <w:tmpl w:val="0000000A"/>
+    <w:lvl w:ilvl="0" w:tentative="1">
+      <w:start w:val="1"/>
+      <w:numFmt w:val="bullet"/>
+      <w:lvlText w:val=""/>
+      <w:lvlJc w:val="left"/>
+      <w:pPr>
+        <w:tabs>
+          <w:tab w:val="left" w:pos="840"/>
+        </w:tabs>
+        <w:ind w:left="420" w:hanging="420"/>
+      </w:pPr>
+      <w:rPr>
+        <w:rFonts w:hint="default" w:ascii="Wingdings" w:hAnsi="Wingdings"/>
+      </w:rPr>
+    </w:lvl>
+  </w:abstractNum>
   <w:abstractNum w:abstractNumId="12">
     <w:nsid w:val="0000000C"/>
+    <w:multiLevelType w:val="singleLevel"/>
+    <w:tmpl w:val="0000000C"/>
+    <w:lvl w:ilvl="0" w:tentative="1">
+      <w:start w:val="1"/>
+      <w:numFmt w:val="bullet"/>
+      <w:lvlText w:val=""/>
+      <w:lvlJc w:val="left"/>
+      <w:pPr>
+        <w:tabs>
+          <w:tab w:val="left" w:pos="840"/>
+        </w:tabs>
+        <w:ind w:left="420" w:hanging="420"/>
+      </w:pPr>
+      <w:rPr>
+        <w:rFonts w:hint="default" w:ascii="Wingdings" w:hAnsi="Wingdings"/>
+      </w:rPr>
+    </w:lvl>
+  </w:abstractNum>
+  <w:abstractNum w:abstractNumId="14">
+    <w:nsid w:val="0000000E"/>
     <w:multiLevelType w:val="multilevel"/>
-    <w:tmpl w:val="0000000C"/>
+    <w:tmpl w:val="0000000E"/>
     <w:lvl w:ilvl="0" w:tentative="1">
       <w:start w:val="1"/>
       <w:numFmt w:val="decimal"/>
@@ -8447,186 +9996,6 @@
           <w:tab w:val="left" w:pos="3780"/>
         </w:tabs>
         <w:ind w:left="3780" w:hanging="420"/>
-      </w:pPr>
-      <w:rPr>
-        <w:rFonts w:hint="default"/>
-      </w:rPr>
-    </w:lvl>
-  </w:abstractNum>
-  <w:abstractNum w:abstractNumId="14">
-    <w:nsid w:val="0000000E"/>
-    <w:multiLevelType w:val="singleLevel"/>
-    <w:tmpl w:val="0000000E"/>
-    <w:lvl w:ilvl="0" w:tentative="1">
-      <w:start w:val="1"/>
-      <w:numFmt w:val="decimal"/>
-      <w:lvlText w:val="%1."/>
-      <w:lvlJc w:val="left"/>
-      <w:pPr>
-        <w:tabs>
-          <w:tab w:val="left" w:pos="845"/>
-        </w:tabs>
-        <w:ind w:left="425" w:leftChars="0" w:hanging="425" w:firstLineChars="0"/>
-      </w:pPr>
-      <w:rPr>
-        <w:rFonts w:hint="default"/>
-      </w:rPr>
-    </w:lvl>
-  </w:abstractNum>
-  <w:abstractNum w:abstractNumId="15">
-    <w:nsid w:val="0000000F"/>
-    <w:multiLevelType w:val="singleLevel"/>
-    <w:tmpl w:val="0000000F"/>
-    <w:lvl w:ilvl="0" w:tentative="1">
-      <w:start w:val="1"/>
-      <w:numFmt w:val="bullet"/>
-      <w:lvlText w:val=""/>
-      <w:lvlJc w:val="left"/>
-      <w:pPr>
-        <w:tabs>
-          <w:tab w:val="left" w:pos="840"/>
-        </w:tabs>
-        <w:ind w:left="420" w:leftChars="0" w:hanging="420" w:firstLineChars="0"/>
-      </w:pPr>
-      <w:rPr>
-        <w:rFonts w:hint="default" w:ascii="Wingdings" w:hAnsi="Wingdings"/>
-      </w:rPr>
-    </w:lvl>
-  </w:abstractNum>
-  <w:abstractNum w:abstractNumId="16">
-    <w:nsid w:val="00000010"/>
-    <w:multiLevelType w:val="multilevel"/>
-    <w:tmpl w:val="00000010"/>
-    <w:lvl w:ilvl="0" w:tentative="1">
-      <w:start w:val="1"/>
-      <w:numFmt w:val="decimal"/>
-      <w:lvlText w:val="%1."/>
-      <w:lvlJc w:val="left"/>
-      <w:pPr>
-        <w:tabs>
-          <w:tab w:val="left" w:pos="845"/>
-        </w:tabs>
-        <w:ind w:left="425" w:leftChars="0" w:hanging="425" w:firstLineChars="0"/>
-      </w:pPr>
-      <w:rPr>
-        <w:rFonts w:hint="default"/>
-      </w:rPr>
-    </w:lvl>
-    <w:lvl w:ilvl="1" w:tentative="1">
-      <w:start w:val="1"/>
-      <w:numFmt w:val="lowerLetter"/>
-      <w:lvlText w:val="%2)"/>
-      <w:lvlJc w:val="left"/>
-      <w:pPr>
-        <w:tabs>
-          <w:tab w:val="left" w:pos="840"/>
-        </w:tabs>
-        <w:ind w:left="840" w:leftChars="0" w:hanging="420" w:firstLineChars="0"/>
-      </w:pPr>
-      <w:rPr>
-        <w:rFonts w:hint="default"/>
-      </w:rPr>
-    </w:lvl>
-    <w:lvl w:ilvl="2" w:tentative="1">
-      <w:start w:val="1"/>
-      <w:numFmt w:val="lowerRoman"/>
-      <w:lvlText w:val="%3."/>
-      <w:lvlJc w:val="left"/>
-      <w:pPr>
-        <w:tabs>
-          <w:tab w:val="left" w:pos="1260"/>
-        </w:tabs>
-        <w:ind w:left="1260" w:leftChars="0" w:hanging="420" w:firstLineChars="0"/>
-      </w:pPr>
-      <w:rPr>
-        <w:rFonts w:hint="default"/>
-      </w:rPr>
-    </w:lvl>
-    <w:lvl w:ilvl="3" w:tentative="1">
-      <w:start w:val="1"/>
-      <w:numFmt w:val="decimal"/>
-      <w:lvlText w:val="%4."/>
-      <w:lvlJc w:val="left"/>
-      <w:pPr>
-        <w:tabs>
-          <w:tab w:val="left" w:pos="1680"/>
-        </w:tabs>
-        <w:ind w:left="1680" w:leftChars="0" w:hanging="420" w:firstLineChars="0"/>
-      </w:pPr>
-      <w:rPr>
-        <w:rFonts w:hint="default"/>
-      </w:rPr>
-    </w:lvl>
-    <w:lvl w:ilvl="4" w:tentative="1">
-      <w:start w:val="1"/>
-      <w:numFmt w:val="lowerLetter"/>
-      <w:lvlText w:val="%5)"/>
-      <w:lvlJc w:val="left"/>
-      <w:pPr>
-        <w:tabs>
-          <w:tab w:val="left" w:pos="2100"/>
-        </w:tabs>
-        <w:ind w:left="2100" w:leftChars="0" w:hanging="420" w:firstLineChars="0"/>
-      </w:pPr>
-      <w:rPr>
-        <w:rFonts w:hint="default"/>
-      </w:rPr>
-    </w:lvl>
-    <w:lvl w:ilvl="5" w:tentative="1">
-      <w:start w:val="1"/>
-      <w:numFmt w:val="lowerRoman"/>
-      <w:lvlText w:val="%6."/>
-      <w:lvlJc w:val="left"/>
-      <w:pPr>
-        <w:tabs>
-          <w:tab w:val="left" w:pos="2520"/>
-        </w:tabs>
-        <w:ind w:left="2520" w:leftChars="0" w:hanging="420" w:firstLineChars="0"/>
-      </w:pPr>
-      <w:rPr>
-        <w:rFonts w:hint="default"/>
-      </w:rPr>
-    </w:lvl>
-    <w:lvl w:ilvl="6" w:tentative="1">
-      <w:start w:val="1"/>
-      <w:numFmt w:val="decimal"/>
-      <w:lvlText w:val="%7."/>
-      <w:lvlJc w:val="left"/>
-      <w:pPr>
-        <w:tabs>
-          <w:tab w:val="left" w:pos="2940"/>
-        </w:tabs>
-        <w:ind w:left="2940" w:leftChars="0" w:hanging="420" w:firstLineChars="0"/>
-      </w:pPr>
-      <w:rPr>
-        <w:rFonts w:hint="default"/>
-      </w:rPr>
-    </w:lvl>
-    <w:lvl w:ilvl="7" w:tentative="1">
-      <w:start w:val="1"/>
-      <w:numFmt w:val="lowerLetter"/>
-      <w:lvlText w:val="%8)"/>
-      <w:lvlJc w:val="left"/>
-      <w:pPr>
-        <w:tabs>
-          <w:tab w:val="left" w:pos="3360"/>
-        </w:tabs>
-        <w:ind w:left="3360" w:leftChars="0" w:hanging="420" w:firstLineChars="0"/>
-      </w:pPr>
-      <w:rPr>
-        <w:rFonts w:hint="default"/>
-      </w:rPr>
-    </w:lvl>
-    <w:lvl w:ilvl="8" w:tentative="1">
-      <w:start w:val="1"/>
-      <w:numFmt w:val="lowerRoman"/>
-      <w:lvlText w:val="%9."/>
-      <w:lvlJc w:val="left"/>
-      <w:pPr>
-        <w:tabs>
-          <w:tab w:val="left" w:pos="3780"/>
-        </w:tabs>
-        <w:ind w:left="3780" w:leftChars="0" w:hanging="420" w:firstLineChars="0"/>
       </w:pPr>
       <w:rPr>
         <w:rFonts w:hint="default"/>
@@ -8647,7 +10016,7 @@
   </w:abstractNum>
   <w:abstractNum w:abstractNumId="19">
     <w:nsid w:val="00000013"/>
-    <w:multiLevelType w:val="singleLevel"/>
+    <w:multiLevelType w:val="multilevel"/>
     <w:tmpl w:val="00000013"/>
     <w:lvl w:ilvl="0" w:tentative="1">
       <w:start w:val="1"/>
@@ -8656,9 +10025,129 @@
       <w:lvlJc w:val="left"/>
       <w:pPr>
         <w:tabs>
-          <w:tab w:val="left" w:pos="425"/>
+          <w:tab w:val="left" w:pos="845"/>
         </w:tabs>
         <w:ind w:left="425" w:hanging="425"/>
+      </w:pPr>
+      <w:rPr>
+        <w:rFonts w:hint="default"/>
+      </w:rPr>
+    </w:lvl>
+    <w:lvl w:ilvl="1" w:tentative="1">
+      <w:start w:val="1"/>
+      <w:numFmt w:val="lowerLetter"/>
+      <w:lvlText w:val="%2)"/>
+      <w:lvlJc w:val="left"/>
+      <w:pPr>
+        <w:tabs>
+          <w:tab w:val="left" w:pos="840"/>
+        </w:tabs>
+        <w:ind w:left="840" w:hanging="420"/>
+      </w:pPr>
+      <w:rPr>
+        <w:rFonts w:hint="default"/>
+      </w:rPr>
+    </w:lvl>
+    <w:lvl w:ilvl="2" w:tentative="1">
+      <w:start w:val="1"/>
+      <w:numFmt w:val="lowerRoman"/>
+      <w:lvlText w:val="%3."/>
+      <w:lvlJc w:val="left"/>
+      <w:pPr>
+        <w:tabs>
+          <w:tab w:val="left" w:pos="1260"/>
+        </w:tabs>
+        <w:ind w:left="1260" w:hanging="420"/>
+      </w:pPr>
+      <w:rPr>
+        <w:rFonts w:hint="default"/>
+      </w:rPr>
+    </w:lvl>
+    <w:lvl w:ilvl="3" w:tentative="1">
+      <w:start w:val="1"/>
+      <w:numFmt w:val="decimal"/>
+      <w:lvlText w:val="%4."/>
+      <w:lvlJc w:val="left"/>
+      <w:pPr>
+        <w:tabs>
+          <w:tab w:val="left" w:pos="1680"/>
+        </w:tabs>
+        <w:ind w:left="1680" w:hanging="420"/>
+      </w:pPr>
+      <w:rPr>
+        <w:rFonts w:hint="default"/>
+      </w:rPr>
+    </w:lvl>
+    <w:lvl w:ilvl="4" w:tentative="1">
+      <w:start w:val="1"/>
+      <w:numFmt w:val="lowerLetter"/>
+      <w:lvlText w:val="%5)"/>
+      <w:lvlJc w:val="left"/>
+      <w:pPr>
+        <w:tabs>
+          <w:tab w:val="left" w:pos="2100"/>
+        </w:tabs>
+        <w:ind w:left="2100" w:hanging="420"/>
+      </w:pPr>
+      <w:rPr>
+        <w:rFonts w:hint="default"/>
+      </w:rPr>
+    </w:lvl>
+    <w:lvl w:ilvl="5" w:tentative="1">
+      <w:start w:val="1"/>
+      <w:numFmt w:val="lowerRoman"/>
+      <w:lvlText w:val="%6."/>
+      <w:lvlJc w:val="left"/>
+      <w:pPr>
+        <w:tabs>
+          <w:tab w:val="left" w:pos="2520"/>
+        </w:tabs>
+        <w:ind w:left="2520" w:hanging="420"/>
+      </w:pPr>
+      <w:rPr>
+        <w:rFonts w:hint="default"/>
+      </w:rPr>
+    </w:lvl>
+    <w:lvl w:ilvl="6" w:tentative="1">
+      <w:start w:val="1"/>
+      <w:numFmt w:val="decimal"/>
+      <w:lvlText w:val="%7."/>
+      <w:lvlJc w:val="left"/>
+      <w:pPr>
+        <w:tabs>
+          <w:tab w:val="left" w:pos="2940"/>
+        </w:tabs>
+        <w:ind w:left="2940" w:hanging="420"/>
+      </w:pPr>
+      <w:rPr>
+        <w:rFonts w:hint="default"/>
+      </w:rPr>
+    </w:lvl>
+    <w:lvl w:ilvl="7" w:tentative="1">
+      <w:start w:val="1"/>
+      <w:numFmt w:val="lowerLetter"/>
+      <w:lvlText w:val="%8)"/>
+      <w:lvlJc w:val="left"/>
+      <w:pPr>
+        <w:tabs>
+          <w:tab w:val="left" w:pos="3360"/>
+        </w:tabs>
+        <w:ind w:left="3360" w:hanging="420"/>
+      </w:pPr>
+      <w:rPr>
+        <w:rFonts w:hint="default"/>
+      </w:rPr>
+    </w:lvl>
+    <w:lvl w:ilvl="8" w:tentative="1">
+      <w:start w:val="1"/>
+      <w:numFmt w:val="lowerRoman"/>
+      <w:lvlText w:val="%9."/>
+      <w:lvlJc w:val="left"/>
+      <w:pPr>
+        <w:tabs>
+          <w:tab w:val="left" w:pos="3780"/>
+        </w:tabs>
+        <w:ind w:left="3780" w:hanging="420"/>
       </w:pPr>
       <w:rPr>
         <w:rFonts w:hint="default"/>
@@ -8945,10 +10434,30 @@
       </w:rPr>
     </w:lvl>
   </w:abstractNum>
-  <w:abstractNum w:abstractNumId="26">
-    <w:nsid w:val="0000001A"/>
+  <w:abstractNum w:abstractNumId="22">
+    <w:nsid w:val="00000016"/>
+    <w:multiLevelType w:val="singleLevel"/>
+    <w:tmpl w:val="00000016"/>
+    <w:lvl w:ilvl="0" w:tentative="1">
+      <w:start w:val="1"/>
+      <w:numFmt w:val="decimal"/>
+      <w:lvlText w:val="%1."/>
+      <w:lvlJc w:val="left"/>
+      <w:pPr>
+        <w:tabs>
+          <w:tab w:val="left" w:pos="845"/>
+        </w:tabs>
+        <w:ind w:left="425" w:leftChars="0" w:hanging="425" w:firstLineChars="0"/>
+      </w:pPr>
+      <w:rPr>
+        <w:rFonts w:hint="default"/>
+      </w:rPr>
+    </w:lvl>
+  </w:abstractNum>
+  <w:abstractNum w:abstractNumId="23">
+    <w:nsid w:val="00000017"/>
     <w:multiLevelType w:val="multilevel"/>
-    <w:tmpl w:val="0000001A"/>
+    <w:tmpl w:val="00000017"/>
     <w:lvl w:ilvl="0" w:tentative="1">
       <w:start w:val="1"/>
       <w:numFmt w:val="decimal"/>
@@ -9085,52 +10594,281 @@
       </w:rPr>
     </w:lvl>
   </w:abstractNum>
+  <w:abstractNum w:abstractNumId="24">
+    <w:nsid w:val="00000018"/>
+    <w:multiLevelType w:val="singleLevel"/>
+    <w:tmpl w:val="00000018"/>
+    <w:lvl w:ilvl="0" w:tentative="1">
+      <w:start w:val="1"/>
+      <w:numFmt w:val="decimal"/>
+      <w:lvlText w:val="%1."/>
+      <w:lvlJc w:val="left"/>
+      <w:pPr>
+        <w:tabs>
+          <w:tab w:val="left" w:pos="845"/>
+        </w:tabs>
+        <w:ind w:left="425" w:leftChars="0" w:hanging="425" w:firstLineChars="0"/>
+      </w:pPr>
+      <w:rPr>
+        <w:rFonts w:hint="default"/>
+      </w:rPr>
+    </w:lvl>
+  </w:abstractNum>
+  <w:abstractNum w:abstractNumId="25">
+    <w:nsid w:val="00000019"/>
+    <w:multiLevelType w:val="singleLevel"/>
+    <w:tmpl w:val="00000019"/>
+    <w:lvl w:ilvl="0" w:tentative="1">
+      <w:start w:val="1"/>
+      <w:numFmt w:val="bullet"/>
+      <w:lvlText w:val=""/>
+      <w:lvlJc w:val="left"/>
+      <w:pPr>
+        <w:tabs>
+          <w:tab w:val="left" w:pos="840"/>
+        </w:tabs>
+        <w:ind w:left="420" w:leftChars="0" w:hanging="420" w:firstLineChars="0"/>
+      </w:pPr>
+      <w:rPr>
+        <w:rFonts w:hint="default" w:ascii="Wingdings" w:hAnsi="Wingdings"/>
+      </w:rPr>
+    </w:lvl>
+  </w:abstractNum>
+  <w:abstractNum w:abstractNumId="26">
+    <w:nsid w:val="0000001A"/>
+    <w:multiLevelType w:val="singleLevel"/>
+    <w:tmpl w:val="0000001A"/>
+    <w:lvl w:ilvl="0" w:tentative="1">
+      <w:start w:val="1"/>
+      <w:numFmt w:val="decimal"/>
+      <w:lvlText w:val="%1."/>
+      <w:lvlJc w:val="left"/>
+      <w:pPr>
+        <w:tabs>
+          <w:tab w:val="left" w:pos="425"/>
+        </w:tabs>
+        <w:ind w:left="425" w:hanging="425"/>
+      </w:pPr>
+      <w:rPr>
+        <w:rFonts w:hint="default"/>
+      </w:rPr>
+    </w:lvl>
+  </w:abstractNum>
+  <w:abstractNum w:abstractNumId="27">
+    <w:nsid w:val="0000001B"/>
+    <w:multiLevelType w:val="multilevel"/>
+    <w:tmpl w:val="0000001B"/>
+    <w:lvl w:ilvl="0" w:tentative="1">
+      <w:start w:val="1"/>
+      <w:numFmt w:val="decimal"/>
+      <w:lvlText w:val="%1."/>
+      <w:lvlJc w:val="left"/>
+      <w:pPr>
+        <w:tabs>
+          <w:tab w:val="left" w:pos="845"/>
+        </w:tabs>
+        <w:ind w:left="425" w:leftChars="0" w:hanging="425" w:firstLineChars="0"/>
+      </w:pPr>
+      <w:rPr>
+        <w:rFonts w:hint="default"/>
+      </w:rPr>
+    </w:lvl>
+    <w:lvl w:ilvl="1" w:tentative="1">
+      <w:start w:val="1"/>
+      <w:numFmt w:val="lowerLetter"/>
+      <w:lvlText w:val="%2)"/>
+      <w:lvlJc w:val="left"/>
+      <w:pPr>
+        <w:tabs>
+          <w:tab w:val="left" w:pos="840"/>
+        </w:tabs>
+        <w:ind w:left="840" w:leftChars="0" w:hanging="420" w:firstLineChars="0"/>
+      </w:pPr>
+      <w:rPr>
+        <w:rFonts w:hint="default"/>
+      </w:rPr>
+    </w:lvl>
+    <w:lvl w:ilvl="2" w:tentative="1">
+      <w:start w:val="1"/>
+      <w:numFmt w:val="lowerRoman"/>
+      <w:lvlText w:val="%3."/>
+      <w:lvlJc w:val="left"/>
+      <w:pPr>
+        <w:tabs>
+          <w:tab w:val="left" w:pos="1260"/>
+        </w:tabs>
+        <w:ind w:left="1260" w:leftChars="0" w:hanging="420" w:firstLineChars="0"/>
+      </w:pPr>
+      <w:rPr>
+        <w:rFonts w:hint="default"/>
+      </w:rPr>
+    </w:lvl>
+    <w:lvl w:ilvl="3" w:tentative="1">
+      <w:start w:val="1"/>
+      <w:numFmt w:val="decimal"/>
+      <w:lvlText w:val="%4."/>
+      <w:lvlJc w:val="left"/>
+      <w:pPr>
+        <w:tabs>
+          <w:tab w:val="left" w:pos="1680"/>
+        </w:tabs>
+        <w:ind w:left="1680" w:leftChars="0" w:hanging="420" w:firstLineChars="0"/>
+      </w:pPr>
+      <w:rPr>
+        <w:rFonts w:hint="default"/>
+      </w:rPr>
+    </w:lvl>
+    <w:lvl w:ilvl="4" w:tentative="1">
+      <w:start w:val="1"/>
+      <w:numFmt w:val="lowerLetter"/>
+      <w:lvlText w:val="%5)"/>
+      <w:lvlJc w:val="left"/>
+      <w:pPr>
+        <w:tabs>
+          <w:tab w:val="left" w:pos="2100"/>
+        </w:tabs>
+        <w:ind w:left="2100" w:leftChars="0" w:hanging="420" w:firstLineChars="0"/>
+      </w:pPr>
+      <w:rPr>
+        <w:rFonts w:hint="default"/>
+      </w:rPr>
+    </w:lvl>
+    <w:lvl w:ilvl="5" w:tentative="1">
+      <w:start w:val="1"/>
+      <w:numFmt w:val="lowerRoman"/>
+      <w:lvlText w:val="%6."/>
+      <w:lvlJc w:val="left"/>
+      <w:pPr>
+        <w:tabs>
+          <w:tab w:val="left" w:pos="2520"/>
+        </w:tabs>
+        <w:ind w:left="2520" w:leftChars="0" w:hanging="420" w:firstLineChars="0"/>
+      </w:pPr>
+      <w:rPr>
+        <w:rFonts w:hint="default"/>
+      </w:rPr>
+    </w:lvl>
+    <w:lvl w:ilvl="6" w:tentative="1">
+      <w:start w:val="1"/>
+      <w:numFmt w:val="decimal"/>
+      <w:lvlText w:val="%7."/>
+      <w:lvlJc w:val="left"/>
+      <w:pPr>
+        <w:tabs>
+          <w:tab w:val="left" w:pos="2940"/>
+        </w:tabs>
+        <w:ind w:left="2940" w:leftChars="0" w:hanging="420" w:firstLineChars="0"/>
+      </w:pPr>
+      <w:rPr>
+        <w:rFonts w:hint="default"/>
+      </w:rPr>
+    </w:lvl>
+    <w:lvl w:ilvl="7" w:tentative="1">
+      <w:start w:val="1"/>
+      <w:numFmt w:val="lowerLetter"/>
+      <w:lvlText w:val="%8)"/>
+      <w:lvlJc w:val="left"/>
+      <w:pPr>
+        <w:tabs>
+          <w:tab w:val="left" w:pos="3360"/>
+        </w:tabs>
+        <w:ind w:left="3360" w:leftChars="0" w:hanging="420" w:firstLineChars="0"/>
+      </w:pPr>
+      <w:rPr>
+        <w:rFonts w:hint="default"/>
+      </w:rPr>
+    </w:lvl>
+    <w:lvl w:ilvl="8" w:tentative="1">
+      <w:start w:val="1"/>
+      <w:numFmt w:val="lowerRoman"/>
+      <w:lvlText w:val="%9."/>
+      <w:lvlJc w:val="left"/>
+      <w:pPr>
+        <w:tabs>
+          <w:tab w:val="left" w:pos="3780"/>
+        </w:tabs>
+        <w:ind w:left="3780" w:leftChars="0" w:hanging="420" w:firstLineChars="0"/>
+      </w:pPr>
+      <w:rPr>
+        <w:rFonts w:hint="default"/>
+      </w:rPr>
+    </w:lvl>
+  </w:abstractNum>
+  <w:abstractNum w:abstractNumId="28">
+    <w:nsid w:val="0000001C"/>
+    <w:multiLevelType w:val="singleLevel"/>
+    <w:tmpl w:val="0000001C"/>
+    <w:lvl w:ilvl="0" w:tentative="1">
+      <w:start w:val="1"/>
+      <w:numFmt w:val="bullet"/>
+      <w:lvlText w:val=""/>
+      <w:lvlJc w:val="left"/>
+      <w:pPr>
+        <w:tabs>
+          <w:tab w:val="left" w:pos="840"/>
+        </w:tabs>
+        <w:ind w:left="420" w:leftChars="0" w:hanging="420" w:firstLineChars="0"/>
+      </w:pPr>
+      <w:rPr>
+        <w:rFonts w:hint="default" w:ascii="Wingdings" w:hAnsi="Wingdings"/>
+      </w:rPr>
+    </w:lvl>
+  </w:abstractNum>
   <w:num w:numId="1">
-    <w:abstractNumId w:val="19"/>
+    <w:abstractNumId w:val="26"/>
   </w:num>
   <w:num w:numId="2">
-    <w:abstractNumId w:val="0"/>
+    <w:abstractNumId w:val="12"/>
   </w:num>
   <w:num w:numId="3">
-    <w:abstractNumId w:val="3"/>
+    <w:abstractNumId w:val="14"/>
   </w:num>
   <w:num w:numId="4">
     <w:abstractNumId w:val="4"/>
   </w:num>
   <w:num w:numId="5">
-    <w:abstractNumId w:val="26"/>
+    <w:abstractNumId w:val="21"/>
   </w:num>
   <w:num w:numId="6">
-    <w:abstractNumId w:val="21"/>
+    <w:abstractNumId w:val="23"/>
   </w:num>
   <w:num w:numId="7">
-    <w:abstractNumId w:val="7"/>
+    <w:abstractNumId w:val="5"/>
   </w:num>
   <w:num w:numId="8">
+    <w:abstractNumId w:val="27"/>
+  </w:num>
+  <w:num w:numId="9">
+    <w:abstractNumId w:val="25"/>
+  </w:num>
+  <w:num w:numId="10">
+    <w:abstractNumId w:val="24"/>
+  </w:num>
+  <w:num w:numId="11">
     <w:abstractNumId w:val="20"/>
   </w:num>
-  <w:num w:numId="9">
-    <w:abstractNumId w:val="15"/>
-  </w:num>
-  <w:num w:numId="10">
+  <w:num w:numId="12">
     <w:abstractNumId w:val="9"/>
   </w:num>
-  <w:num w:numId="11">
-    <w:abstractNumId w:val="16"/>
+  <w:num w:numId="13">
+    <w:abstractNumId w:val="22"/>
   </w:num>
-  <w:num w:numId="12">
+  <w:num w:numId="14">
+    <w:abstractNumId w:val="28"/>
+  </w:num>
+  <w:num w:numId="15">
+    <w:abstractNumId w:val="0"/>
+  </w:num>
+  <w:num w:numId="16">
     <w:abstractNumId w:val="1"/>
   </w:num>
-  <w:num w:numId="13">
-    <w:abstractNumId w:val="14"/>
+  <w:num w:numId="17">
+    <w:abstractNumId w:val="10"/>
   </w:num>
-  <w:num w:numId="14">
-    <w:abstractNumId w:val="2"/>
+  <w:num w:numId="18">
+    <w:abstractNumId w:val="19"/>
   </w:num>
-  <w:num w:numId="15">
-    <w:abstractNumId w:val="12"/>
-  </w:num>
-  <w:num w:numId="16">
+  <w:num w:numId="19">
     <w:abstractNumId w:val="18"/>
   </w:num>
 </w:numbering>
